--- a/TFDB.docx
+++ b/TFDB.docx
@@ -1,6 +1,6 @@
 
 <file path=word/document.xml><?xml version="1.0" encoding="utf-8"?>
-<w:document xmlns:wpc="http://schemas.microsoft.com/office/word/2010/wordprocessingCanvas" xmlns:cx="http://schemas.microsoft.com/office/drawing/2014/chartex" xmlns:cx1="http://schemas.microsoft.com/office/drawing/2015/9/8/chartex" xmlns:cx2="http://schemas.microsoft.com/office/drawing/2015/10/21/chartex" xmlns:cx3="http://schemas.microsoft.com/office/drawing/2016/5/9/chartex" xmlns:cx4="http://schemas.microsoft.com/office/drawing/2016/5/10/chartex" xmlns:cx5="http://schemas.microsoft.com/office/drawing/2016/5/11/chartex" xmlns:cx6="http://schemas.microsoft.com/office/drawing/2016/5/12/chartex" xmlns:cx7="http://schemas.microsoft.com/office/drawing/2016/5/13/chartex" xmlns:cx8="http://schemas.microsoft.com/office/drawing/2016/5/14/chartex" xmlns:mc="http://schemas.openxmlformats.org/markup-compatibility/2006" xmlns:aink="http://schemas.microsoft.com/office/drawing/2016/ink" xmlns:am3d="http://schemas.microsoft.com/office/drawing/2017/model3d" xmlns:o="urn:schemas-microsoft-com:office:office" xmlns:oel="http://schemas.microsoft.com/office/2019/extlst" xmlns:r="http://schemas.openxmlformats.org/officeDocument/2006/relationships" xmlns:m="http://schemas.openxmlformats.org/officeDocument/2006/math" xmlns:v="urn:schemas-microsoft-com:vml" xmlns:wp14="http://schemas.microsoft.com/office/word/2010/wordprocessingDrawing" xmlns:wp="http://schemas.openxmlformats.org/drawingml/2006/wordprocessingDrawing" xmlns:w10="urn:schemas-microsoft-com:office:word" xmlns:w="http://schemas.openxmlformats.org/wordprocessingml/2006/main" xmlns:w14="http://schemas.microsoft.com/office/word/2010/wordml" xmlns:w15="http://schemas.microsoft.com/office/word/2012/wordml" xmlns:w16cex="http://schemas.microsoft.com/office/word/2018/wordml/cex" xmlns:w16cid="http://schemas.microsoft.com/office/word/2016/wordml/cid" xmlns:w16="http://schemas.microsoft.com/office/word/2018/wordml" xmlns:w16sdtdh="http://schemas.microsoft.com/office/word/2020/wordml/sdtdatahash" xmlns:w16se="http://schemas.microsoft.com/office/word/2015/wordml/symex" xmlns:wpg="http://schemas.microsoft.com/office/word/2010/wordprocessingGroup" xmlns:wpi="http://schemas.microsoft.com/office/word/2010/wordprocessingInk" xmlns:wne="http://schemas.microsoft.com/office/word/2006/wordml" xmlns:wps="http://schemas.microsoft.com/office/word/2010/wordprocessingShape" mc:Ignorable="w14 w15 w16se w16cid w16 w16cex w16sdtdh wp14">
+<w:document xmlns:wpc="http://schemas.microsoft.com/office/word/2010/wordprocessingCanvas" xmlns:cx="http://schemas.microsoft.com/office/drawing/2014/chartex" xmlns:cx1="http://schemas.microsoft.com/office/drawing/2015/9/8/chartex" xmlns:cx2="http://schemas.microsoft.com/office/drawing/2015/10/21/chartex" xmlns:cx3="http://schemas.microsoft.com/office/drawing/2016/5/9/chartex" xmlns:cx4="http://schemas.microsoft.com/office/drawing/2016/5/10/chartex" xmlns:cx5="http://schemas.microsoft.com/office/drawing/2016/5/11/chartex" xmlns:cx6="http://schemas.microsoft.com/office/drawing/2016/5/12/chartex" xmlns:cx7="http://schemas.microsoft.com/office/drawing/2016/5/13/chartex" xmlns:cx8="http://schemas.microsoft.com/office/drawing/2016/5/14/chartex" xmlns:mc="http://schemas.openxmlformats.org/markup-compatibility/2006" xmlns:aink="http://schemas.microsoft.com/office/drawing/2016/ink" xmlns:am3d="http://schemas.microsoft.com/office/drawing/2017/model3d" xmlns:o="urn:schemas-microsoft-com:office:office" xmlns:oel="http://schemas.microsoft.com/office/2019/extlst" xmlns:r="http://schemas.openxmlformats.org/officeDocument/2006/relationships" xmlns:m="http://schemas.openxmlformats.org/officeDocument/2006/math" xmlns:v="urn:schemas-microsoft-com:vml" xmlns:wp14="http://schemas.microsoft.com/office/word/2010/wordprocessingDrawing" xmlns:wp="http://schemas.openxmlformats.org/drawingml/2006/wordprocessingDrawing" xmlns:w10="urn:schemas-microsoft-com:office:word" xmlns:w="http://schemas.openxmlformats.org/wordprocessingml/2006/main" xmlns:w14="http://schemas.microsoft.com/office/word/2010/wordml" xmlns:w15="http://schemas.microsoft.com/office/word/2012/wordml" xmlns:w16cex="http://schemas.microsoft.com/office/word/2018/wordml/cex" xmlns:w16cid="http://schemas.microsoft.com/office/word/2016/wordml/cid" xmlns:w16="http://schemas.microsoft.com/office/word/2018/wordml" xmlns:w16du="http://schemas.microsoft.com/office/word/2023/wordml/word16du" xmlns:w16sdtdh="http://schemas.microsoft.com/office/word/2020/wordml/sdtdatahash" xmlns:w16se="http://schemas.microsoft.com/office/word/2015/wordml/symex" xmlns:wpg="http://schemas.microsoft.com/office/word/2010/wordprocessingGroup" xmlns:wpi="http://schemas.microsoft.com/office/word/2010/wordprocessingInk" xmlns:wne="http://schemas.microsoft.com/office/word/2006/wordml" xmlns:wps="http://schemas.microsoft.com/office/word/2010/wordprocessingShape" mc:Ignorable="w14 w15 w16se w16cid w16 w16cex w16sdtdh w16du wp14">
   <w:body>
     <w:p>
       <w:pPr>
@@ -139,7 +139,14 @@
           <w:rFonts w:hint="eastAsia"/>
           <w:szCs w:val="21"/>
         </w:rPr>
-        <w:t>コメントでの検索（部分一致）</w:t>
+        <w:t>タイトル</w:t>
+      </w:r>
+      <w:r>
+        <w:rPr>
+          <w:rFonts w:hint="eastAsia"/>
+          <w:szCs w:val="21"/>
+        </w:rPr>
+        <w:t>検索（部分一致）</w:t>
       </w:r>
     </w:p>
     <w:p>
@@ -160,7 +167,14 @@
           <w:rFonts w:hint="eastAsia"/>
           <w:szCs w:val="21"/>
         </w:rPr>
-        <w:t>完全一致での譜面ページ検索</w:t>
+        <w:t>譜面ページ検索</w:t>
+      </w:r>
+      <w:r>
+        <w:rPr>
+          <w:rFonts w:hint="eastAsia"/>
+          <w:szCs w:val="21"/>
+        </w:rPr>
+        <w:t>（完全一致、部分一致）</w:t>
       </w:r>
     </w:p>
     <w:p>
@@ -181,7 +195,35 @@
           <w:rFonts w:hint="eastAsia"/>
           <w:szCs w:val="21"/>
         </w:rPr>
-        <w:t>部分一致での譜面ページ検索</w:t>
+        <w:t>開幕、中盤</w:t>
+      </w:r>
+      <w:r>
+        <w:rPr>
+          <w:rFonts w:hint="eastAsia"/>
+          <w:szCs w:val="21"/>
+        </w:rPr>
+        <w:t>、派生</w:t>
+      </w:r>
+      <w:r>
+        <w:rPr>
+          <w:rFonts w:hint="eastAsia"/>
+          <w:szCs w:val="21"/>
+        </w:rPr>
+        <w:t>属性</w:t>
+      </w:r>
+      <w:r>
+        <w:rPr>
+          <w:rFonts w:hint="eastAsia"/>
+          <w:szCs w:val="21"/>
+        </w:rPr>
+        <w:t>（時間属性）</w:t>
+      </w:r>
+      <w:r>
+        <w:rPr>
+          <w:rFonts w:hint="eastAsia"/>
+          <w:szCs w:val="21"/>
+        </w:rPr>
+        <w:t>での検索</w:t>
       </w:r>
     </w:p>
     <w:p>
@@ -202,35 +244,21 @@
           <w:rFonts w:hint="eastAsia"/>
           <w:szCs w:val="21"/>
         </w:rPr>
-        <w:t>開幕、中盤</w:t>
-      </w:r>
-      <w:r>
-        <w:rPr>
-          <w:rFonts w:hint="eastAsia"/>
-          <w:szCs w:val="21"/>
-        </w:rPr>
-        <w:t>、派生</w:t>
-      </w:r>
-      <w:r>
-        <w:rPr>
-          <w:rFonts w:hint="eastAsia"/>
-          <w:szCs w:val="21"/>
-        </w:rPr>
-        <w:t>属性</w:t>
-      </w:r>
-      <w:r>
-        <w:rPr>
-          <w:rFonts w:hint="eastAsia"/>
-          <w:szCs w:val="21"/>
-        </w:rPr>
-        <w:t>（時間属性）</w:t>
-      </w:r>
-      <w:r>
-        <w:rPr>
-          <w:rFonts w:hint="eastAsia"/>
-          <w:szCs w:val="21"/>
-        </w:rPr>
-        <w:t>での検索</w:t>
+        <w:t>テンプレ、謎テト、</w:t>
+      </w:r>
+      <w:r>
+        <w:rPr>
+          <w:rFonts w:hint="eastAsia"/>
+          <w:szCs w:val="21"/>
+        </w:rPr>
+        <w:t>実践・知識手</w:t>
+      </w:r>
+      <w:r>
+        <w:rPr>
+          <w:rFonts w:hint="eastAsia"/>
+          <w:szCs w:val="21"/>
+        </w:rPr>
+        <w:t>（譜面属性）での検索</w:t>
       </w:r>
     </w:p>
     <w:p>
@@ -251,21 +279,28 @@
           <w:rFonts w:hint="eastAsia"/>
           <w:szCs w:val="21"/>
         </w:rPr>
-        <w:t>テンプレ、謎テト、</w:t>
-      </w:r>
-      <w:r>
-        <w:rPr>
-          <w:rFonts w:hint="eastAsia"/>
-          <w:szCs w:val="21"/>
-        </w:rPr>
-        <w:t>実践・知識手</w:t>
-      </w:r>
-      <w:r>
-        <w:rPr>
-          <w:rFonts w:hint="eastAsia"/>
-          <w:szCs w:val="21"/>
-        </w:rPr>
-        <w:t>（譜面属性）での検索</w:t>
+        <w:t>ページ数での検索</w:t>
+      </w:r>
+    </w:p>
+    <w:p>
+      <w:pPr>
+        <w:pStyle w:val="a3"/>
+        <w:numPr>
+          <w:ilvl w:val="0"/>
+          <w:numId w:val="1"/>
+        </w:numPr>
+        <w:ind w:leftChars="0"/>
+        <w:jc w:val="left"/>
+        <w:rPr>
+          <w:szCs w:val="21"/>
+        </w:rPr>
+      </w:pPr>
+      <w:r>
+        <w:rPr>
+          <w:rFonts w:hint="eastAsia"/>
+          <w:szCs w:val="21"/>
+        </w:rPr>
+        <w:t>登録機能</w:t>
       </w:r>
     </w:p>
     <w:p>
@@ -275,7 +310,7 @@
           <w:ilvl w:val="1"/>
           <w:numId w:val="1"/>
         </w:numPr>
-        <w:ind w:leftChars="201" w:left="424" w:hanging="2"/>
+        <w:ind w:leftChars="202" w:left="426" w:hanging="2"/>
         <w:jc w:val="left"/>
         <w:rPr>
           <w:szCs w:val="21"/>
@@ -286,28 +321,21 @@
           <w:rFonts w:hint="eastAsia"/>
           <w:szCs w:val="21"/>
         </w:rPr>
-        <w:t>ページ数での検索</w:t>
-      </w:r>
-    </w:p>
-    <w:p>
-      <w:pPr>
-        <w:pStyle w:val="a3"/>
-        <w:numPr>
-          <w:ilvl w:val="0"/>
-          <w:numId w:val="1"/>
-        </w:numPr>
-        <w:ind w:leftChars="0"/>
-        <w:jc w:val="left"/>
-        <w:rPr>
-          <w:szCs w:val="21"/>
-        </w:rPr>
-      </w:pPr>
-      <w:r>
-        <w:rPr>
-          <w:rFonts w:hint="eastAsia"/>
-          <w:szCs w:val="21"/>
-        </w:rPr>
-        <w:t>登録機能</w:t>
+        <w:t>ユーザー登録（discord IDを主キーにdiscordを通じて登録</w:t>
+      </w:r>
+      <w:r>
+        <w:rPr>
+          <w:rFonts w:hint="eastAsia"/>
+          <w:szCs w:val="21"/>
+        </w:rPr>
+        <w:t>、セキュリティ的にbotではなく手動？</w:t>
+      </w:r>
+      <w:r>
+        <w:rPr>
+          <w:rFonts w:hint="eastAsia"/>
+          <w:szCs w:val="21"/>
+        </w:rPr>
+        <w:t>）</w:t>
       </w:r>
     </w:p>
     <w:p>
@@ -328,41 +356,6 @@
           <w:rFonts w:hint="eastAsia"/>
           <w:szCs w:val="21"/>
         </w:rPr>
-        <w:t>ユーザー登録（discord IDを主キーにdiscordを通じて登録</w:t>
-      </w:r>
-      <w:r>
-        <w:rPr>
-          <w:rFonts w:hint="eastAsia"/>
-          <w:szCs w:val="21"/>
-        </w:rPr>
-        <w:t>、セキュリティ的にbotではなく手動？</w:t>
-      </w:r>
-      <w:r>
-        <w:rPr>
-          <w:rFonts w:hint="eastAsia"/>
-          <w:szCs w:val="21"/>
-        </w:rPr>
-        <w:t>）</w:t>
-      </w:r>
-    </w:p>
-    <w:p>
-      <w:pPr>
-        <w:pStyle w:val="a3"/>
-        <w:numPr>
-          <w:ilvl w:val="1"/>
-          <w:numId w:val="1"/>
-        </w:numPr>
-        <w:ind w:leftChars="202" w:left="426" w:hanging="2"/>
-        <w:jc w:val="left"/>
-        <w:rPr>
-          <w:szCs w:val="21"/>
-        </w:rPr>
-      </w:pPr>
-      <w:r>
-        <w:rPr>
-          <w:rFonts w:hint="eastAsia"/>
-          <w:szCs w:val="21"/>
-        </w:rPr>
         <w:t>譜面登録</w:t>
       </w:r>
       <w:r>
@@ -441,12 +434,10 @@
       </w:r>
     </w:p>
     <w:p>
-      <w:pPr>
-        <w:rPr>
-          <w:rFonts w:hint="eastAsia"/>
-        </w:rPr>
-      </w:pPr>
-      <w:r>
+      <w:r>
+        <w:rPr>
+          <w:noProof/>
+        </w:rPr>
         <w:drawing>
           <wp:inline distT="0" distB="0" distL="0" distR="0" wp14:anchorId="386A28DA" wp14:editId="779CE10D">
             <wp:extent cx="5400040" cy="2788285"/>
@@ -504,6 +495,9 @@
     </w:p>
     <w:p>
       <w:r>
+        <w:rPr>
+          <w:noProof/>
+        </w:rPr>
         <w:drawing>
           <wp:inline distT="0" distB="0" distL="0" distR="0" wp14:anchorId="7F9F9783" wp14:editId="504A33E8">
             <wp:extent cx="5400040" cy="2851150"/>
@@ -705,7 +699,7 @@
         <w:rPr>
           <w:rFonts w:hint="eastAsia"/>
         </w:rPr>
-        <w:t>コード（URL?）</w:t>
+        <w:t>コード</w:t>
       </w:r>
       <w:r>
         <w:rPr>
@@ -727,11 +721,6 @@
       </w:r>
     </w:p>
     <w:p>
-      <w:pPr>
-        <w:rPr>
-          <w:rFonts w:hint="eastAsia"/>
-        </w:rPr>
-      </w:pPr>
       <w:r>
         <w:rPr>
           <w:rFonts w:hint="eastAsia"/>
@@ -749,19 +738,7 @@
         <w:rPr>
           <w:rFonts w:hint="eastAsia"/>
         </w:rPr>
-        <w:t>、結合譜面</w:t>
-      </w:r>
-      <w:r>
-        <w:rPr>
-          <w:rFonts w:hint="eastAsia"/>
-        </w:rPr>
-        <w:t>コード（URL?）</w:t>
-      </w:r>
-      <w:r>
-        <w:rPr>
-          <w:rFonts w:hint="eastAsia"/>
-        </w:rPr>
-        <w:t>、タイトル、</w:t>
+        <w:t>、結合譜面コード、タイトル、</w:t>
       </w:r>
       <w:r>
         <w:rPr>
@@ -1041,14 +1018,7 @@
           <w:rFonts w:hint="eastAsia"/>
           <w:kern w:val="0"/>
         </w:rPr>
-        <w:t>譜面属性ID：</w:t>
-      </w:r>
-      <w:r>
-        <w:rPr>
-          <w:rFonts w:hint="eastAsia"/>
-          <w:kern w:val="0"/>
-        </w:rPr>
-        <w:t>それぞれの属性のID、01から開始</w:t>
+        <w:t>譜面属性ID：それぞれの属性のID、01から開始</w:t>
       </w:r>
       <w:r>
         <w:rPr>
@@ -1073,9 +1043,6 @@
           <w:numId w:val="4"/>
         </w:numPr>
         <w:ind w:leftChars="0"/>
-        <w:rPr>
-          <w:rFonts w:hint="eastAsia"/>
-        </w:rPr>
       </w:pPr>
       <w:r>
         <w:rPr>
@@ -1446,9 +1413,6 @@
           <w:numId w:val="5"/>
         </w:numPr>
         <w:ind w:leftChars="0"/>
-        <w:rPr>
-          <w:rFonts w:hint="eastAsia"/>
-        </w:rPr>
       </w:pPr>
       <w:r>
         <w:rPr>
@@ -1474,33 +1438,34 @@
     <w:p>
       <w:pPr>
         <w:pStyle w:val="1"/>
-      </w:pPr>
-      <w:r>
-        <w:rPr>
-          <w:rFonts w:hint="eastAsia"/>
+        <w:rPr>
           <w:sz w:val="36"/>
           <w:szCs w:val="36"/>
         </w:rPr>
-        <w:t>機能別</w:t>
-      </w:r>
+      </w:pPr>
       <w:r>
         <w:rPr>
           <w:rFonts w:hint="eastAsia"/>
           <w:sz w:val="36"/>
           <w:szCs w:val="36"/>
         </w:rPr>
+        <w:t>機能別</w:t>
+      </w:r>
+      <w:r>
+        <w:rPr>
+          <w:rFonts w:hint="eastAsia"/>
+          <w:sz w:val="36"/>
+          <w:szCs w:val="36"/>
+        </w:rPr>
         <w:t>処理</w:t>
       </w:r>
     </w:p>
     <w:p>
       <w:pPr>
-        <w:pStyle w:val="a3"/>
-        <w:numPr>
-          <w:ilvl w:val="0"/>
-          <w:numId w:val="5"/>
-        </w:numPr>
-        <w:ind w:leftChars="0"/>
-        <w:rPr>
+        <w:pStyle w:val="2"/>
+        <w:ind w:leftChars="300" w:left="630" w:right="210"/>
+        <w:rPr>
+          <w:rFonts w:hint="eastAsia"/>
           <w:sz w:val="32"/>
           <w:szCs w:val="32"/>
         </w:rPr>
@@ -1546,6 +1511,52 @@
         </w:rPr>
         <w:t>基本は</w:t>
       </w:r>
+      <w:r>
+        <w:rPr>
+          <w:rFonts w:hint="eastAsia"/>
+          <w:szCs w:val="21"/>
+        </w:rPr>
+        <w:t>where句で譜面情報テーブル内を検索し、</w:t>
+      </w:r>
+      <w:r>
+        <w:rPr>
+          <w:rFonts w:hint="eastAsia"/>
+          <w:color w:val="FF0000"/>
+          <w:szCs w:val="21"/>
+        </w:rPr>
+        <w:t>（タイトル、結合譜面、コメント、添付URL、</w:t>
+      </w:r>
+      <w:r>
+        <w:rPr>
+          <w:rFonts w:hint="eastAsia"/>
+          <w:color w:val="FF0000"/>
+          <w:szCs w:val="21"/>
+        </w:rPr>
+        <w:t>discord名、時間属性、譜面属性、ページ数、登録日時</w:t>
+      </w:r>
+      <w:r>
+        <w:rPr>
+          <w:rFonts w:hint="eastAsia"/>
+          <w:color w:val="FF0000"/>
+          <w:szCs w:val="21"/>
+        </w:rPr>
+        <w:t>）</w:t>
+      </w:r>
+      <w:r>
+        <w:rPr>
+          <w:rFonts w:hint="eastAsia"/>
+          <w:color w:val="FF0000"/>
+          <w:szCs w:val="21"/>
+        </w:rPr>
+        <w:t>（検討の余地あり）</w:t>
+      </w:r>
+      <w:r>
+        <w:rPr>
+          <w:rFonts w:hint="eastAsia"/>
+          <w:szCs w:val="21"/>
+        </w:rPr>
+        <w:t>としてビューを作成、一覧として表示する。ただし、譜面検索（完全一致、部分一致）のみ別仕様にする。</w:t>
+      </w:r>
     </w:p>
     <w:p>
       <w:pPr>
@@ -1595,6 +1606,82 @@
         <w:pStyle w:val="a3"/>
         <w:ind w:leftChars="0" w:left="880"/>
         <w:rPr>
+          <w:szCs w:val="21"/>
+        </w:rPr>
+      </w:pPr>
+      <w:r>
+        <w:rPr>
+          <w:rFonts w:hint="eastAsia"/>
+          <w:szCs w:val="21"/>
+        </w:rPr>
+        <w:t>ユーザ</w:t>
+      </w:r>
+      <w:r>
+        <w:rPr>
+          <w:rFonts w:hint="eastAsia"/>
+          <w:szCs w:val="21"/>
+        </w:rPr>
+        <w:t>ー</w:t>
+      </w:r>
+      <w:r>
+        <w:rPr>
+          <w:rFonts w:hint="eastAsia"/>
+          <w:szCs w:val="21"/>
+        </w:rPr>
+        <w:t>IDをそのまま入力することで譜面情報.ユーザーIDから一致するデータを絞り込み、</w:t>
+      </w:r>
+      <w:r>
+        <w:rPr>
+          <w:rFonts w:hint="eastAsia"/>
+          <w:szCs w:val="21"/>
+        </w:rPr>
+        <w:t>ビューを作成する。</w:t>
+      </w:r>
+    </w:p>
+    <w:p>
+      <w:pPr>
+        <w:pStyle w:val="a3"/>
+        <w:ind w:leftChars="0" w:left="880"/>
+        <w:rPr>
+          <w:szCs w:val="21"/>
+        </w:rPr>
+      </w:pPr>
+      <w:r>
+        <w:rPr>
+          <w:rFonts w:hint="eastAsia"/>
+          <w:szCs w:val="21"/>
+        </w:rPr>
+        <w:t>ユーザーID不明の場合が想定されるため、「参照」ボタンを配置する。</w:t>
+      </w:r>
+    </w:p>
+    <w:p>
+      <w:pPr>
+        <w:pStyle w:val="a3"/>
+        <w:ind w:leftChars="0" w:left="880"/>
+        <w:rPr>
+          <w:szCs w:val="21"/>
+        </w:rPr>
+      </w:pPr>
+      <w:r>
+        <w:rPr>
+          <w:rFonts w:hint="eastAsia"/>
+          <w:szCs w:val="21"/>
+        </w:rPr>
+        <w:t>参照では、ユーザーテーブルを取得し、</w:t>
+      </w:r>
+      <w:r>
+        <w:rPr>
+          <w:rFonts w:hint="eastAsia"/>
+          <w:szCs w:val="21"/>
+        </w:rPr>
+        <w:t>新たにユーザー検索画面を表示する。</w:t>
+      </w:r>
+    </w:p>
+    <w:p>
+      <w:pPr>
+        <w:pStyle w:val="a3"/>
+        <w:ind w:leftChars="0" w:left="880"/>
+        <w:rPr>
           <w:rFonts w:hint="eastAsia"/>
           <w:sz w:val="32"/>
           <w:szCs w:val="32"/>
@@ -1605,7 +1692,36 @@
           <w:rFonts w:hint="eastAsia"/>
           <w:szCs w:val="21"/>
         </w:rPr>
-        <w:t>ユーザIDをそのまま入力することで譜面情報.ユーザーIDから一致するデータを絞り込み、</w:t>
+        <w:lastRenderedPageBreak/>
+        <w:t>ユーザー検索画面では、</w:t>
+      </w:r>
+      <w:r>
+        <w:rPr>
+          <w:rFonts w:hint="eastAsia"/>
+          <w:szCs w:val="21"/>
+        </w:rPr>
+        <w:t>ユーザー</w:t>
+      </w:r>
+      <w:r>
+        <w:rPr>
+          <w:rFonts w:hint="eastAsia"/>
+          <w:szCs w:val="21"/>
+        </w:rPr>
+        <w:t>ID</w:t>
+      </w:r>
+      <w:r>
+        <w:rPr>
+          <w:rFonts w:hint="eastAsia"/>
+          <w:szCs w:val="21"/>
+        </w:rPr>
+        <w:t>もしくはユーザー名からユーザー</w:t>
+      </w:r>
+      <w:r>
+        <w:rPr>
+          <w:rFonts w:hint="eastAsia"/>
+          <w:szCs w:val="21"/>
+        </w:rPr>
+        <w:t>情報を検索可能（部分一致検索）。ユーザー情報をクリックすることでユーザーIDが検索ボックスに挿入される。</w:t>
       </w:r>
     </w:p>
     <w:p>
@@ -1617,17 +1733,971 @@
         </w:numPr>
         <w:ind w:leftChars="0"/>
         <w:rPr>
-          <w:rFonts w:hint="eastAsia"/>
+          <w:sz w:val="24"/>
+          <w:szCs w:val="24"/>
+        </w:rPr>
+      </w:pPr>
+      <w:r>
+        <w:rPr>
+          <w:rFonts w:hint="eastAsia"/>
+          <w:sz w:val="24"/>
+          <w:szCs w:val="24"/>
+        </w:rPr>
+        <w:t>期間検索</w:t>
+      </w:r>
+      <w:r>
+        <w:rPr>
+          <w:sz w:val="24"/>
+          <w:szCs w:val="24"/>
+        </w:rPr>
+        <w:br/>
+      </w:r>
+      <w:r>
+        <w:rPr>
+          <w:rFonts w:hint="eastAsia"/>
+          <w:szCs w:val="21"/>
+        </w:rPr>
+        <w:t>譜面登録した日時を期間（範囲）で検索できる機能</w:t>
+      </w:r>
+    </w:p>
+    <w:p>
+      <w:pPr>
+        <w:pStyle w:val="a3"/>
+        <w:ind w:leftChars="0" w:left="880"/>
+        <w:rPr>
+          <w:rFonts w:hint="eastAsia"/>
+          <w:sz w:val="24"/>
+          <w:szCs w:val="24"/>
+        </w:rPr>
+      </w:pPr>
+      <w:r>
+        <w:rPr>
+          <w:rFonts w:hint="eastAsia"/>
+          <w:szCs w:val="21"/>
+        </w:rPr>
+        <w:t>譜面情報.登録日時を</w:t>
+      </w:r>
+      <w:r>
+        <w:rPr>
+          <w:szCs w:val="21"/>
+        </w:rPr>
+        <w:t>“</w:t>
+      </w:r>
+      <w:r>
+        <w:rPr>
+          <w:rFonts w:hint="eastAsia"/>
+          <w:szCs w:val="21"/>
+        </w:rPr>
+        <w:t>開始日&lt;=</w:t>
+      </w:r>
+      <w:r>
+        <w:rPr>
+          <w:rFonts w:hint="eastAsia"/>
+          <w:szCs w:val="21"/>
+        </w:rPr>
+        <w:t>対象</w:t>
+      </w:r>
+      <w:r>
+        <w:rPr>
+          <w:rFonts w:hint="eastAsia"/>
+          <w:szCs w:val="21"/>
+        </w:rPr>
+        <w:t>データ&lt;=終了日</w:t>
+      </w:r>
+      <w:r>
+        <w:rPr>
+          <w:szCs w:val="21"/>
+        </w:rPr>
+        <w:t>”</w:t>
+      </w:r>
+      <w:r>
+        <w:rPr>
+          <w:rFonts w:hint="eastAsia"/>
+          <w:szCs w:val="21"/>
+        </w:rPr>
+        <w:t>で</w:t>
+      </w:r>
+      <w:r>
+        <w:rPr>
+          <w:rFonts w:hint="eastAsia"/>
+          <w:szCs w:val="21"/>
+        </w:rPr>
+        <w:t>データを絞り込み、ビューを作成する。開始日もしくは終了日が空欄の場合は、型の最低値もしくは最大値で検索する。</w:t>
+      </w:r>
+      <w:r>
+        <w:rPr>
+          <w:rFonts w:hint="eastAsia"/>
+          <w:szCs w:val="21"/>
+        </w:rPr>
+        <w:t>両方空欄の場合は、絞り込みを行わない。</w:t>
+      </w:r>
+      <w:r>
+        <w:rPr>
+          <w:rFonts w:hint="eastAsia"/>
+          <w:color w:val="FF0000"/>
+          <w:szCs w:val="21"/>
+        </w:rPr>
+        <w:t>入力フォーマットは未定</w:t>
+      </w:r>
+    </w:p>
+    <w:p>
+      <w:pPr>
+        <w:pStyle w:val="a3"/>
+        <w:numPr>
+          <w:ilvl w:val="1"/>
+          <w:numId w:val="5"/>
+        </w:numPr>
+        <w:ind w:leftChars="0"/>
+        <w:rPr>
+          <w:sz w:val="24"/>
+          <w:szCs w:val="24"/>
+        </w:rPr>
+      </w:pPr>
+      <w:r>
+        <w:rPr>
+          <w:rFonts w:hint="eastAsia"/>
+          <w:sz w:val="24"/>
+          <w:szCs w:val="24"/>
+        </w:rPr>
+        <w:t>タイトル検索</w:t>
+      </w:r>
+      <w:r>
+        <w:rPr>
+          <w:sz w:val="24"/>
+          <w:szCs w:val="24"/>
+        </w:rPr>
+        <w:br/>
+      </w:r>
+      <w:r>
+        <w:rPr>
+          <w:rFonts w:hint="eastAsia"/>
+          <w:szCs w:val="21"/>
+        </w:rPr>
+        <w:t>タイトルを部分一致検索で</w:t>
+      </w:r>
+      <w:r>
+        <w:rPr>
+          <w:rFonts w:hint="eastAsia"/>
+          <w:szCs w:val="21"/>
+        </w:rPr>
+        <w:t>検索できる機能</w:t>
+      </w:r>
+      <w:r>
+        <w:rPr>
+          <w:szCs w:val="21"/>
+        </w:rPr>
+        <w:br/>
+      </w:r>
+      <w:r>
+        <w:rPr>
+          <w:rFonts w:hint="eastAsia"/>
+          <w:szCs w:val="21"/>
+        </w:rPr>
+        <w:t>譜面情報.タイトルから部分一致するデータを絞り込み、ビューを作成する。</w:t>
+      </w:r>
+    </w:p>
+    <w:p>
+      <w:pPr>
+        <w:pStyle w:val="a3"/>
+        <w:ind w:leftChars="0" w:left="880"/>
+        <w:rPr>
+          <w:rFonts w:hint="eastAsia"/>
+          <w:sz w:val="24"/>
+          <w:szCs w:val="24"/>
+        </w:rPr>
+      </w:pPr>
+      <w:r>
+        <w:rPr>
+          <w:rFonts w:hint="eastAsia"/>
+          <w:szCs w:val="21"/>
+        </w:rPr>
+        <w:t>利用者が自由に入力できる項目のため、SQLインジェクション等の不正な動作を行う攻撃への対策が必要となる。</w:t>
+      </w:r>
+    </w:p>
+    <w:p>
+      <w:pPr>
+        <w:pStyle w:val="a3"/>
+        <w:numPr>
+          <w:ilvl w:val="1"/>
+          <w:numId w:val="5"/>
+        </w:numPr>
+        <w:ind w:leftChars="0"/>
+        <w:rPr>
+          <w:sz w:val="24"/>
+          <w:szCs w:val="24"/>
+        </w:rPr>
+      </w:pPr>
+      <w:r>
+        <w:rPr>
+          <w:sz w:val="24"/>
+          <w:szCs w:val="24"/>
+        </w:rPr>
+        <w:drawing>
+          <wp:anchor distT="0" distB="0" distL="114300" distR="114300" simplePos="0" relativeHeight="251658240" behindDoc="1" locked="0" layoutInCell="1" allowOverlap="1" wp14:anchorId="2BBBCCA4" wp14:editId="12A5B920">
+            <wp:simplePos x="0" y="0"/>
+            <wp:positionH relativeFrom="margin">
+              <wp:posOffset>1947545</wp:posOffset>
+            </wp:positionH>
+            <wp:positionV relativeFrom="page">
+              <wp:posOffset>7439025</wp:posOffset>
+            </wp:positionV>
+            <wp:extent cx="1495425" cy="885825"/>
+            <wp:effectExtent l="0" t="0" r="9525" b="9525"/>
+            <wp:wrapTopAndBottom/>
+            <wp:docPr id="543480231" name="図 1"/>
+            <wp:cNvGraphicFramePr>
+              <a:graphicFrameLocks xmlns:a="http://schemas.openxmlformats.org/drawingml/2006/main" noChangeAspect="1"/>
+            </wp:cNvGraphicFramePr>
+            <a:graphic xmlns:a="http://schemas.openxmlformats.org/drawingml/2006/main">
+              <a:graphicData uri="http://schemas.openxmlformats.org/drawingml/2006/picture">
+                <pic:pic xmlns:pic="http://schemas.openxmlformats.org/drawingml/2006/picture">
+                  <pic:nvPicPr>
+                    <pic:cNvPr id="543480231" name=""/>
+                    <pic:cNvPicPr/>
+                  </pic:nvPicPr>
+                  <pic:blipFill>
+                    <a:blip r:embed="rId8">
+                      <a:extLst>
+                        <a:ext uri="{28A0092B-C50C-407E-A947-70E740481C1C}">
+                          <a14:useLocalDpi xmlns:a14="http://schemas.microsoft.com/office/drawing/2010/main" val="0"/>
+                        </a:ext>
+                      </a:extLst>
+                    </a:blip>
+                    <a:stretch>
+                      <a:fillRect/>
+                    </a:stretch>
+                  </pic:blipFill>
+                  <pic:spPr>
+                    <a:xfrm>
+                      <a:off x="0" y="0"/>
+                      <a:ext cx="1495425" cy="885825"/>
+                    </a:xfrm>
+                    <a:prstGeom prst="rect">
+                      <a:avLst/>
+                    </a:prstGeom>
+                  </pic:spPr>
+                </pic:pic>
+              </a:graphicData>
+            </a:graphic>
+          </wp:anchor>
+        </w:drawing>
+      </w:r>
+      <w:r>
+        <w:rPr>
+          <w:rFonts w:hint="eastAsia"/>
+          <w:sz w:val="24"/>
+          <w:szCs w:val="24"/>
+        </w:rPr>
+        <w:t>譜面検索</w:t>
+      </w:r>
+      <w:r>
+        <w:rPr>
+          <w:sz w:val="24"/>
+          <w:szCs w:val="24"/>
+        </w:rPr>
+        <w:br/>
+      </w:r>
+      <w:r>
+        <w:rPr>
+          <w:rFonts w:hint="eastAsia"/>
+          <w:szCs w:val="21"/>
+        </w:rPr>
+        <w:t>入力された譜面から検索できる機能、完全一致と部分一致</w:t>
+      </w:r>
+      <w:r>
+        <w:rPr>
+          <w:rFonts w:hint="eastAsia"/>
+          <w:szCs w:val="21"/>
+        </w:rPr>
+        <w:t>の</w:t>
+      </w:r>
+      <w:r>
+        <w:rPr>
+          <w:rFonts w:hint="eastAsia"/>
+          <w:szCs w:val="21"/>
+        </w:rPr>
+        <w:t>切り替えが可能</w:t>
+      </w:r>
+      <w:r>
+        <w:rPr>
+          <w:szCs w:val="21"/>
+        </w:rPr>
+        <w:br/>
+      </w:r>
+      <w:r>
+        <w:rPr>
+          <w:rFonts w:hint="eastAsia"/>
+          <w:szCs w:val="21"/>
+        </w:rPr>
+        <w:t>完全一致では、譜面と似たデザインの縦24×横10の盤面に灰色のブロックを入力する。</w:t>
+      </w:r>
+      <w:r>
+        <w:rPr>
+          <w:rFonts w:hint="eastAsia"/>
+          <w:szCs w:val="21"/>
+        </w:rPr>
+        <w:t>その後、その盤面を01の文字列に変換し、譜面ページ.01処理譜面</w:t>
+      </w:r>
+      <w:r>
+        <w:rPr>
+          <w:rFonts w:hint="eastAsia"/>
+          <w:szCs w:val="21"/>
+        </w:rPr>
+        <w:t>から検索する。</w:t>
+      </w:r>
+      <w:r>
+        <w:rPr>
+          <w:szCs w:val="21"/>
+        </w:rPr>
+        <w:br/>
+      </w:r>
+      <w:r>
+        <w:rPr>
+          <w:rFonts w:hint="eastAsia"/>
+          <w:szCs w:val="21"/>
+        </w:rPr>
+        <w:t>部分一致では、</w:t>
+      </w:r>
+      <w:r>
+        <w:rPr>
+          <w:rFonts w:hint="eastAsia"/>
+          <w:szCs w:val="21"/>
+        </w:rPr>
+        <w:t>利用者が盤面の大きさ</w:t>
+      </w:r>
+      <w:r>
+        <w:rPr>
+          <w:rFonts w:hint="eastAsia"/>
+          <w:szCs w:val="21"/>
+        </w:rPr>
+        <w:t>（最大縦24×横10）</w:t>
+      </w:r>
+      <w:r>
+        <w:rPr>
+          <w:rFonts w:hint="eastAsia"/>
+          <w:szCs w:val="21"/>
+        </w:rPr>
+        <w:t>を指定し、その盤面内を1行ごとに01の文字列に変換し、正規表現に当てはめて譜面ページ.01処理譜面から検索する。</w:t>
+      </w:r>
+      <w:r>
+        <w:rPr>
+          <w:szCs w:val="21"/>
+        </w:rPr>
+        <w:br/>
+      </w:r>
+      <w:r>
+        <w:rPr>
+          <w:rFonts w:hint="eastAsia"/>
+          <w:szCs w:val="21"/>
+        </w:rPr>
+        <w:t>譜面ページ.01処理譜面内で検索にヒットした譜面IDを使用して</w:t>
+      </w:r>
+      <w:r>
+        <w:rPr>
+          <w:rFonts w:hint="eastAsia"/>
+          <w:szCs w:val="21"/>
+        </w:rPr>
+        <w:t>譜面情報と共通を取ることで</w:t>
+      </w:r>
+      <w:r>
+        <w:rPr>
+          <w:rFonts w:hint="eastAsia"/>
+          <w:szCs w:val="21"/>
+        </w:rPr>
+        <w:t>絞り込み、ビューを作成する。</w:t>
+      </w:r>
+      <w:r>
+        <w:rPr>
+          <w:szCs w:val="21"/>
+        </w:rPr>
+        <w:br/>
+      </w:r>
+      <w:r>
+        <w:rPr>
+          <w:rFonts w:hint="eastAsia"/>
+          <w:szCs w:val="21"/>
+        </w:rPr>
+        <w:t>以下の画像で部分一致検索を行う場合、次のようになる。</w:t>
+      </w:r>
+    </w:p>
+    <w:p>
+      <w:pPr>
+        <w:pStyle w:val="a3"/>
+        <w:numPr>
+          <w:ilvl w:val="0"/>
+          <w:numId w:val="6"/>
+        </w:numPr>
+        <w:ind w:leftChars="0"/>
+        <w:rPr>
+          <w:szCs w:val="21"/>
+        </w:rPr>
+      </w:pPr>
+      <w:r>
+        <w:rPr>
+          <w:rFonts w:hint="eastAsia"/>
+          <w:szCs w:val="21"/>
+        </w:rPr>
+        <w:t>利用者が縦3×横</w:t>
+      </w:r>
+      <w:r>
+        <w:rPr>
+          <w:rFonts w:hint="eastAsia"/>
+          <w:szCs w:val="21"/>
+        </w:rPr>
+        <w:t>5</w:t>
+      </w:r>
+      <w:r>
+        <w:rPr>
+          <w:rFonts w:hint="eastAsia"/>
+          <w:szCs w:val="21"/>
+        </w:rPr>
+        <w:t>で盤面を設定し、画像のように入力する。</w:t>
+      </w:r>
+    </w:p>
+    <w:p>
+      <w:pPr>
+        <w:pStyle w:val="a3"/>
+        <w:numPr>
+          <w:ilvl w:val="0"/>
+          <w:numId w:val="6"/>
+        </w:numPr>
+        <w:ind w:leftChars="0"/>
+        <w:rPr>
+          <w:szCs w:val="21"/>
+        </w:rPr>
+      </w:pPr>
+      <w:r>
+        <w:rPr>
+          <w:rFonts w:hint="eastAsia"/>
+          <w:szCs w:val="21"/>
+        </w:rPr>
+        <w:t>一行ずつ01処理を行い、[00011,10001,11011]という結果を得る。</w:t>
+      </w:r>
+    </w:p>
+    <w:p>
+      <w:pPr>
+        <w:pStyle w:val="a3"/>
+        <w:numPr>
+          <w:ilvl w:val="0"/>
+          <w:numId w:val="6"/>
+        </w:numPr>
+        <w:ind w:leftChars="0"/>
+        <w:rPr>
+          <w:szCs w:val="21"/>
+        </w:rPr>
+      </w:pPr>
+      <w:r>
+        <w:rPr>
+          <w:rFonts w:hint="eastAsia"/>
+          <w:szCs w:val="21"/>
+        </w:rPr>
+        <w:t>結果を正規表現に当てはめる、今回の場合、「.*00011.{5}10001.{5}11011.*」</w:t>
+      </w:r>
+      <w:r>
+        <w:rPr>
+          <w:rFonts w:hint="eastAsia"/>
+          <w:szCs w:val="21"/>
+        </w:rPr>
+        <w:t>となる。</w:t>
+      </w:r>
+    </w:p>
+    <w:p>
+      <w:pPr>
+        <w:pStyle w:val="a3"/>
+        <w:numPr>
+          <w:ilvl w:val="0"/>
+          <w:numId w:val="6"/>
+        </w:numPr>
+        <w:ind w:leftChars="0"/>
+        <w:rPr>
+          <w:szCs w:val="21"/>
+        </w:rPr>
+      </w:pPr>
+      <w:r>
+        <w:rPr>
+          <w:rFonts w:hint="eastAsia"/>
+          <w:szCs w:val="21"/>
+        </w:rPr>
+        <w:t>正規表現で</w:t>
+      </w:r>
+      <w:r>
+        <w:rPr>
+          <w:rFonts w:hint="eastAsia"/>
+          <w:szCs w:val="21"/>
+        </w:rPr>
+        <w:t>譜面ページ.01処理譜面</w:t>
+      </w:r>
+      <w:r>
+        <w:rPr>
+          <w:rFonts w:hint="eastAsia"/>
+          <w:szCs w:val="21"/>
+        </w:rPr>
+        <w:t>を検索し、ヒットした譜面IDを副問い合</w:t>
+      </w:r>
+      <w:r>
+        <w:rPr>
+          <w:rFonts w:hint="eastAsia"/>
+          <w:szCs w:val="21"/>
+        </w:rPr>
+        <w:lastRenderedPageBreak/>
+        <w:t>わせとして渡す。</w:t>
+      </w:r>
+    </w:p>
+    <w:p>
+      <w:pPr>
+        <w:pStyle w:val="a3"/>
+        <w:numPr>
+          <w:ilvl w:val="0"/>
+          <w:numId w:val="6"/>
+        </w:numPr>
+        <w:ind w:leftChars="0"/>
+        <w:rPr>
+          <w:rFonts w:hint="eastAsia"/>
+          <w:szCs w:val="21"/>
+        </w:rPr>
+      </w:pPr>
+      <w:r>
+        <w:rPr>
+          <w:rFonts w:hint="eastAsia"/>
+          <w:szCs w:val="21"/>
+        </w:rPr>
+        <w:t>受け取った譜面IDを使用して譜面情報を絞り込み、ビューを作成する。</w:t>
+      </w:r>
+    </w:p>
+    <w:p>
+      <w:pPr>
+        <w:pStyle w:val="a3"/>
+        <w:numPr>
+          <w:ilvl w:val="1"/>
+          <w:numId w:val="5"/>
+        </w:numPr>
+        <w:ind w:leftChars="0"/>
+        <w:rPr>
+          <w:sz w:val="24"/>
+          <w:szCs w:val="24"/>
+        </w:rPr>
+      </w:pPr>
+      <w:r>
+        <w:rPr>
+          <w:rFonts w:hint="eastAsia"/>
+          <w:sz w:val="24"/>
+          <w:szCs w:val="24"/>
+        </w:rPr>
+        <w:t>時間属性検索</w:t>
+      </w:r>
+      <w:r>
+        <w:rPr>
+          <w:sz w:val="24"/>
+          <w:szCs w:val="24"/>
+        </w:rPr>
+        <w:br/>
+      </w:r>
+      <w:r>
+        <w:rPr>
+          <w:rFonts w:hint="eastAsia"/>
+          <w:szCs w:val="21"/>
+        </w:rPr>
+        <w:t>時間属性から検索できる機能</w:t>
+      </w:r>
+      <w:r>
+        <w:rPr>
+          <w:szCs w:val="21"/>
+        </w:rPr>
+        <w:br/>
+      </w:r>
+      <w:r>
+        <w:rPr>
+          <w:rFonts w:hint="eastAsia"/>
+          <w:szCs w:val="21"/>
+        </w:rPr>
+        <w:t>利用者がタブで選択し、内部的には時間属性IDで譜面情報.時間属性IDを絞り込み、ビューを作成する。現状、空欄の場合はこの絞り込みを行わないため、時間属性が空欄のデータのみの検索は行えない予定</w:t>
+      </w:r>
+    </w:p>
+    <w:p>
+      <w:pPr>
+        <w:pStyle w:val="a3"/>
+        <w:numPr>
+          <w:ilvl w:val="1"/>
+          <w:numId w:val="5"/>
+        </w:numPr>
+        <w:ind w:leftChars="0"/>
+        <w:rPr>
+          <w:rFonts w:hint="eastAsia"/>
+          <w:sz w:val="24"/>
+          <w:szCs w:val="24"/>
+        </w:rPr>
+      </w:pPr>
+      <w:r>
+        <w:rPr>
+          <w:rFonts w:hint="eastAsia"/>
+          <w:sz w:val="24"/>
+          <w:szCs w:val="24"/>
+        </w:rPr>
+        <w:t>譜面属性検索</w:t>
+      </w:r>
+      <w:r>
+        <w:rPr>
+          <w:sz w:val="24"/>
+          <w:szCs w:val="24"/>
+        </w:rPr>
+        <w:br/>
+      </w:r>
+      <w:r>
+        <w:rPr>
+          <w:rFonts w:hint="eastAsia"/>
+          <w:szCs w:val="21"/>
+        </w:rPr>
+        <w:t>譜面属性から検索できる機能</w:t>
+      </w:r>
+      <w:r>
+        <w:rPr>
+          <w:szCs w:val="21"/>
+        </w:rPr>
+        <w:br/>
+      </w:r>
+      <w:r>
+        <w:rPr>
+          <w:rFonts w:hint="eastAsia"/>
+          <w:szCs w:val="21"/>
+        </w:rPr>
+        <w:t>利用者がタブで選択し、内部的には譜面属性IDで譜面情報.譜面属性IDを絞り込み、ビューを作成する。</w:t>
+      </w:r>
+    </w:p>
+    <w:p>
+      <w:pPr>
+        <w:pStyle w:val="a3"/>
+        <w:numPr>
+          <w:ilvl w:val="1"/>
+          <w:numId w:val="5"/>
+        </w:numPr>
+        <w:ind w:leftChars="0"/>
+        <w:rPr>
+          <w:sz w:val="24"/>
+          <w:szCs w:val="24"/>
+        </w:rPr>
+      </w:pPr>
+      <w:r>
+        <w:rPr>
+          <w:rFonts w:hint="eastAsia"/>
+          <w:sz w:val="24"/>
+          <w:szCs w:val="24"/>
+        </w:rPr>
+        <w:t>ページ数検索</w:t>
+      </w:r>
+      <w:r>
+        <w:rPr>
+          <w:sz w:val="24"/>
+          <w:szCs w:val="24"/>
+        </w:rPr>
+        <w:br/>
+      </w:r>
+      <w:r>
+        <w:rPr>
+          <w:rFonts w:hint="eastAsia"/>
+          <w:szCs w:val="21"/>
+        </w:rPr>
+        <w:t>結合譜面のページ数で検索できる機能</w:t>
+      </w:r>
+      <w:r>
+        <w:rPr>
+          <w:szCs w:val="21"/>
+        </w:rPr>
+        <w:br/>
+      </w:r>
+      <w:r>
+        <w:rPr>
+          <w:rFonts w:hint="eastAsia"/>
+          <w:szCs w:val="21"/>
+        </w:rPr>
+        <w:t>譜面情報.ページ数</w:t>
+      </w:r>
+      <w:r>
+        <w:rPr>
+          <w:rFonts w:hint="eastAsia"/>
+          <w:szCs w:val="21"/>
+        </w:rPr>
+        <w:t>を</w:t>
+      </w:r>
+      <w:r>
+        <w:rPr>
+          <w:szCs w:val="21"/>
+        </w:rPr>
+        <w:t>”</w:t>
+      </w:r>
+      <w:r>
+        <w:rPr>
+          <w:rFonts w:hint="eastAsia"/>
+          <w:szCs w:val="21"/>
+        </w:rPr>
+        <w:t>最小</w:t>
+      </w:r>
+      <w:r>
+        <w:rPr>
+          <w:rFonts w:hint="eastAsia"/>
+          <w:szCs w:val="21"/>
+        </w:rPr>
+        <w:t>ページ数&lt;</w:t>
+      </w:r>
+      <w:r>
+        <w:rPr>
+          <w:rFonts w:hint="eastAsia"/>
+          <w:szCs w:val="21"/>
+        </w:rPr>
+        <w:t>=対象データ&lt;=最大ページ数</w:t>
+      </w:r>
+      <w:r>
+        <w:rPr>
+          <w:szCs w:val="21"/>
+        </w:rPr>
+        <w:t>”</w:t>
+      </w:r>
+      <w:r>
+        <w:rPr>
+          <w:rFonts w:hint="eastAsia"/>
+          <w:szCs w:val="21"/>
+        </w:rPr>
+        <w:t>でデータを絞り込み、ビューを作成する。</w:t>
+      </w:r>
+      <w:r>
+        <w:rPr>
+          <w:rFonts w:hint="eastAsia"/>
+          <w:szCs w:val="21"/>
+        </w:rPr>
+        <w:t>最小ページ数もしくは最大ページ数が空欄の場合は、0もしくは型の最大値で検索する。両方空欄の場合は、絞り込みを行わない。</w:t>
+      </w:r>
+    </w:p>
+    <w:p>
+      <w:pPr>
+        <w:pStyle w:val="2"/>
+        <w:ind w:leftChars="300" w:left="630" w:right="210"/>
+        <w:rPr>
           <w:sz w:val="32"/>
           <w:szCs w:val="32"/>
         </w:rPr>
       </w:pPr>
+      <w:r>
+        <w:rPr>
+          <w:rFonts w:hint="eastAsia"/>
+          <w:sz w:val="32"/>
+          <w:szCs w:val="32"/>
+        </w:rPr>
+        <w:t>登録機能</w:t>
+      </w:r>
+    </w:p>
+    <w:p>
+      <w:pPr>
+        <w:pStyle w:val="a3"/>
+        <w:numPr>
+          <w:ilvl w:val="0"/>
+          <w:numId w:val="9"/>
+        </w:numPr>
+        <w:ind w:leftChars="203" w:left="851" w:hangingChars="177" w:hanging="425"/>
+        <w:rPr>
+          <w:rFonts w:hint="eastAsia"/>
+          <w:sz w:val="24"/>
+          <w:szCs w:val="24"/>
+        </w:rPr>
+      </w:pPr>
+      <w:r>
+        <w:rPr>
+          <w:rFonts w:hint="eastAsia"/>
+          <w:sz w:val="24"/>
+          <w:szCs w:val="24"/>
+        </w:rPr>
+        <w:t>ユーザー登録</w:t>
+      </w:r>
+      <w:r>
+        <w:rPr>
+          <w:sz w:val="24"/>
+          <w:szCs w:val="24"/>
+        </w:rPr>
+        <w:br/>
+      </w:r>
+      <w:r>
+        <w:rPr>
+          <w:rFonts w:hint="eastAsia"/>
+          <w:szCs w:val="21"/>
+        </w:rPr>
+        <w:t>discordのuidとdiscord名をユーザーテーブルに追加する機能</w:t>
+      </w:r>
+      <w:r>
+        <w:rPr>
+          <w:szCs w:val="21"/>
+        </w:rPr>
+        <w:br/>
+      </w:r>
+      <w:r>
+        <w:rPr>
+          <w:rFonts w:hint="eastAsia"/>
+          <w:szCs w:val="21"/>
+        </w:rPr>
+        <w:t>セキュリティの観点から申請に基づいて手動もしくは管理者がdiscord botを通じて登録する。</w:t>
+      </w:r>
+    </w:p>
+    <w:p>
+      <w:pPr>
+        <w:pStyle w:val="a3"/>
+        <w:numPr>
+          <w:ilvl w:val="0"/>
+          <w:numId w:val="9"/>
+        </w:numPr>
+        <w:ind w:leftChars="202" w:left="846" w:hangingChars="176" w:hanging="422"/>
+        <w:rPr>
+          <w:rFonts w:hint="eastAsia"/>
+          <w:sz w:val="24"/>
+          <w:szCs w:val="24"/>
+        </w:rPr>
+      </w:pPr>
+      <w:r>
+        <w:rPr>
+          <w:rFonts w:hint="eastAsia"/>
+          <w:sz w:val="24"/>
+          <w:szCs w:val="24"/>
+        </w:rPr>
+        <w:t>譜面登録</w:t>
+      </w:r>
+      <w:r>
+        <w:rPr>
+          <w:sz w:val="24"/>
+          <w:szCs w:val="24"/>
+        </w:rPr>
+        <w:br/>
+      </w:r>
+      <w:r>
+        <w:rPr>
+          <w:rFonts w:hint="eastAsia"/>
+          <w:szCs w:val="21"/>
+        </w:rPr>
+        <w:t>discordを通じて利用者が結合譜面、</w:t>
+      </w:r>
+      <w:r>
+        <w:rPr>
+          <w:rFonts w:hint="eastAsia"/>
+          <w:szCs w:val="21"/>
+        </w:rPr>
+        <w:t>タイトル、譜面属性、任意で時間属性、コメント、添付URLを登録する。</w:t>
+      </w:r>
+      <w:r>
+        <w:rPr>
+          <w:szCs w:val="21"/>
+        </w:rPr>
+        <w:br/>
+      </w:r>
+      <w:r>
+        <w:rPr>
+          <w:rFonts w:hint="eastAsia"/>
+          <w:szCs w:val="21"/>
+        </w:rPr>
+        <w:t>セキュリティの観点からユーザー登録</w:t>
+      </w:r>
+      <w:r>
+        <w:rPr>
+          <w:rFonts w:hint="eastAsia"/>
+          <w:szCs w:val="21"/>
+        </w:rPr>
+        <w:t>を行っている利用者のみ使用可能</w:t>
+      </w:r>
+      <w:r>
+        <w:rPr>
+          <w:szCs w:val="21"/>
+        </w:rPr>
+        <w:br/>
+      </w:r>
+      <w:r>
+        <w:rPr>
+          <w:rFonts w:hint="eastAsia"/>
+          <w:szCs w:val="21"/>
+        </w:rPr>
+        <w:t>TFDB_form用（Dyno）のform機能を利用して、利用者が必要な項目を埋めて回答する。回答は譜面登録チャンネルに投稿され、それに反応してチェコクマ2号が情報を取得、内容とセキュリティをチェック、問題がなければTFDBへの登録処理を行う。</w:t>
+      </w:r>
+      <w:r>
+        <w:rPr>
+          <w:szCs w:val="21"/>
+        </w:rPr>
+        <w:br/>
+      </w:r>
+      <w:r>
+        <w:rPr>
+          <w:rFonts w:hint="eastAsia"/>
+          <w:szCs w:val="21"/>
+        </w:rPr>
+        <w:t>問題がある場合は、チェコクマ2号がdiscord上で利用者にメンション付きでメッ</w:t>
+      </w:r>
+      <w:r>
+        <w:rPr>
+          <w:rFonts w:hint="eastAsia"/>
+          <w:szCs w:val="21"/>
+        </w:rPr>
+        <w:lastRenderedPageBreak/>
+        <w:t>セージを送る。</w:t>
+      </w:r>
+      <w:r>
+        <w:rPr>
+          <w:szCs w:val="21"/>
+        </w:rPr>
+        <w:br/>
+      </w:r>
+      <w:r>
+        <w:rPr>
+          <w:rFonts w:hint="eastAsia"/>
+          <w:szCs w:val="21"/>
+        </w:rPr>
+        <w:t>登録処理では登録日時を記録後、結合譜面を1ページ単位に分解、</w:t>
+      </w:r>
+      <w:r>
+        <w:rPr>
+          <w:rFonts w:hint="eastAsia"/>
+          <w:szCs w:val="21"/>
+        </w:rPr>
+        <w:t>ページ数をカウント</w:t>
+      </w:r>
+      <w:r>
+        <w:rPr>
+          <w:rFonts w:hint="eastAsia"/>
+          <w:szCs w:val="21"/>
+        </w:rPr>
+        <w:t>、各ページを01処理、時間属性</w:t>
+      </w:r>
+      <w:r>
+        <w:rPr>
+          <w:rFonts w:hint="eastAsia"/>
+          <w:szCs w:val="21"/>
+        </w:rPr>
+        <w:t>と</w:t>
+      </w:r>
+      <w:r>
+        <w:rPr>
+          <w:rFonts w:hint="eastAsia"/>
+          <w:szCs w:val="21"/>
+        </w:rPr>
+        <w:t>譜面属性</w:t>
+      </w:r>
+      <w:r>
+        <w:rPr>
+          <w:rFonts w:hint="eastAsia"/>
+          <w:szCs w:val="21"/>
+        </w:rPr>
+        <w:t>の</w:t>
+      </w:r>
+      <w:r>
+        <w:rPr>
+          <w:rFonts w:hint="eastAsia"/>
+          <w:szCs w:val="21"/>
+        </w:rPr>
+        <w:t>ID化</w:t>
+      </w:r>
+      <w:r>
+        <w:rPr>
+          <w:rFonts w:hint="eastAsia"/>
+          <w:szCs w:val="21"/>
+        </w:rPr>
+        <w:t>を行い、各テーブルに新しい行として追加する。</w:t>
+      </w:r>
     </w:p>
     <w:p>
       <w:pPr>
         <w:pStyle w:val="1"/>
         <w:rPr>
-          <w:rFonts w:hint="eastAsia"/>
           <w:sz w:val="36"/>
           <w:szCs w:val="36"/>
         </w:rPr>
@@ -1639,6 +2709,24 @@
           <w:szCs w:val="36"/>
         </w:rPr>
         <w:t>CRUD図</w:t>
+      </w:r>
+    </w:p>
+    <w:p>
+      <w:pPr>
+        <w:pStyle w:val="1"/>
+        <w:rPr>
+          <w:rFonts w:hint="eastAsia"/>
+          <w:sz w:val="36"/>
+          <w:szCs w:val="36"/>
+        </w:rPr>
+      </w:pPr>
+      <w:r>
+        <w:rPr>
+          <w:rFonts w:hint="eastAsia"/>
+          <w:sz w:val="36"/>
+          <w:szCs w:val="36"/>
+        </w:rPr>
+        <w:t>物理設計</w:t>
       </w:r>
     </w:p>
     <w:sectPr>
@@ -1652,11 +2740,11 @@
 </file>
 
 <file path=word/numbering.xml><?xml version="1.0" encoding="utf-8"?>
-<w:numbering xmlns:wpc="http://schemas.microsoft.com/office/word/2010/wordprocessingCanvas" xmlns:cx="http://schemas.microsoft.com/office/drawing/2014/chartex" xmlns:cx1="http://schemas.microsoft.com/office/drawing/2015/9/8/chartex" xmlns:cx2="http://schemas.microsoft.com/office/drawing/2015/10/21/chartex" xmlns:cx3="http://schemas.microsoft.com/office/drawing/2016/5/9/chartex" xmlns:cx4="http://schemas.microsoft.com/office/drawing/2016/5/10/chartex" xmlns:cx5="http://schemas.microsoft.com/office/drawing/2016/5/11/chartex" xmlns:cx6="http://schemas.microsoft.com/office/drawing/2016/5/12/chartex" xmlns:cx7="http://schemas.microsoft.com/office/drawing/2016/5/13/chartex" xmlns:cx8="http://schemas.microsoft.com/office/drawing/2016/5/14/chartex" xmlns:mc="http://schemas.openxmlformats.org/markup-compatibility/2006" xmlns:aink="http://schemas.microsoft.com/office/drawing/2016/ink" xmlns:am3d="http://schemas.microsoft.com/office/drawing/2017/model3d" xmlns:o="urn:schemas-microsoft-com:office:office" xmlns:oel="http://schemas.microsoft.com/office/2019/extlst" xmlns:r="http://schemas.openxmlformats.org/officeDocument/2006/relationships" xmlns:m="http://schemas.openxmlformats.org/officeDocument/2006/math" xmlns:v="urn:schemas-microsoft-com:vml" xmlns:wp14="http://schemas.microsoft.com/office/word/2010/wordprocessingDrawing" xmlns:wp="http://schemas.openxmlformats.org/drawingml/2006/wordprocessingDrawing" xmlns:w10="urn:schemas-microsoft-com:office:word" xmlns:w="http://schemas.openxmlformats.org/wordprocessingml/2006/main" xmlns:w14="http://schemas.microsoft.com/office/word/2010/wordml" xmlns:w15="http://schemas.microsoft.com/office/word/2012/wordml" xmlns:w16cex="http://schemas.microsoft.com/office/word/2018/wordml/cex" xmlns:w16cid="http://schemas.microsoft.com/office/word/2016/wordml/cid" xmlns:w16="http://schemas.microsoft.com/office/word/2018/wordml" xmlns:w16sdtdh="http://schemas.microsoft.com/office/word/2020/wordml/sdtdatahash" xmlns:w16se="http://schemas.microsoft.com/office/word/2015/wordml/symex" xmlns:wpg="http://schemas.microsoft.com/office/word/2010/wordprocessingGroup" xmlns:wpi="http://schemas.microsoft.com/office/word/2010/wordprocessingInk" xmlns:wne="http://schemas.microsoft.com/office/word/2006/wordml" xmlns:wps="http://schemas.microsoft.com/office/word/2010/wordprocessingShape" mc:Ignorable="w14 w15 w16se w16cid w16 w16cex w16sdtdh wp14">
+<w:numbering xmlns:wpc="http://schemas.microsoft.com/office/word/2010/wordprocessingCanvas" xmlns:cx="http://schemas.microsoft.com/office/drawing/2014/chartex" xmlns:cx1="http://schemas.microsoft.com/office/drawing/2015/9/8/chartex" xmlns:cx2="http://schemas.microsoft.com/office/drawing/2015/10/21/chartex" xmlns:cx3="http://schemas.microsoft.com/office/drawing/2016/5/9/chartex" xmlns:cx4="http://schemas.microsoft.com/office/drawing/2016/5/10/chartex" xmlns:cx5="http://schemas.microsoft.com/office/drawing/2016/5/11/chartex" xmlns:cx6="http://schemas.microsoft.com/office/drawing/2016/5/12/chartex" xmlns:cx7="http://schemas.microsoft.com/office/drawing/2016/5/13/chartex" xmlns:cx8="http://schemas.microsoft.com/office/drawing/2016/5/14/chartex" xmlns:mc="http://schemas.openxmlformats.org/markup-compatibility/2006" xmlns:aink="http://schemas.microsoft.com/office/drawing/2016/ink" xmlns:am3d="http://schemas.microsoft.com/office/drawing/2017/model3d" xmlns:o="urn:schemas-microsoft-com:office:office" xmlns:oel="http://schemas.microsoft.com/office/2019/extlst" xmlns:r="http://schemas.openxmlformats.org/officeDocument/2006/relationships" xmlns:m="http://schemas.openxmlformats.org/officeDocument/2006/math" xmlns:v="urn:schemas-microsoft-com:vml" xmlns:wp14="http://schemas.microsoft.com/office/word/2010/wordprocessingDrawing" xmlns:wp="http://schemas.openxmlformats.org/drawingml/2006/wordprocessingDrawing" xmlns:w10="urn:schemas-microsoft-com:office:word" xmlns:w="http://schemas.openxmlformats.org/wordprocessingml/2006/main" xmlns:w14="http://schemas.microsoft.com/office/word/2010/wordml" xmlns:w15="http://schemas.microsoft.com/office/word/2012/wordml" xmlns:w16cex="http://schemas.microsoft.com/office/word/2018/wordml/cex" xmlns:w16cid="http://schemas.microsoft.com/office/word/2016/wordml/cid" xmlns:w16="http://schemas.microsoft.com/office/word/2018/wordml" xmlns:w16du="http://schemas.microsoft.com/office/word/2023/wordml/word16du" xmlns:w16sdtdh="http://schemas.microsoft.com/office/word/2020/wordml/sdtdatahash" xmlns:w16se="http://schemas.microsoft.com/office/word/2015/wordml/symex" xmlns:wpg="http://schemas.microsoft.com/office/word/2010/wordprocessingGroup" xmlns:wpi="http://schemas.microsoft.com/office/word/2010/wordprocessingInk" xmlns:wne="http://schemas.microsoft.com/office/word/2006/wordml" xmlns:wps="http://schemas.microsoft.com/office/word/2010/wordprocessingShape" mc:Ignorable="w14 w15 w16se w16cid w16 w16cex w16sdtdh w16du wp14">
   <w:abstractNum w:abstractNumId="0" w15:restartNumberingAfterBreak="0">
     <w:nsid w:val="04025D06"/>
     <w:multiLevelType w:val="hybridMultilevel"/>
-    <w:tmpl w:val="38BAA772"/>
+    <w:tmpl w:val="D6285094"/>
     <w:lvl w:ilvl="0" w:tplc="04090003">
       <w:start w:val="1"/>
       <w:numFmt w:val="bullet"/>
@@ -2115,6 +3203,232 @@
     </w:lvl>
   </w:abstractNum>
   <w:abstractNum w:abstractNumId="4" w15:restartNumberingAfterBreak="0">
+    <w:nsid w:val="2B8246C2"/>
+    <w:multiLevelType w:val="hybridMultilevel"/>
+    <w:tmpl w:val="6B88C18E"/>
+    <w:lvl w:ilvl="0" w:tplc="0409000B">
+      <w:start w:val="1"/>
+      <w:numFmt w:val="bullet"/>
+      <w:lvlText w:val=""/>
+      <w:lvlJc w:val="left"/>
+      <w:pPr>
+        <w:ind w:left="1272" w:hanging="440"/>
+      </w:pPr>
+      <w:rPr>
+        <w:rFonts w:ascii="Wingdings" w:hAnsi="Wingdings" w:hint="default"/>
+      </w:rPr>
+    </w:lvl>
+    <w:lvl w:ilvl="1" w:tplc="0409000B" w:tentative="1">
+      <w:start w:val="1"/>
+      <w:numFmt w:val="bullet"/>
+      <w:lvlText w:val=""/>
+      <w:lvlJc w:val="left"/>
+      <w:pPr>
+        <w:ind w:left="1712" w:hanging="440"/>
+      </w:pPr>
+      <w:rPr>
+        <w:rFonts w:ascii="Wingdings" w:hAnsi="Wingdings" w:hint="default"/>
+      </w:rPr>
+    </w:lvl>
+    <w:lvl w:ilvl="2" w:tplc="0409000D" w:tentative="1">
+      <w:start w:val="1"/>
+      <w:numFmt w:val="bullet"/>
+      <w:lvlText w:val=""/>
+      <w:lvlJc w:val="left"/>
+      <w:pPr>
+        <w:ind w:left="2152" w:hanging="440"/>
+      </w:pPr>
+      <w:rPr>
+        <w:rFonts w:ascii="Wingdings" w:hAnsi="Wingdings" w:hint="default"/>
+      </w:rPr>
+    </w:lvl>
+    <w:lvl w:ilvl="3" w:tplc="04090001" w:tentative="1">
+      <w:start w:val="1"/>
+      <w:numFmt w:val="bullet"/>
+      <w:lvlText w:val=""/>
+      <w:lvlJc w:val="left"/>
+      <w:pPr>
+        <w:ind w:left="2592" w:hanging="440"/>
+      </w:pPr>
+      <w:rPr>
+        <w:rFonts w:ascii="Wingdings" w:hAnsi="Wingdings" w:hint="default"/>
+      </w:rPr>
+    </w:lvl>
+    <w:lvl w:ilvl="4" w:tplc="0409000B" w:tentative="1">
+      <w:start w:val="1"/>
+      <w:numFmt w:val="bullet"/>
+      <w:lvlText w:val=""/>
+      <w:lvlJc w:val="left"/>
+      <w:pPr>
+        <w:ind w:left="3032" w:hanging="440"/>
+      </w:pPr>
+      <w:rPr>
+        <w:rFonts w:ascii="Wingdings" w:hAnsi="Wingdings" w:hint="default"/>
+      </w:rPr>
+    </w:lvl>
+    <w:lvl w:ilvl="5" w:tplc="0409000D" w:tentative="1">
+      <w:start w:val="1"/>
+      <w:numFmt w:val="bullet"/>
+      <w:lvlText w:val=""/>
+      <w:lvlJc w:val="left"/>
+      <w:pPr>
+        <w:ind w:left="3472" w:hanging="440"/>
+      </w:pPr>
+      <w:rPr>
+        <w:rFonts w:ascii="Wingdings" w:hAnsi="Wingdings" w:hint="default"/>
+      </w:rPr>
+    </w:lvl>
+    <w:lvl w:ilvl="6" w:tplc="04090001" w:tentative="1">
+      <w:start w:val="1"/>
+      <w:numFmt w:val="bullet"/>
+      <w:lvlText w:val=""/>
+      <w:lvlJc w:val="left"/>
+      <w:pPr>
+        <w:ind w:left="3912" w:hanging="440"/>
+      </w:pPr>
+      <w:rPr>
+        <w:rFonts w:ascii="Wingdings" w:hAnsi="Wingdings" w:hint="default"/>
+      </w:rPr>
+    </w:lvl>
+    <w:lvl w:ilvl="7" w:tplc="0409000B" w:tentative="1">
+      <w:start w:val="1"/>
+      <w:numFmt w:val="bullet"/>
+      <w:lvlText w:val=""/>
+      <w:lvlJc w:val="left"/>
+      <w:pPr>
+        <w:ind w:left="4352" w:hanging="440"/>
+      </w:pPr>
+      <w:rPr>
+        <w:rFonts w:ascii="Wingdings" w:hAnsi="Wingdings" w:hint="default"/>
+      </w:rPr>
+    </w:lvl>
+    <w:lvl w:ilvl="8" w:tplc="0409000D" w:tentative="1">
+      <w:start w:val="1"/>
+      <w:numFmt w:val="bullet"/>
+      <w:lvlText w:val=""/>
+      <w:lvlJc w:val="left"/>
+      <w:pPr>
+        <w:ind w:left="4792" w:hanging="440"/>
+      </w:pPr>
+      <w:rPr>
+        <w:rFonts w:ascii="Wingdings" w:hAnsi="Wingdings" w:hint="default"/>
+      </w:rPr>
+    </w:lvl>
+  </w:abstractNum>
+  <w:abstractNum w:abstractNumId="5" w15:restartNumberingAfterBreak="0">
+    <w:nsid w:val="3FA13AC2"/>
+    <w:multiLevelType w:val="hybridMultilevel"/>
+    <w:tmpl w:val="C516522C"/>
+    <w:lvl w:ilvl="0" w:tplc="0409000B">
+      <w:start w:val="1"/>
+      <w:numFmt w:val="bullet"/>
+      <w:lvlText w:val=""/>
+      <w:lvlJc w:val="left"/>
+      <w:pPr>
+        <w:ind w:left="440" w:hanging="440"/>
+      </w:pPr>
+      <w:rPr>
+        <w:rFonts w:ascii="Wingdings" w:hAnsi="Wingdings" w:hint="default"/>
+      </w:rPr>
+    </w:lvl>
+    <w:lvl w:ilvl="1" w:tplc="0409000B" w:tentative="1">
+      <w:start w:val="1"/>
+      <w:numFmt w:val="bullet"/>
+      <w:lvlText w:val=""/>
+      <w:lvlJc w:val="left"/>
+      <w:pPr>
+        <w:ind w:left="880" w:hanging="440"/>
+      </w:pPr>
+      <w:rPr>
+        <w:rFonts w:ascii="Wingdings" w:hAnsi="Wingdings" w:hint="default"/>
+      </w:rPr>
+    </w:lvl>
+    <w:lvl w:ilvl="2" w:tplc="0409000D" w:tentative="1">
+      <w:start w:val="1"/>
+      <w:numFmt w:val="bullet"/>
+      <w:lvlText w:val=""/>
+      <w:lvlJc w:val="left"/>
+      <w:pPr>
+        <w:ind w:left="1320" w:hanging="440"/>
+      </w:pPr>
+      <w:rPr>
+        <w:rFonts w:ascii="Wingdings" w:hAnsi="Wingdings" w:hint="default"/>
+      </w:rPr>
+    </w:lvl>
+    <w:lvl w:ilvl="3" w:tplc="04090001" w:tentative="1">
+      <w:start w:val="1"/>
+      <w:numFmt w:val="bullet"/>
+      <w:lvlText w:val=""/>
+      <w:lvlJc w:val="left"/>
+      <w:pPr>
+        <w:ind w:left="1760" w:hanging="440"/>
+      </w:pPr>
+      <w:rPr>
+        <w:rFonts w:ascii="Wingdings" w:hAnsi="Wingdings" w:hint="default"/>
+      </w:rPr>
+    </w:lvl>
+    <w:lvl w:ilvl="4" w:tplc="0409000B" w:tentative="1">
+      <w:start w:val="1"/>
+      <w:numFmt w:val="bullet"/>
+      <w:lvlText w:val=""/>
+      <w:lvlJc w:val="left"/>
+      <w:pPr>
+        <w:ind w:left="2200" w:hanging="440"/>
+      </w:pPr>
+      <w:rPr>
+        <w:rFonts w:ascii="Wingdings" w:hAnsi="Wingdings" w:hint="default"/>
+      </w:rPr>
+    </w:lvl>
+    <w:lvl w:ilvl="5" w:tplc="0409000D" w:tentative="1">
+      <w:start w:val="1"/>
+      <w:numFmt w:val="bullet"/>
+      <w:lvlText w:val=""/>
+      <w:lvlJc w:val="left"/>
+      <w:pPr>
+        <w:ind w:left="2640" w:hanging="440"/>
+      </w:pPr>
+      <w:rPr>
+        <w:rFonts w:ascii="Wingdings" w:hAnsi="Wingdings" w:hint="default"/>
+      </w:rPr>
+    </w:lvl>
+    <w:lvl w:ilvl="6" w:tplc="04090001" w:tentative="1">
+      <w:start w:val="1"/>
+      <w:numFmt w:val="bullet"/>
+      <w:lvlText w:val=""/>
+      <w:lvlJc w:val="left"/>
+      <w:pPr>
+        <w:ind w:left="3080" w:hanging="440"/>
+      </w:pPr>
+      <w:rPr>
+        <w:rFonts w:ascii="Wingdings" w:hAnsi="Wingdings" w:hint="default"/>
+      </w:rPr>
+    </w:lvl>
+    <w:lvl w:ilvl="7" w:tplc="0409000B" w:tentative="1">
+      <w:start w:val="1"/>
+      <w:numFmt w:val="bullet"/>
+      <w:lvlText w:val=""/>
+      <w:lvlJc w:val="left"/>
+      <w:pPr>
+        <w:ind w:left="3520" w:hanging="440"/>
+      </w:pPr>
+      <w:rPr>
+        <w:rFonts w:ascii="Wingdings" w:hAnsi="Wingdings" w:hint="default"/>
+      </w:rPr>
+    </w:lvl>
+    <w:lvl w:ilvl="8" w:tplc="0409000D" w:tentative="1">
+      <w:start w:val="1"/>
+      <w:numFmt w:val="bullet"/>
+      <w:lvlText w:val=""/>
+      <w:lvlJc w:val="left"/>
+      <w:pPr>
+        <w:ind w:left="3960" w:hanging="440"/>
+      </w:pPr>
+      <w:rPr>
+        <w:rFonts w:ascii="Wingdings" w:hAnsi="Wingdings" w:hint="default"/>
+      </w:rPr>
+    </w:lvl>
+  </w:abstractNum>
+  <w:abstractNum w:abstractNumId="6" w15:restartNumberingAfterBreak="0">
     <w:nsid w:val="42C117F8"/>
     <w:multiLevelType w:val="multilevel"/>
     <w:tmpl w:val="04090021"/>
@@ -2206,6 +3520,205 @@
       <w:lvlJc w:val="left"/>
       <w:pPr>
         <w:ind w:left="0" w:firstLine="0"/>
+      </w:pPr>
+    </w:lvl>
+  </w:abstractNum>
+  <w:abstractNum w:abstractNumId="7" w15:restartNumberingAfterBreak="0">
+    <w:nsid w:val="62BE51CF"/>
+    <w:multiLevelType w:val="hybridMultilevel"/>
+    <w:tmpl w:val="7320FF7E"/>
+    <w:lvl w:ilvl="0" w:tplc="0409000B">
+      <w:start w:val="1"/>
+      <w:numFmt w:val="bullet"/>
+      <w:lvlText w:val=""/>
+      <w:lvlJc w:val="left"/>
+      <w:pPr>
+        <w:ind w:left="1280" w:hanging="440"/>
+      </w:pPr>
+      <w:rPr>
+        <w:rFonts w:ascii="Wingdings" w:hAnsi="Wingdings" w:hint="default"/>
+      </w:rPr>
+    </w:lvl>
+    <w:lvl w:ilvl="1" w:tplc="0409000B" w:tentative="1">
+      <w:start w:val="1"/>
+      <w:numFmt w:val="bullet"/>
+      <w:lvlText w:val=""/>
+      <w:lvlJc w:val="left"/>
+      <w:pPr>
+        <w:ind w:left="1720" w:hanging="440"/>
+      </w:pPr>
+      <w:rPr>
+        <w:rFonts w:ascii="Wingdings" w:hAnsi="Wingdings" w:hint="default"/>
+      </w:rPr>
+    </w:lvl>
+    <w:lvl w:ilvl="2" w:tplc="0409000D" w:tentative="1">
+      <w:start w:val="1"/>
+      <w:numFmt w:val="bullet"/>
+      <w:lvlText w:val=""/>
+      <w:lvlJc w:val="left"/>
+      <w:pPr>
+        <w:ind w:left="2160" w:hanging="440"/>
+      </w:pPr>
+      <w:rPr>
+        <w:rFonts w:ascii="Wingdings" w:hAnsi="Wingdings" w:hint="default"/>
+      </w:rPr>
+    </w:lvl>
+    <w:lvl w:ilvl="3" w:tplc="04090001" w:tentative="1">
+      <w:start w:val="1"/>
+      <w:numFmt w:val="bullet"/>
+      <w:lvlText w:val=""/>
+      <w:lvlJc w:val="left"/>
+      <w:pPr>
+        <w:ind w:left="2600" w:hanging="440"/>
+      </w:pPr>
+      <w:rPr>
+        <w:rFonts w:ascii="Wingdings" w:hAnsi="Wingdings" w:hint="default"/>
+      </w:rPr>
+    </w:lvl>
+    <w:lvl w:ilvl="4" w:tplc="0409000B" w:tentative="1">
+      <w:start w:val="1"/>
+      <w:numFmt w:val="bullet"/>
+      <w:lvlText w:val=""/>
+      <w:lvlJc w:val="left"/>
+      <w:pPr>
+        <w:ind w:left="3040" w:hanging="440"/>
+      </w:pPr>
+      <w:rPr>
+        <w:rFonts w:ascii="Wingdings" w:hAnsi="Wingdings" w:hint="default"/>
+      </w:rPr>
+    </w:lvl>
+    <w:lvl w:ilvl="5" w:tplc="0409000D" w:tentative="1">
+      <w:start w:val="1"/>
+      <w:numFmt w:val="bullet"/>
+      <w:lvlText w:val=""/>
+      <w:lvlJc w:val="left"/>
+      <w:pPr>
+        <w:ind w:left="3480" w:hanging="440"/>
+      </w:pPr>
+      <w:rPr>
+        <w:rFonts w:ascii="Wingdings" w:hAnsi="Wingdings" w:hint="default"/>
+      </w:rPr>
+    </w:lvl>
+    <w:lvl w:ilvl="6" w:tplc="04090001" w:tentative="1">
+      <w:start w:val="1"/>
+      <w:numFmt w:val="bullet"/>
+      <w:lvlText w:val=""/>
+      <w:lvlJc w:val="left"/>
+      <w:pPr>
+        <w:ind w:left="3920" w:hanging="440"/>
+      </w:pPr>
+      <w:rPr>
+        <w:rFonts w:ascii="Wingdings" w:hAnsi="Wingdings" w:hint="default"/>
+      </w:rPr>
+    </w:lvl>
+    <w:lvl w:ilvl="7" w:tplc="0409000B" w:tentative="1">
+      <w:start w:val="1"/>
+      <w:numFmt w:val="bullet"/>
+      <w:lvlText w:val=""/>
+      <w:lvlJc w:val="left"/>
+      <w:pPr>
+        <w:ind w:left="4360" w:hanging="440"/>
+      </w:pPr>
+      <w:rPr>
+        <w:rFonts w:ascii="Wingdings" w:hAnsi="Wingdings" w:hint="default"/>
+      </w:rPr>
+    </w:lvl>
+    <w:lvl w:ilvl="8" w:tplc="0409000D" w:tentative="1">
+      <w:start w:val="1"/>
+      <w:numFmt w:val="bullet"/>
+      <w:lvlText w:val=""/>
+      <w:lvlJc w:val="left"/>
+      <w:pPr>
+        <w:ind w:left="4800" w:hanging="440"/>
+      </w:pPr>
+      <w:rPr>
+        <w:rFonts w:ascii="Wingdings" w:hAnsi="Wingdings" w:hint="default"/>
+      </w:rPr>
+    </w:lvl>
+  </w:abstractNum>
+  <w:abstractNum w:abstractNumId="8" w15:restartNumberingAfterBreak="0">
+    <w:nsid w:val="7309635E"/>
+    <w:multiLevelType w:val="hybridMultilevel"/>
+    <w:tmpl w:val="D402DCFE"/>
+    <w:lvl w:ilvl="0" w:tplc="0409000F">
+      <w:start w:val="1"/>
+      <w:numFmt w:val="decimal"/>
+      <w:lvlText w:val="%1."/>
+      <w:lvlJc w:val="left"/>
+      <w:pPr>
+        <w:ind w:left="1320" w:hanging="440"/>
+      </w:pPr>
+    </w:lvl>
+    <w:lvl w:ilvl="1" w:tplc="04090017" w:tentative="1">
+      <w:start w:val="1"/>
+      <w:numFmt w:val="aiueoFullWidth"/>
+      <w:lvlText w:val="(%2)"/>
+      <w:lvlJc w:val="left"/>
+      <w:pPr>
+        <w:ind w:left="1760" w:hanging="440"/>
+      </w:pPr>
+    </w:lvl>
+    <w:lvl w:ilvl="2" w:tplc="04090011" w:tentative="1">
+      <w:start w:val="1"/>
+      <w:numFmt w:val="decimalEnclosedCircle"/>
+      <w:lvlText w:val="%3"/>
+      <w:lvlJc w:val="left"/>
+      <w:pPr>
+        <w:ind w:left="2200" w:hanging="440"/>
+      </w:pPr>
+    </w:lvl>
+    <w:lvl w:ilvl="3" w:tplc="0409000F" w:tentative="1">
+      <w:start w:val="1"/>
+      <w:numFmt w:val="decimal"/>
+      <w:lvlText w:val="%4."/>
+      <w:lvlJc w:val="left"/>
+      <w:pPr>
+        <w:ind w:left="2640" w:hanging="440"/>
+      </w:pPr>
+    </w:lvl>
+    <w:lvl w:ilvl="4" w:tplc="04090017" w:tentative="1">
+      <w:start w:val="1"/>
+      <w:numFmt w:val="aiueoFullWidth"/>
+      <w:lvlText w:val="(%5)"/>
+      <w:lvlJc w:val="left"/>
+      <w:pPr>
+        <w:ind w:left="3080" w:hanging="440"/>
+      </w:pPr>
+    </w:lvl>
+    <w:lvl w:ilvl="5" w:tplc="04090011" w:tentative="1">
+      <w:start w:val="1"/>
+      <w:numFmt w:val="decimalEnclosedCircle"/>
+      <w:lvlText w:val="%6"/>
+      <w:lvlJc w:val="left"/>
+      <w:pPr>
+        <w:ind w:left="3520" w:hanging="440"/>
+      </w:pPr>
+    </w:lvl>
+    <w:lvl w:ilvl="6" w:tplc="0409000F" w:tentative="1">
+      <w:start w:val="1"/>
+      <w:numFmt w:val="decimal"/>
+      <w:lvlText w:val="%7."/>
+      <w:lvlJc w:val="left"/>
+      <w:pPr>
+        <w:ind w:left="3960" w:hanging="440"/>
+      </w:pPr>
+    </w:lvl>
+    <w:lvl w:ilvl="7" w:tplc="04090017" w:tentative="1">
+      <w:start w:val="1"/>
+      <w:numFmt w:val="aiueoFullWidth"/>
+      <w:lvlText w:val="(%8)"/>
+      <w:lvlJc w:val="left"/>
+      <w:pPr>
+        <w:ind w:left="4400" w:hanging="440"/>
+      </w:pPr>
+    </w:lvl>
+    <w:lvl w:ilvl="8" w:tplc="04090011" w:tentative="1">
+      <w:start w:val="1"/>
+      <w:numFmt w:val="decimalEnclosedCircle"/>
+      <w:lvlText w:val="%9"/>
+      <w:lvlJc w:val="left"/>
+      <w:pPr>
+        <w:ind w:left="4840" w:hanging="440"/>
       </w:pPr>
     </w:lvl>
   </w:abstractNum>
@@ -2213,7 +3726,7 @@
     <w:abstractNumId w:val="2"/>
   </w:num>
   <w:num w:numId="2" w16cid:durableId="949320793">
-    <w:abstractNumId w:val="4"/>
+    <w:abstractNumId w:val="6"/>
   </w:num>
   <w:num w:numId="3" w16cid:durableId="649946019">
     <w:abstractNumId w:val="3"/>
@@ -2224,11 +3737,23 @@
   <w:num w:numId="5" w16cid:durableId="2026514254">
     <w:abstractNumId w:val="0"/>
   </w:num>
+  <w:num w:numId="6" w16cid:durableId="843205693">
+    <w:abstractNumId w:val="8"/>
+  </w:num>
+  <w:num w:numId="7" w16cid:durableId="432241731">
+    <w:abstractNumId w:val="7"/>
+  </w:num>
+  <w:num w:numId="8" w16cid:durableId="1810052057">
+    <w:abstractNumId w:val="5"/>
+  </w:num>
+  <w:num w:numId="9" w16cid:durableId="1037239530">
+    <w:abstractNumId w:val="4"/>
+  </w:num>
 </w:numbering>
 </file>
 
 <file path=word/styles.xml><?xml version="1.0" encoding="utf-8"?>
-<w:styles xmlns:mc="http://schemas.openxmlformats.org/markup-compatibility/2006" xmlns:r="http://schemas.openxmlformats.org/officeDocument/2006/relationships" xmlns:w="http://schemas.openxmlformats.org/wordprocessingml/2006/main" xmlns:w14="http://schemas.microsoft.com/office/word/2010/wordml" xmlns:w15="http://schemas.microsoft.com/office/word/2012/wordml" xmlns:w16cex="http://schemas.microsoft.com/office/word/2018/wordml/cex" xmlns:w16cid="http://schemas.microsoft.com/office/word/2016/wordml/cid" xmlns:w16="http://schemas.microsoft.com/office/word/2018/wordml" xmlns:w16sdtdh="http://schemas.microsoft.com/office/word/2020/wordml/sdtdatahash" xmlns:w16se="http://schemas.microsoft.com/office/word/2015/wordml/symex" mc:Ignorable="w14 w15 w16se w16cid w16 w16cex w16sdtdh">
+<w:styles xmlns:mc="http://schemas.openxmlformats.org/markup-compatibility/2006" xmlns:r="http://schemas.openxmlformats.org/officeDocument/2006/relationships" xmlns:w="http://schemas.openxmlformats.org/wordprocessingml/2006/main" xmlns:w14="http://schemas.microsoft.com/office/word/2010/wordml" xmlns:w15="http://schemas.microsoft.com/office/word/2012/wordml" xmlns:w16cex="http://schemas.microsoft.com/office/word/2018/wordml/cex" xmlns:w16cid="http://schemas.microsoft.com/office/word/2016/wordml/cid" xmlns:w16="http://schemas.microsoft.com/office/word/2018/wordml" xmlns:w16du="http://schemas.microsoft.com/office/word/2023/wordml/word16du" xmlns:w16sdtdh="http://schemas.microsoft.com/office/word/2020/wordml/sdtdatahash" xmlns:w16se="http://schemas.microsoft.com/office/word/2015/wordml/symex" mc:Ignorable="w14 w15 w16se w16cid w16 w16cex w16sdtdh w16du">
   <w:docDefaults>
     <w:rPrDefault>
       <w:rPr>
@@ -2653,13 +4178,16 @@
     <w:uiPriority w:val="9"/>
     <w:unhideWhenUsed/>
     <w:qFormat/>
-    <w:rsid w:val="00371FC3"/>
+    <w:rsid w:val="007B445B"/>
     <w:pPr>
       <w:keepNext/>
+      <w:spacing w:line="360" w:lineRule="auto"/>
+      <w:ind w:leftChars="100" w:left="420" w:rightChars="100"/>
       <w:outlineLvl w:val="1"/>
     </w:pPr>
     <w:rPr>
       <w:rFonts w:asciiTheme="majorHAnsi" w:eastAsiaTheme="majorEastAsia" w:hAnsiTheme="majorHAnsi" w:cstheme="majorBidi"/>
+      <w:sz w:val="24"/>
     </w:rPr>
   </w:style>
   <w:style w:type="paragraph" w:styleId="3">
@@ -2734,9 +4262,10 @@
     <w:basedOn w:val="a0"/>
     <w:link w:val="2"/>
     <w:uiPriority w:val="9"/>
-    <w:rsid w:val="00371FC3"/>
+    <w:rsid w:val="007B445B"/>
     <w:rPr>
       <w:rFonts w:asciiTheme="majorHAnsi" w:eastAsiaTheme="majorEastAsia" w:hAnsiTheme="majorHAnsi" w:cstheme="majorBidi"/>
+      <w:sz w:val="24"/>
     </w:rPr>
   </w:style>
   <w:style w:type="character" w:customStyle="1" w:styleId="30">
@@ -2756,7 +4285,7 @@
     <w:qFormat/>
     <w:rsid w:val="00ED5F35"/>
     <w:pPr>
-      <w:ind w:leftChars="100" w:left="610" w:rightChars="100"/>
+      <w:ind w:leftChars="100" w:left="610" w:rightChars="100" w:right="100"/>
     </w:pPr>
     <w:rPr>
       <w:sz w:val="32"/>

--- a/TFDB.docx
+++ b/TFDB.docx
@@ -321,7 +321,21 @@
           <w:rFonts w:hint="eastAsia"/>
           <w:szCs w:val="21"/>
         </w:rPr>
-        <w:t>ユーザー登録（discord IDを主キーにdiscordを通じて登録</w:t>
+        <w:t xml:space="preserve">ユーザー登録（discord </w:t>
+      </w:r>
+      <w:r>
+        <w:rPr>
+          <w:rFonts w:hint="eastAsia"/>
+          <w:szCs w:val="21"/>
+        </w:rPr>
+        <w:t>uid</w:t>
+      </w:r>
+      <w:r>
+        <w:rPr>
+          <w:rFonts w:hint="eastAsia"/>
+          <w:szCs w:val="21"/>
+        </w:rPr>
+        <w:t>を主キーにdiscordを通じて登録</w:t>
       </w:r>
       <w:r>
         <w:rPr>
@@ -489,7 +503,6 @@
           <w:sz w:val="36"/>
           <w:szCs w:val="36"/>
         </w:rPr>
-        <w:lastRenderedPageBreak/>
         <w:t>E-R図</w:t>
       </w:r>
     </w:p>
@@ -588,7 +601,14 @@
           <w:rFonts w:hint="eastAsia"/>
           <w:u w:val="single"/>
         </w:rPr>
-        <w:t>discord ID</w:t>
+        <w:t xml:space="preserve">discord </w:t>
+      </w:r>
+      <w:r>
+        <w:rPr>
+          <w:rFonts w:hint="eastAsia"/>
+          <w:u w:val="single"/>
+        </w:rPr>
+        <w:t>uid</w:t>
       </w:r>
       <w:r>
         <w:rPr>
@@ -745,7 +765,14 @@
           <w:rFonts w:hint="eastAsia"/>
           <w:u w:val="dash"/>
         </w:rPr>
-        <w:t>discord ID</w:t>
+        <w:t xml:space="preserve">discord </w:t>
+      </w:r>
+      <w:r>
+        <w:rPr>
+          <w:rFonts w:hint="eastAsia"/>
+          <w:u w:val="dash"/>
+        </w:rPr>
+        <w:t>uid</w:t>
       </w:r>
       <w:r>
         <w:rPr>
@@ -879,7 +906,19 @@
         <w:rPr>
           <w:rFonts w:hint="eastAsia"/>
         </w:rPr>
-        <w:t>discord ID：ユーザーの主キー、主キー制約</w:t>
+        <w:t xml:space="preserve">discord </w:t>
+      </w:r>
+      <w:r>
+        <w:rPr>
+          <w:rFonts w:hint="eastAsia"/>
+        </w:rPr>
+        <w:t>uid</w:t>
+      </w:r>
+      <w:r>
+        <w:rPr>
+          <w:rFonts w:hint="eastAsia"/>
+        </w:rPr>
+        <w:t>：ユーザーの主キー、主キー制約</w:t>
       </w:r>
     </w:p>
     <w:p>
@@ -1104,7 +1143,6 @@
         <w:rPr>
           <w:rFonts w:hint="eastAsia"/>
         </w:rPr>
-        <w:lastRenderedPageBreak/>
         <w:t>譜面ID：もととなった譜面に割り振られたID、非ナル制約</w:t>
       </w:r>
       <w:r>
@@ -1269,7 +1307,31 @@
         <w:rPr>
           <w:rFonts w:hint="eastAsia"/>
         </w:rPr>
-        <w:t>discord ID：譜面登録したユーザーのdiscord ID、参照制約</w:t>
+        <w:t xml:space="preserve">discord </w:t>
+      </w:r>
+      <w:r>
+        <w:rPr>
+          <w:rFonts w:hint="eastAsia"/>
+        </w:rPr>
+        <w:t>uid</w:t>
+      </w:r>
+      <w:r>
+        <w:rPr>
+          <w:rFonts w:hint="eastAsia"/>
+        </w:rPr>
+        <w:t xml:space="preserve">：譜面登録したユーザーのdiscord </w:t>
+      </w:r>
+      <w:r>
+        <w:rPr>
+          <w:rFonts w:hint="eastAsia"/>
+        </w:rPr>
+        <w:t>uid</w:t>
+      </w:r>
+      <w:r>
+        <w:rPr>
+          <w:rFonts w:hint="eastAsia"/>
+        </w:rPr>
+        <w:t>、参照制約</w:t>
       </w:r>
     </w:p>
     <w:p>
@@ -1465,7 +1527,6 @@
         <w:pStyle w:val="2"/>
         <w:ind w:leftChars="300" w:left="630" w:right="210"/>
         <w:rPr>
-          <w:rFonts w:hint="eastAsia"/>
           <w:sz w:val="32"/>
           <w:szCs w:val="32"/>
         </w:rPr>
@@ -1500,7 +1561,6 @@
         <w:pStyle w:val="a3"/>
         <w:ind w:leftChars="0" w:left="880"/>
         <w:rPr>
-          <w:rFonts w:hint="eastAsia"/>
           <w:szCs w:val="21"/>
         </w:rPr>
       </w:pPr>
@@ -1682,7 +1742,6 @@
         <w:pStyle w:val="a3"/>
         <w:ind w:leftChars="0" w:left="880"/>
         <w:rPr>
-          <w:rFonts w:hint="eastAsia"/>
           <w:sz w:val="32"/>
           <w:szCs w:val="32"/>
         </w:rPr>
@@ -1692,7 +1751,6 @@
           <w:rFonts w:hint="eastAsia"/>
           <w:szCs w:val="21"/>
         </w:rPr>
-        <w:lastRenderedPageBreak/>
         <w:t>ユーザー検索画面では、</w:t>
       </w:r>
       <w:r>
@@ -1765,7 +1823,6 @@
         <w:pStyle w:val="a3"/>
         <w:ind w:leftChars="0" w:left="880"/>
         <w:rPr>
-          <w:rFonts w:hint="eastAsia"/>
           <w:sz w:val="24"/>
           <w:szCs w:val="24"/>
         </w:rPr>
@@ -1815,14 +1872,7 @@
           <w:rFonts w:hint="eastAsia"/>
           <w:szCs w:val="21"/>
         </w:rPr>
-        <w:t>で</w:t>
-      </w:r>
-      <w:r>
-        <w:rPr>
-          <w:rFonts w:hint="eastAsia"/>
-          <w:szCs w:val="21"/>
-        </w:rPr>
-        <w:t>データを絞り込み、ビューを作成する。開始日もしくは終了日が空欄の場合は、型の最低値もしくは最大値で検索する。</w:t>
+        <w:t>でデータを絞り込み、ビューを作成する。開始日もしくは終了日が空欄の場合は、型の最低値もしくは最大値で検索する。</w:t>
       </w:r>
       <w:r>
         <w:rPr>
@@ -1901,7 +1951,6 @@
         <w:pStyle w:val="a3"/>
         <w:ind w:leftChars="0" w:left="880"/>
         <w:rPr>
-          <w:rFonts w:hint="eastAsia"/>
           <w:sz w:val="24"/>
           <w:szCs w:val="24"/>
         </w:rPr>
@@ -1929,6 +1978,7 @@
       </w:pPr>
       <w:r>
         <w:rPr>
+          <w:noProof/>
           <w:sz w:val="24"/>
           <w:szCs w:val="24"/>
         </w:rPr>
@@ -2063,21 +2113,7 @@
           <w:rFonts w:hint="eastAsia"/>
           <w:szCs w:val="21"/>
         </w:rPr>
-        <w:t>利用者が盤面の大きさ</w:t>
-      </w:r>
-      <w:r>
-        <w:rPr>
-          <w:rFonts w:hint="eastAsia"/>
-          <w:szCs w:val="21"/>
-        </w:rPr>
-        <w:t>（最大縦24×横10）</w:t>
-      </w:r>
-      <w:r>
-        <w:rPr>
-          <w:rFonts w:hint="eastAsia"/>
-          <w:szCs w:val="21"/>
-        </w:rPr>
-        <w:t>を指定し、その盤面内を1行ごとに01の文字列に変換し、正規表現に当てはめて譜面ページ.01処理譜面から検索する。</w:t>
+        <w:t>利用者が盤面の大きさ（最大縦24×横10）を指定し、その盤面内を1行ごとに01の文字列に変換し、正規表現に当てはめて譜面ページ.01処理譜面から検索する。</w:t>
       </w:r>
       <w:r>
         <w:rPr>
@@ -2218,29 +2254,7 @@
           <w:rFonts w:hint="eastAsia"/>
           <w:szCs w:val="21"/>
         </w:rPr>
-        <w:t>正規表現で</w:t>
-      </w:r>
-      <w:r>
-        <w:rPr>
-          <w:rFonts w:hint="eastAsia"/>
-          <w:szCs w:val="21"/>
-        </w:rPr>
-        <w:t>譜面ページ.01処理譜面</w:t>
-      </w:r>
-      <w:r>
-        <w:rPr>
-          <w:rFonts w:hint="eastAsia"/>
-          <w:szCs w:val="21"/>
-        </w:rPr>
-        <w:t>を検索し、ヒットした譜面IDを副問い合</w:t>
-      </w:r>
-      <w:r>
-        <w:rPr>
-          <w:rFonts w:hint="eastAsia"/>
-          <w:szCs w:val="21"/>
-        </w:rPr>
-        <w:lastRenderedPageBreak/>
-        <w:t>わせとして渡す。</w:t>
+        <w:t>正規表現で譜面ページ.01処理譜面を検索し、ヒットした譜面IDを副問い合わせとして渡す。</w:t>
       </w:r>
     </w:p>
     <w:p>
@@ -2252,7 +2266,6 @@
         </w:numPr>
         <w:ind w:leftChars="0"/>
         <w:rPr>
-          <w:rFonts w:hint="eastAsia"/>
           <w:szCs w:val="21"/>
         </w:rPr>
       </w:pPr>
@@ -2322,7 +2335,6 @@
         </w:numPr>
         <w:ind w:leftChars="0"/>
         <w:rPr>
-          <w:rFonts w:hint="eastAsia"/>
           <w:sz w:val="24"/>
           <w:szCs w:val="24"/>
         </w:rPr>
@@ -2493,7 +2505,6 @@
         </w:numPr>
         <w:ind w:leftChars="203" w:left="851" w:hangingChars="177" w:hanging="425"/>
         <w:rPr>
-          <w:rFonts w:hint="eastAsia"/>
           <w:sz w:val="24"/>
           <w:szCs w:val="24"/>
         </w:rPr>
@@ -2543,24 +2554,22 @@
         </w:numPr>
         <w:ind w:leftChars="202" w:left="846" w:hangingChars="176" w:hanging="422"/>
         <w:rPr>
+          <w:szCs w:val="21"/>
+        </w:rPr>
+      </w:pPr>
+      <w:r>
+        <w:rPr>
           <w:rFonts w:hint="eastAsia"/>
           <w:sz w:val="24"/>
           <w:szCs w:val="24"/>
         </w:rPr>
-      </w:pPr>
-      <w:r>
-        <w:rPr>
-          <w:rFonts w:hint="eastAsia"/>
+        <w:t>譜面登録</w:t>
+      </w:r>
+      <w:r>
+        <w:rPr>
           <w:sz w:val="24"/>
           <w:szCs w:val="24"/>
         </w:rPr>
-        <w:t>譜面登録</w:t>
-      </w:r>
-      <w:r>
-        <w:rPr>
-          <w:sz w:val="24"/>
-          <w:szCs w:val="24"/>
-        </w:rPr>
         <w:br/>
       </w:r>
       <w:r>
@@ -2603,12 +2612,21 @@
         </w:rPr>
         <w:br/>
       </w:r>
-      <w:r>
-        <w:rPr>
-          <w:rFonts w:hint="eastAsia"/>
-          <w:szCs w:val="21"/>
-        </w:rPr>
-        <w:t>TFDB_form用（Dyno）のform機能を利用して、利用者が必要な項目を埋めて回答する。回答は譜面登録チャンネルに投稿され、それに反応してチェコクマ2号が情報を取得、内容とセキュリティをチェック、問題がなければTFDBへの登録処理を行う。</w:t>
+      <w:proofErr w:type="spellStart"/>
+      <w:r>
+        <w:rPr>
+          <w:rFonts w:hint="eastAsia"/>
+          <w:szCs w:val="21"/>
+        </w:rPr>
+        <w:t>TFDB_form</w:t>
+      </w:r>
+      <w:proofErr w:type="spellEnd"/>
+      <w:r>
+        <w:rPr>
+          <w:rFonts w:hint="eastAsia"/>
+          <w:szCs w:val="21"/>
+        </w:rPr>
+        <w:t>用（Dyno）のform機能を利用して、利用者が必要な項目を埋めて回答する。回答は譜面登録チャンネルに投稿され、それに反応してチェコクマ2号が情報を取得、内容とセキュリティをチェック、問題がなければTFDBへの登録処理を行う。</w:t>
       </w:r>
       <w:r>
         <w:rPr>
@@ -2621,15 +2639,7 @@
           <w:rFonts w:hint="eastAsia"/>
           <w:szCs w:val="21"/>
         </w:rPr>
-        <w:t>問題がある場合は、チェコクマ2号がdiscord上で利用者にメンション付きでメッ</w:t>
-      </w:r>
-      <w:r>
-        <w:rPr>
-          <w:rFonts w:hint="eastAsia"/>
-          <w:szCs w:val="21"/>
-        </w:rPr>
-        <w:lastRenderedPageBreak/>
-        <w:t>セージを送る。</w:t>
+        <w:t>問題がある場合は、チェコクマ2号がdiscord上で利用者にメンション付きでメッセージを送る。</w:t>
       </w:r>
       <w:r>
         <w:rPr>
@@ -2642,21 +2652,7 @@
           <w:rFonts w:hint="eastAsia"/>
           <w:szCs w:val="21"/>
         </w:rPr>
-        <w:t>登録処理では登録日時を記録後、結合譜面を1ページ単位に分解、</w:t>
-      </w:r>
-      <w:r>
-        <w:rPr>
-          <w:rFonts w:hint="eastAsia"/>
-          <w:szCs w:val="21"/>
-        </w:rPr>
-        <w:t>ページ数をカウント</w:t>
-      </w:r>
-      <w:r>
-        <w:rPr>
-          <w:rFonts w:hint="eastAsia"/>
-          <w:szCs w:val="21"/>
-        </w:rPr>
-        <w:t>、各ページを01処理、時間属性</w:t>
+        <w:t>登録処理では登録日時を記録後、結合譜面を1ページ単位に分解、ページ数をカウント、各ページを01処理、時間属性</w:t>
       </w:r>
       <w:r>
         <w:rPr>
@@ -2692,6 +2688,22 @@
           <w:szCs w:val="21"/>
         </w:rPr>
         <w:t>を行い、各テーブルに新しい行として追加する。</w:t>
+      </w:r>
+    </w:p>
+    <w:p>
+      <w:pPr>
+        <w:widowControl/>
+        <w:jc w:val="left"/>
+        <w:rPr>
+          <w:rFonts w:hint="eastAsia"/>
+          <w:szCs w:val="21"/>
+        </w:rPr>
+      </w:pPr>
+      <w:r>
+        <w:rPr>
+          <w:szCs w:val="21"/>
+        </w:rPr>
+        <w:br w:type="page"/>
       </w:r>
     </w:p>
     <w:p>
@@ -2711,11 +2723,1016 @@
         <w:t>CRUD図</w:t>
       </w:r>
     </w:p>
+    <w:tbl>
+      <w:tblPr>
+        <w:tblStyle w:val="a4"/>
+        <w:tblW w:w="11381" w:type="dxa"/>
+        <w:jc w:val="center"/>
+        <w:tblLook w:val="04A0" w:firstRow="1" w:lastRow="0" w:firstColumn="1" w:lastColumn="0" w:noHBand="0" w:noVBand="1"/>
+      </w:tblPr>
+      <w:tblGrid>
+        <w:gridCol w:w="1983"/>
+        <w:gridCol w:w="895"/>
+        <w:gridCol w:w="593"/>
+        <w:gridCol w:w="1130"/>
+        <w:gridCol w:w="1130"/>
+        <w:gridCol w:w="1130"/>
+        <w:gridCol w:w="1130"/>
+        <w:gridCol w:w="1130"/>
+        <w:gridCol w:w="1130"/>
+        <w:gridCol w:w="1130"/>
+      </w:tblGrid>
+      <w:tr>
+        <w:trPr>
+          <w:cantSplit/>
+          <w:trHeight w:val="1840"/>
+          <w:jc w:val="center"/>
+        </w:trPr>
+        <w:tc>
+          <w:tcPr>
+            <w:tcW w:w="1983" w:type="dxa"/>
+            <w:tcBorders>
+              <w:tl2br w:val="single" w:sz="4" w:space="0" w:color="auto"/>
+            </w:tcBorders>
+          </w:tcPr>
+          <w:p>
+            <w:pPr>
+              <w:jc w:val="right"/>
+            </w:pPr>
+            <w:r>
+              <w:rPr>
+                <w:rFonts w:hint="eastAsia"/>
+              </w:rPr>
+              <w:t>処理</w:t>
+            </w:r>
+          </w:p>
+          <w:p>
+            <w:pPr>
+              <w:jc w:val="left"/>
+              <w:rPr>
+                <w:rFonts w:hint="eastAsia"/>
+              </w:rPr>
+            </w:pPr>
+            <w:r>
+              <w:rPr>
+                <w:rFonts w:hint="eastAsia"/>
+              </w:rPr>
+              <w:t>テーブル</w:t>
+            </w:r>
+          </w:p>
+        </w:tc>
+        <w:tc>
+          <w:tcPr>
+            <w:tcW w:w="895" w:type="dxa"/>
+            <w:textDirection w:val="tbRlV"/>
+          </w:tcPr>
+          <w:p>
+            <w:pPr>
+              <w:ind w:left="113" w:right="113"/>
+              <w:jc w:val="center"/>
+              <w:rPr>
+                <w:rFonts w:hint="eastAsia"/>
+              </w:rPr>
+            </w:pPr>
+            <w:r>
+              <w:rPr>
+                <w:rFonts w:hint="eastAsia"/>
+              </w:rPr>
+              <w:t>ユーザー検索</w:t>
+            </w:r>
+          </w:p>
+        </w:tc>
+        <w:tc>
+          <w:tcPr>
+            <w:tcW w:w="593" w:type="dxa"/>
+            <w:textDirection w:val="tbRlV"/>
+          </w:tcPr>
+          <w:p>
+            <w:pPr>
+              <w:ind w:left="113" w:right="113"/>
+              <w:jc w:val="center"/>
+              <w:rPr>
+                <w:rFonts w:hint="eastAsia"/>
+              </w:rPr>
+            </w:pPr>
+            <w:r>
+              <w:rPr>
+                <w:rFonts w:hint="eastAsia"/>
+              </w:rPr>
+              <w:t>期間検索</w:t>
+            </w:r>
+          </w:p>
+        </w:tc>
+        <w:tc>
+          <w:tcPr>
+            <w:tcW w:w="1130" w:type="dxa"/>
+            <w:textDirection w:val="tbRlV"/>
+          </w:tcPr>
+          <w:p>
+            <w:pPr>
+              <w:ind w:left="113" w:right="113"/>
+              <w:jc w:val="center"/>
+              <w:rPr>
+                <w:rFonts w:hint="eastAsia"/>
+              </w:rPr>
+            </w:pPr>
+            <w:r>
+              <w:rPr>
+                <w:rFonts w:hint="eastAsia"/>
+              </w:rPr>
+              <w:t>タイトル検索</w:t>
+            </w:r>
+          </w:p>
+        </w:tc>
+        <w:tc>
+          <w:tcPr>
+            <w:tcW w:w="1130" w:type="dxa"/>
+            <w:textDirection w:val="tbRlV"/>
+          </w:tcPr>
+          <w:p>
+            <w:pPr>
+              <w:ind w:left="113" w:right="113"/>
+              <w:jc w:val="center"/>
+              <w:rPr>
+                <w:rFonts w:hint="eastAsia"/>
+              </w:rPr>
+            </w:pPr>
+            <w:r>
+              <w:rPr>
+                <w:rFonts w:hint="eastAsia"/>
+              </w:rPr>
+              <w:t>譜面ページ検索</w:t>
+            </w:r>
+          </w:p>
+        </w:tc>
+        <w:tc>
+          <w:tcPr>
+            <w:tcW w:w="1130" w:type="dxa"/>
+            <w:textDirection w:val="tbRlV"/>
+          </w:tcPr>
+          <w:p>
+            <w:pPr>
+              <w:ind w:left="113" w:right="113"/>
+              <w:jc w:val="center"/>
+              <w:rPr>
+                <w:rFonts w:hint="eastAsia"/>
+              </w:rPr>
+            </w:pPr>
+            <w:r>
+              <w:rPr>
+                <w:rFonts w:hint="eastAsia"/>
+              </w:rPr>
+              <w:t>時間属性検索</w:t>
+            </w:r>
+          </w:p>
+        </w:tc>
+        <w:tc>
+          <w:tcPr>
+            <w:tcW w:w="1130" w:type="dxa"/>
+            <w:textDirection w:val="tbRlV"/>
+          </w:tcPr>
+          <w:p>
+            <w:pPr>
+              <w:ind w:left="113" w:right="113"/>
+              <w:jc w:val="center"/>
+              <w:rPr>
+                <w:rFonts w:hint="eastAsia"/>
+              </w:rPr>
+            </w:pPr>
+            <w:r>
+              <w:rPr>
+                <w:rFonts w:hint="eastAsia"/>
+              </w:rPr>
+              <w:t>譜面属性検索</w:t>
+            </w:r>
+          </w:p>
+        </w:tc>
+        <w:tc>
+          <w:tcPr>
+            <w:tcW w:w="1130" w:type="dxa"/>
+            <w:textDirection w:val="tbRlV"/>
+          </w:tcPr>
+          <w:p>
+            <w:pPr>
+              <w:ind w:left="113" w:right="113"/>
+              <w:jc w:val="center"/>
+              <w:rPr>
+                <w:rFonts w:hint="eastAsia"/>
+              </w:rPr>
+            </w:pPr>
+            <w:r>
+              <w:rPr>
+                <w:rFonts w:hint="eastAsia"/>
+              </w:rPr>
+              <w:t>ページ数検索</w:t>
+            </w:r>
+          </w:p>
+        </w:tc>
+        <w:tc>
+          <w:tcPr>
+            <w:tcW w:w="1130" w:type="dxa"/>
+            <w:textDirection w:val="tbRlV"/>
+          </w:tcPr>
+          <w:p>
+            <w:pPr>
+              <w:ind w:left="113" w:right="113"/>
+              <w:jc w:val="center"/>
+              <w:rPr>
+                <w:rFonts w:hint="eastAsia"/>
+              </w:rPr>
+            </w:pPr>
+            <w:r>
+              <w:rPr>
+                <w:rFonts w:hint="eastAsia"/>
+              </w:rPr>
+              <w:t>ユーザー登録</w:t>
+            </w:r>
+          </w:p>
+        </w:tc>
+        <w:tc>
+          <w:tcPr>
+            <w:tcW w:w="1130" w:type="dxa"/>
+            <w:textDirection w:val="tbRlV"/>
+          </w:tcPr>
+          <w:p>
+            <w:pPr>
+              <w:ind w:left="113" w:right="113"/>
+              <w:jc w:val="center"/>
+              <w:rPr>
+                <w:rFonts w:hint="eastAsia"/>
+              </w:rPr>
+            </w:pPr>
+            <w:r>
+              <w:rPr>
+                <w:rFonts w:hint="eastAsia"/>
+              </w:rPr>
+              <w:t>譜面登録</w:t>
+            </w:r>
+          </w:p>
+        </w:tc>
+      </w:tr>
+      <w:tr>
+        <w:trPr>
+          <w:trHeight w:val="592"/>
+          <w:jc w:val="center"/>
+        </w:trPr>
+        <w:tc>
+          <w:tcPr>
+            <w:tcW w:w="1983" w:type="dxa"/>
+          </w:tcPr>
+          <w:p>
+            <w:pPr>
+              <w:rPr>
+                <w:rFonts w:hint="eastAsia"/>
+              </w:rPr>
+            </w:pPr>
+            <w:r>
+              <w:rPr>
+                <w:rFonts w:hint="eastAsia"/>
+              </w:rPr>
+              <w:t>ユーザー</w:t>
+            </w:r>
+          </w:p>
+        </w:tc>
+        <w:tc>
+          <w:tcPr>
+            <w:tcW w:w="895" w:type="dxa"/>
+          </w:tcPr>
+          <w:p>
+            <w:pPr>
+              <w:rPr>
+                <w:rFonts w:hint="eastAsia"/>
+              </w:rPr>
+            </w:pPr>
+          </w:p>
+        </w:tc>
+        <w:tc>
+          <w:tcPr>
+            <w:tcW w:w="593" w:type="dxa"/>
+          </w:tcPr>
+          <w:p>
+            <w:pPr>
+              <w:rPr>
+                <w:rFonts w:hint="eastAsia"/>
+              </w:rPr>
+            </w:pPr>
+          </w:p>
+        </w:tc>
+        <w:tc>
+          <w:tcPr>
+            <w:tcW w:w="1130" w:type="dxa"/>
+          </w:tcPr>
+          <w:p>
+            <w:pPr>
+              <w:rPr>
+                <w:rFonts w:hint="eastAsia"/>
+              </w:rPr>
+            </w:pPr>
+          </w:p>
+        </w:tc>
+        <w:tc>
+          <w:tcPr>
+            <w:tcW w:w="1130" w:type="dxa"/>
+          </w:tcPr>
+          <w:p>
+            <w:pPr>
+              <w:rPr>
+                <w:rFonts w:hint="eastAsia"/>
+              </w:rPr>
+            </w:pPr>
+          </w:p>
+        </w:tc>
+        <w:tc>
+          <w:tcPr>
+            <w:tcW w:w="1130" w:type="dxa"/>
+          </w:tcPr>
+          <w:p>
+            <w:pPr>
+              <w:rPr>
+                <w:rFonts w:hint="eastAsia"/>
+              </w:rPr>
+            </w:pPr>
+          </w:p>
+        </w:tc>
+        <w:tc>
+          <w:tcPr>
+            <w:tcW w:w="1130" w:type="dxa"/>
+          </w:tcPr>
+          <w:p>
+            <w:pPr>
+              <w:rPr>
+                <w:rFonts w:hint="eastAsia"/>
+              </w:rPr>
+            </w:pPr>
+          </w:p>
+        </w:tc>
+        <w:tc>
+          <w:tcPr>
+            <w:tcW w:w="1130" w:type="dxa"/>
+          </w:tcPr>
+          <w:p>
+            <w:pPr>
+              <w:rPr>
+                <w:rFonts w:hint="eastAsia"/>
+              </w:rPr>
+            </w:pPr>
+          </w:p>
+        </w:tc>
+        <w:tc>
+          <w:tcPr>
+            <w:tcW w:w="1130" w:type="dxa"/>
+          </w:tcPr>
+          <w:p>
+            <w:pPr>
+              <w:rPr>
+                <w:rFonts w:hint="eastAsia"/>
+              </w:rPr>
+            </w:pPr>
+            <w:r>
+              <w:rPr>
+                <w:rFonts w:hint="eastAsia"/>
+              </w:rPr>
+              <w:t>C</w:t>
+            </w:r>
+            <w:r>
+              <w:rPr>
+                <w:rFonts w:hint="eastAsia"/>
+              </w:rPr>
+              <w:t>R(?)</w:t>
+            </w:r>
+          </w:p>
+        </w:tc>
+        <w:tc>
+          <w:tcPr>
+            <w:tcW w:w="1130" w:type="dxa"/>
+          </w:tcPr>
+          <w:p>
+            <w:pPr>
+              <w:rPr>
+                <w:rFonts w:hint="eastAsia"/>
+              </w:rPr>
+            </w:pPr>
+            <w:r>
+              <w:rPr>
+                <w:rFonts w:hint="eastAsia"/>
+              </w:rPr>
+              <w:t>R(?)</w:t>
+            </w:r>
+          </w:p>
+        </w:tc>
+      </w:tr>
+      <w:tr>
+        <w:trPr>
+          <w:trHeight w:val="616"/>
+          <w:jc w:val="center"/>
+        </w:trPr>
+        <w:tc>
+          <w:tcPr>
+            <w:tcW w:w="1983" w:type="dxa"/>
+          </w:tcPr>
+          <w:p>
+            <w:pPr>
+              <w:rPr>
+                <w:rFonts w:hint="eastAsia"/>
+              </w:rPr>
+            </w:pPr>
+            <w:r>
+              <w:rPr>
+                <w:rFonts w:hint="eastAsia"/>
+              </w:rPr>
+              <w:t>時間属性</w:t>
+            </w:r>
+          </w:p>
+        </w:tc>
+        <w:tc>
+          <w:tcPr>
+            <w:tcW w:w="895" w:type="dxa"/>
+          </w:tcPr>
+          <w:p>
+            <w:pPr>
+              <w:rPr>
+                <w:rFonts w:hint="eastAsia"/>
+              </w:rPr>
+            </w:pPr>
+          </w:p>
+        </w:tc>
+        <w:tc>
+          <w:tcPr>
+            <w:tcW w:w="593" w:type="dxa"/>
+          </w:tcPr>
+          <w:p>
+            <w:pPr>
+              <w:rPr>
+                <w:rFonts w:hint="eastAsia"/>
+              </w:rPr>
+            </w:pPr>
+          </w:p>
+        </w:tc>
+        <w:tc>
+          <w:tcPr>
+            <w:tcW w:w="1130" w:type="dxa"/>
+          </w:tcPr>
+          <w:p>
+            <w:pPr>
+              <w:rPr>
+                <w:rFonts w:hint="eastAsia"/>
+              </w:rPr>
+            </w:pPr>
+          </w:p>
+        </w:tc>
+        <w:tc>
+          <w:tcPr>
+            <w:tcW w:w="1130" w:type="dxa"/>
+          </w:tcPr>
+          <w:p>
+            <w:pPr>
+              <w:rPr>
+                <w:rFonts w:hint="eastAsia"/>
+              </w:rPr>
+            </w:pPr>
+          </w:p>
+        </w:tc>
+        <w:tc>
+          <w:tcPr>
+            <w:tcW w:w="1130" w:type="dxa"/>
+          </w:tcPr>
+          <w:p>
+            <w:pPr>
+              <w:rPr>
+                <w:rFonts w:hint="eastAsia"/>
+              </w:rPr>
+            </w:pPr>
+          </w:p>
+        </w:tc>
+        <w:tc>
+          <w:tcPr>
+            <w:tcW w:w="1130" w:type="dxa"/>
+          </w:tcPr>
+          <w:p>
+            <w:pPr>
+              <w:rPr>
+                <w:rFonts w:hint="eastAsia"/>
+              </w:rPr>
+            </w:pPr>
+          </w:p>
+        </w:tc>
+        <w:tc>
+          <w:tcPr>
+            <w:tcW w:w="1130" w:type="dxa"/>
+          </w:tcPr>
+          <w:p>
+            <w:pPr>
+              <w:rPr>
+                <w:rFonts w:hint="eastAsia"/>
+              </w:rPr>
+            </w:pPr>
+          </w:p>
+        </w:tc>
+        <w:tc>
+          <w:tcPr>
+            <w:tcW w:w="1130" w:type="dxa"/>
+          </w:tcPr>
+          <w:p>
+            <w:pPr>
+              <w:rPr>
+                <w:rFonts w:hint="eastAsia"/>
+              </w:rPr>
+            </w:pPr>
+          </w:p>
+        </w:tc>
+        <w:tc>
+          <w:tcPr>
+            <w:tcW w:w="1130" w:type="dxa"/>
+          </w:tcPr>
+          <w:p>
+            <w:pPr>
+              <w:rPr>
+                <w:rFonts w:hint="eastAsia"/>
+              </w:rPr>
+            </w:pPr>
+            <w:r>
+              <w:rPr>
+                <w:rFonts w:hint="eastAsia"/>
+              </w:rPr>
+              <w:t>R</w:t>
+            </w:r>
+          </w:p>
+        </w:tc>
+      </w:tr>
+      <w:tr>
+        <w:trPr>
+          <w:trHeight w:val="616"/>
+          <w:jc w:val="center"/>
+        </w:trPr>
+        <w:tc>
+          <w:tcPr>
+            <w:tcW w:w="1983" w:type="dxa"/>
+          </w:tcPr>
+          <w:p>
+            <w:pPr>
+              <w:rPr>
+                <w:rFonts w:hint="eastAsia"/>
+              </w:rPr>
+            </w:pPr>
+            <w:r>
+              <w:rPr>
+                <w:rFonts w:hint="eastAsia"/>
+              </w:rPr>
+              <w:t>譜面属性</w:t>
+            </w:r>
+          </w:p>
+        </w:tc>
+        <w:tc>
+          <w:tcPr>
+            <w:tcW w:w="895" w:type="dxa"/>
+          </w:tcPr>
+          <w:p>
+            <w:pPr>
+              <w:rPr>
+                <w:rFonts w:hint="eastAsia"/>
+              </w:rPr>
+            </w:pPr>
+          </w:p>
+        </w:tc>
+        <w:tc>
+          <w:tcPr>
+            <w:tcW w:w="593" w:type="dxa"/>
+          </w:tcPr>
+          <w:p>
+            <w:pPr>
+              <w:rPr>
+                <w:rFonts w:hint="eastAsia"/>
+              </w:rPr>
+            </w:pPr>
+          </w:p>
+        </w:tc>
+        <w:tc>
+          <w:tcPr>
+            <w:tcW w:w="1130" w:type="dxa"/>
+          </w:tcPr>
+          <w:p>
+            <w:pPr>
+              <w:rPr>
+                <w:rFonts w:hint="eastAsia"/>
+              </w:rPr>
+            </w:pPr>
+          </w:p>
+        </w:tc>
+        <w:tc>
+          <w:tcPr>
+            <w:tcW w:w="1130" w:type="dxa"/>
+          </w:tcPr>
+          <w:p>
+            <w:pPr>
+              <w:rPr>
+                <w:rFonts w:hint="eastAsia"/>
+              </w:rPr>
+            </w:pPr>
+          </w:p>
+        </w:tc>
+        <w:tc>
+          <w:tcPr>
+            <w:tcW w:w="1130" w:type="dxa"/>
+          </w:tcPr>
+          <w:p>
+            <w:pPr>
+              <w:rPr>
+                <w:rFonts w:hint="eastAsia"/>
+              </w:rPr>
+            </w:pPr>
+          </w:p>
+        </w:tc>
+        <w:tc>
+          <w:tcPr>
+            <w:tcW w:w="1130" w:type="dxa"/>
+          </w:tcPr>
+          <w:p>
+            <w:pPr>
+              <w:rPr>
+                <w:rFonts w:hint="eastAsia"/>
+              </w:rPr>
+            </w:pPr>
+          </w:p>
+        </w:tc>
+        <w:tc>
+          <w:tcPr>
+            <w:tcW w:w="1130" w:type="dxa"/>
+          </w:tcPr>
+          <w:p>
+            <w:pPr>
+              <w:rPr>
+                <w:rFonts w:hint="eastAsia"/>
+              </w:rPr>
+            </w:pPr>
+          </w:p>
+        </w:tc>
+        <w:tc>
+          <w:tcPr>
+            <w:tcW w:w="1130" w:type="dxa"/>
+          </w:tcPr>
+          <w:p>
+            <w:pPr>
+              <w:rPr>
+                <w:rFonts w:hint="eastAsia"/>
+              </w:rPr>
+            </w:pPr>
+          </w:p>
+        </w:tc>
+        <w:tc>
+          <w:tcPr>
+            <w:tcW w:w="1130" w:type="dxa"/>
+          </w:tcPr>
+          <w:p>
+            <w:pPr>
+              <w:rPr>
+                <w:rFonts w:hint="eastAsia"/>
+              </w:rPr>
+            </w:pPr>
+            <w:r>
+              <w:rPr>
+                <w:rFonts w:hint="eastAsia"/>
+              </w:rPr>
+              <w:t>R</w:t>
+            </w:r>
+          </w:p>
+        </w:tc>
+      </w:tr>
+      <w:tr>
+        <w:trPr>
+          <w:trHeight w:val="592"/>
+          <w:jc w:val="center"/>
+        </w:trPr>
+        <w:tc>
+          <w:tcPr>
+            <w:tcW w:w="1983" w:type="dxa"/>
+          </w:tcPr>
+          <w:p>
+            <w:pPr>
+              <w:rPr>
+                <w:rFonts w:hint="eastAsia"/>
+              </w:rPr>
+            </w:pPr>
+            <w:r>
+              <w:rPr>
+                <w:rFonts w:hint="eastAsia"/>
+              </w:rPr>
+              <w:t>譜面ページ</w:t>
+            </w:r>
+          </w:p>
+        </w:tc>
+        <w:tc>
+          <w:tcPr>
+            <w:tcW w:w="895" w:type="dxa"/>
+          </w:tcPr>
+          <w:p>
+            <w:pPr>
+              <w:rPr>
+                <w:rFonts w:hint="eastAsia"/>
+              </w:rPr>
+            </w:pPr>
+          </w:p>
+        </w:tc>
+        <w:tc>
+          <w:tcPr>
+            <w:tcW w:w="593" w:type="dxa"/>
+          </w:tcPr>
+          <w:p>
+            <w:pPr>
+              <w:rPr>
+                <w:rFonts w:hint="eastAsia"/>
+              </w:rPr>
+            </w:pPr>
+          </w:p>
+        </w:tc>
+        <w:tc>
+          <w:tcPr>
+            <w:tcW w:w="1130" w:type="dxa"/>
+          </w:tcPr>
+          <w:p>
+            <w:pPr>
+              <w:rPr>
+                <w:rFonts w:hint="eastAsia"/>
+              </w:rPr>
+            </w:pPr>
+          </w:p>
+        </w:tc>
+        <w:tc>
+          <w:tcPr>
+            <w:tcW w:w="1130" w:type="dxa"/>
+          </w:tcPr>
+          <w:p>
+            <w:pPr>
+              <w:rPr>
+                <w:rFonts w:hint="eastAsia"/>
+              </w:rPr>
+            </w:pPr>
+            <w:r>
+              <w:rPr>
+                <w:rFonts w:hint="eastAsia"/>
+              </w:rPr>
+              <w:t>R</w:t>
+            </w:r>
+          </w:p>
+        </w:tc>
+        <w:tc>
+          <w:tcPr>
+            <w:tcW w:w="1130" w:type="dxa"/>
+          </w:tcPr>
+          <w:p>
+            <w:pPr>
+              <w:rPr>
+                <w:rFonts w:hint="eastAsia"/>
+              </w:rPr>
+            </w:pPr>
+          </w:p>
+        </w:tc>
+        <w:tc>
+          <w:tcPr>
+            <w:tcW w:w="1130" w:type="dxa"/>
+          </w:tcPr>
+          <w:p>
+            <w:pPr>
+              <w:rPr>
+                <w:rFonts w:hint="eastAsia"/>
+              </w:rPr>
+            </w:pPr>
+          </w:p>
+        </w:tc>
+        <w:tc>
+          <w:tcPr>
+            <w:tcW w:w="1130" w:type="dxa"/>
+          </w:tcPr>
+          <w:p>
+            <w:pPr>
+              <w:rPr>
+                <w:rFonts w:hint="eastAsia"/>
+              </w:rPr>
+            </w:pPr>
+          </w:p>
+        </w:tc>
+        <w:tc>
+          <w:tcPr>
+            <w:tcW w:w="1130" w:type="dxa"/>
+          </w:tcPr>
+          <w:p>
+            <w:pPr>
+              <w:rPr>
+                <w:rFonts w:hint="eastAsia"/>
+              </w:rPr>
+            </w:pPr>
+          </w:p>
+        </w:tc>
+        <w:tc>
+          <w:tcPr>
+            <w:tcW w:w="1130" w:type="dxa"/>
+          </w:tcPr>
+          <w:p>
+            <w:pPr>
+              <w:rPr>
+                <w:rFonts w:hint="eastAsia"/>
+              </w:rPr>
+            </w:pPr>
+            <w:r>
+              <w:rPr>
+                <w:rFonts w:hint="eastAsia"/>
+              </w:rPr>
+              <w:t>C</w:t>
+            </w:r>
+          </w:p>
+        </w:tc>
+      </w:tr>
+      <w:tr>
+        <w:trPr>
+          <w:trHeight w:val="592"/>
+          <w:jc w:val="center"/>
+        </w:trPr>
+        <w:tc>
+          <w:tcPr>
+            <w:tcW w:w="1983" w:type="dxa"/>
+          </w:tcPr>
+          <w:p>
+            <w:pPr>
+              <w:rPr>
+                <w:rFonts w:hint="eastAsia"/>
+              </w:rPr>
+            </w:pPr>
+            <w:r>
+              <w:rPr>
+                <w:rFonts w:hint="eastAsia"/>
+              </w:rPr>
+              <w:t>譜面情報</w:t>
+            </w:r>
+          </w:p>
+        </w:tc>
+        <w:tc>
+          <w:tcPr>
+            <w:tcW w:w="895" w:type="dxa"/>
+          </w:tcPr>
+          <w:p>
+            <w:pPr>
+              <w:rPr>
+                <w:rFonts w:hint="eastAsia"/>
+              </w:rPr>
+            </w:pPr>
+            <w:r>
+              <w:rPr>
+                <w:rFonts w:hint="eastAsia"/>
+              </w:rPr>
+              <w:t>R</w:t>
+            </w:r>
+          </w:p>
+        </w:tc>
+        <w:tc>
+          <w:tcPr>
+            <w:tcW w:w="593" w:type="dxa"/>
+          </w:tcPr>
+          <w:p>
+            <w:pPr>
+              <w:rPr>
+                <w:rFonts w:hint="eastAsia"/>
+              </w:rPr>
+            </w:pPr>
+            <w:r>
+              <w:rPr>
+                <w:rFonts w:hint="eastAsia"/>
+              </w:rPr>
+              <w:t>R</w:t>
+            </w:r>
+          </w:p>
+        </w:tc>
+        <w:tc>
+          <w:tcPr>
+            <w:tcW w:w="1130" w:type="dxa"/>
+          </w:tcPr>
+          <w:p>
+            <w:pPr>
+              <w:rPr>
+                <w:rFonts w:hint="eastAsia"/>
+              </w:rPr>
+            </w:pPr>
+            <w:r>
+              <w:rPr>
+                <w:rFonts w:hint="eastAsia"/>
+              </w:rPr>
+              <w:t>R</w:t>
+            </w:r>
+          </w:p>
+        </w:tc>
+        <w:tc>
+          <w:tcPr>
+            <w:tcW w:w="1130" w:type="dxa"/>
+          </w:tcPr>
+          <w:p>
+            <w:pPr>
+              <w:rPr>
+                <w:rFonts w:hint="eastAsia"/>
+              </w:rPr>
+            </w:pPr>
+            <w:r>
+              <w:rPr>
+                <w:rFonts w:hint="eastAsia"/>
+              </w:rPr>
+              <w:t>R</w:t>
+            </w:r>
+          </w:p>
+        </w:tc>
+        <w:tc>
+          <w:tcPr>
+            <w:tcW w:w="1130" w:type="dxa"/>
+          </w:tcPr>
+          <w:p>
+            <w:pPr>
+              <w:rPr>
+                <w:rFonts w:hint="eastAsia"/>
+              </w:rPr>
+            </w:pPr>
+            <w:r>
+              <w:rPr>
+                <w:rFonts w:hint="eastAsia"/>
+              </w:rPr>
+              <w:t>R</w:t>
+            </w:r>
+          </w:p>
+        </w:tc>
+        <w:tc>
+          <w:tcPr>
+            <w:tcW w:w="1130" w:type="dxa"/>
+          </w:tcPr>
+          <w:p>
+            <w:pPr>
+              <w:rPr>
+                <w:rFonts w:hint="eastAsia"/>
+              </w:rPr>
+            </w:pPr>
+            <w:r>
+              <w:rPr>
+                <w:rFonts w:hint="eastAsia"/>
+              </w:rPr>
+              <w:t>R</w:t>
+            </w:r>
+          </w:p>
+        </w:tc>
+        <w:tc>
+          <w:tcPr>
+            <w:tcW w:w="1130" w:type="dxa"/>
+          </w:tcPr>
+          <w:p>
+            <w:pPr>
+              <w:rPr>
+                <w:rFonts w:hint="eastAsia"/>
+              </w:rPr>
+            </w:pPr>
+            <w:r>
+              <w:rPr>
+                <w:rFonts w:hint="eastAsia"/>
+              </w:rPr>
+              <w:t>R</w:t>
+            </w:r>
+          </w:p>
+        </w:tc>
+        <w:tc>
+          <w:tcPr>
+            <w:tcW w:w="1130" w:type="dxa"/>
+          </w:tcPr>
+          <w:p>
+            <w:pPr>
+              <w:rPr>
+                <w:rFonts w:hint="eastAsia"/>
+              </w:rPr>
+            </w:pPr>
+          </w:p>
+        </w:tc>
+        <w:tc>
+          <w:tcPr>
+            <w:tcW w:w="1130" w:type="dxa"/>
+          </w:tcPr>
+          <w:p>
+            <w:pPr>
+              <w:rPr>
+                <w:rFonts w:hint="eastAsia"/>
+              </w:rPr>
+            </w:pPr>
+            <w:r>
+              <w:rPr>
+                <w:rFonts w:hint="eastAsia"/>
+              </w:rPr>
+              <w:t>C</w:t>
+            </w:r>
+          </w:p>
+        </w:tc>
+      </w:tr>
+    </w:tbl>
+    <w:p>
+      <w:pPr>
+        <w:rPr>
+          <w:rFonts w:hint="eastAsia"/>
+        </w:rPr>
+      </w:pPr>
+    </w:p>
     <w:p>
       <w:pPr>
         <w:pStyle w:val="1"/>
         <w:rPr>
-          <w:rFonts w:hint="eastAsia"/>
           <w:sz w:val="36"/>
           <w:szCs w:val="36"/>
         </w:rPr>
@@ -2726,7 +3743,26 @@
           <w:sz w:val="36"/>
           <w:szCs w:val="36"/>
         </w:rPr>
+        <w:lastRenderedPageBreak/>
         <w:t>物理設計</w:t>
+      </w:r>
+    </w:p>
+    <w:p>
+      <w:pPr>
+        <w:pStyle w:val="1"/>
+        <w:rPr>
+          <w:rFonts w:hint="eastAsia"/>
+          <w:sz w:val="36"/>
+          <w:szCs w:val="36"/>
+        </w:rPr>
+      </w:pPr>
+      <w:r>
+        <w:rPr>
+          <w:rFonts w:hint="eastAsia"/>
+          <w:sz w:val="36"/>
+          <w:szCs w:val="36"/>
+        </w:rPr>
+        <w:t>画面設計</w:t>
       </w:r>
     </w:p>
     <w:sectPr>
@@ -4182,7 +5218,7 @@
     <w:pPr>
       <w:keepNext/>
       <w:spacing w:line="360" w:lineRule="auto"/>
-      <w:ind w:leftChars="100" w:left="420" w:rightChars="100"/>
+      <w:ind w:leftChars="100" w:left="420" w:rightChars="100" w:right="100"/>
       <w:outlineLvl w:val="1"/>
     </w:pPr>
     <w:rPr>
@@ -4300,6 +5336,22 @@
       <w:rFonts w:asciiTheme="majorHAnsi" w:eastAsiaTheme="majorEastAsia" w:hAnsiTheme="majorHAnsi" w:cstheme="majorBidi"/>
       <w:sz w:val="32"/>
     </w:rPr>
+  </w:style>
+  <w:style w:type="table" w:styleId="a4">
+    <w:name w:val="Table Grid"/>
+    <w:basedOn w:val="a1"/>
+    <w:uiPriority w:val="39"/>
+    <w:rsid w:val="00734397"/>
+    <w:tblPr>
+      <w:tblBorders>
+        <w:top w:val="single" w:sz="4" w:space="0" w:color="auto"/>
+        <w:left w:val="single" w:sz="4" w:space="0" w:color="auto"/>
+        <w:bottom w:val="single" w:sz="4" w:space="0" w:color="auto"/>
+        <w:right w:val="single" w:sz="4" w:space="0" w:color="auto"/>
+        <w:insideH w:val="single" w:sz="4" w:space="0" w:color="auto"/>
+        <w:insideV w:val="single" w:sz="4" w:space="0" w:color="auto"/>
+      </w:tblBorders>
+    </w:tblPr>
   </w:style>
 </w:styles>
 </file>

--- a/TFDB.docx
+++ b/TFDB.docx
@@ -280,6 +280,27 @@
           <w:szCs w:val="21"/>
         </w:rPr>
         <w:t>ページ数での検索</w:t>
+      </w:r>
+    </w:p>
+    <w:p>
+      <w:pPr>
+        <w:pStyle w:val="a3"/>
+        <w:numPr>
+          <w:ilvl w:val="1"/>
+          <w:numId w:val="1"/>
+        </w:numPr>
+        <w:ind w:leftChars="201" w:left="424" w:hanging="2"/>
+        <w:jc w:val="left"/>
+        <w:rPr>
+          <w:szCs w:val="21"/>
+        </w:rPr>
+      </w:pPr>
+      <w:r>
+        <w:rPr>
+          <w:rFonts w:hint="eastAsia"/>
+          <w:szCs w:val="21"/>
+        </w:rPr>
+        <w:t>譜面ID検索</w:t>
       </w:r>
     </w:p>
     <w:p>
@@ -503,6 +524,7 @@
           <w:sz w:val="36"/>
           <w:szCs w:val="36"/>
         </w:rPr>
+        <w:lastRenderedPageBreak/>
         <w:t>E-R図</w:t>
       </w:r>
     </w:p>
@@ -1143,6 +1165,7 @@
         <w:rPr>
           <w:rFonts w:hint="eastAsia"/>
         </w:rPr>
+        <w:lastRenderedPageBreak/>
         <w:t>譜面ID：もととなった譜面に割り振られたID、非ナル制約</w:t>
       </w:r>
       <w:r>
@@ -1751,6 +1774,7 @@
           <w:rFonts w:hint="eastAsia"/>
           <w:szCs w:val="21"/>
         </w:rPr>
+        <w:lastRenderedPageBreak/>
         <w:t>ユーザー検索画面では、</w:t>
       </w:r>
       <w:r>
@@ -2254,7 +2278,15 @@
           <w:rFonts w:hint="eastAsia"/>
           <w:szCs w:val="21"/>
         </w:rPr>
-        <w:t>正規表現で譜面ページ.01処理譜面を検索し、ヒットした譜面IDを副問い合わせとして渡す。</w:t>
+        <w:t>正規表現で譜面ページ.01処理譜面を検索し、ヒットした譜面IDを副問い合</w:t>
+      </w:r>
+      <w:r>
+        <w:rPr>
+          <w:rFonts w:hint="eastAsia"/>
+          <w:szCs w:val="21"/>
+        </w:rPr>
+        <w:lastRenderedPageBreak/>
+        <w:t>わせとして渡す。</w:t>
       </w:r>
     </w:p>
     <w:p>
@@ -2480,6 +2512,54 @@
     </w:p>
     <w:p>
       <w:pPr>
+        <w:pStyle w:val="a3"/>
+        <w:numPr>
+          <w:ilvl w:val="1"/>
+          <w:numId w:val="5"/>
+        </w:numPr>
+        <w:ind w:leftChars="0"/>
+        <w:rPr>
+          <w:rFonts w:hint="eastAsia"/>
+          <w:sz w:val="24"/>
+          <w:szCs w:val="24"/>
+        </w:rPr>
+      </w:pPr>
+      <w:r>
+        <w:rPr>
+          <w:rFonts w:hint="eastAsia"/>
+          <w:szCs w:val="21"/>
+        </w:rPr>
+        <w:t>譜面ID検索</w:t>
+      </w:r>
+      <w:r>
+        <w:rPr>
+          <w:szCs w:val="21"/>
+        </w:rPr>
+        <w:br/>
+      </w:r>
+      <w:r>
+        <w:rPr>
+          <w:rFonts w:hint="eastAsia"/>
+          <w:szCs w:val="21"/>
+        </w:rPr>
+        <w:t>譜面IDで検索できる機能</w:t>
+      </w:r>
+      <w:r>
+        <w:rPr>
+          <w:szCs w:val="21"/>
+        </w:rPr>
+        <w:br/>
+      </w:r>
+      <w:r>
+        <w:rPr>
+          <w:rFonts w:hint="eastAsia"/>
+          <w:szCs w:val="21"/>
+        </w:rPr>
+        <w:t>譜面情報.譜面IDから完全一致するデータを絞り込み、ビューを作成する。</w:t>
+      </w:r>
+    </w:p>
+    <w:p>
+      <w:pPr>
         <w:pStyle w:val="2"/>
         <w:ind w:leftChars="300" w:left="630" w:right="210"/>
         <w:rPr>
@@ -2626,7 +2706,15 @@
           <w:rFonts w:hint="eastAsia"/>
           <w:szCs w:val="21"/>
         </w:rPr>
-        <w:t>用（Dyno）のform機能を利用して、利用者が必要な項目を埋めて回答する。回答は譜面登録チャンネルに投稿され、それに反応してチェコクマ2号が情報を取得、内容とセキュリティをチェック、問題がなければTFDBへの登録処理を行う。</w:t>
+        <w:t>用（Dyno）のform機能を利用して、利用者が必要な項目を埋めて回答する。回答は譜面登録チャンネルに投稿され、それに反応してチェコクマ2号</w:t>
+      </w:r>
+      <w:r>
+        <w:rPr>
+          <w:rFonts w:hint="eastAsia"/>
+          <w:szCs w:val="21"/>
+        </w:rPr>
+        <w:lastRenderedPageBreak/>
+        <w:t>が情報を取得、内容とセキュリティをチェック、問題がなければTFDBへの登録処理を行う。</w:t>
       </w:r>
       <w:r>
         <w:rPr>
@@ -2695,7 +2783,6 @@
         <w:widowControl/>
         <w:jc w:val="left"/>
         <w:rPr>
-          <w:rFonts w:hint="eastAsia"/>
           <w:szCs w:val="21"/>
         </w:rPr>
       </w:pPr>
@@ -2720,37 +2807,39 @@
           <w:sz w:val="36"/>
           <w:szCs w:val="36"/>
         </w:rPr>
+        <w:lastRenderedPageBreak/>
         <w:t>CRUD図</w:t>
       </w:r>
     </w:p>
     <w:tbl>
       <w:tblPr>
         <w:tblStyle w:val="a4"/>
-        <w:tblW w:w="11381" w:type="dxa"/>
+        <w:tblW w:w="11428" w:type="dxa"/>
         <w:jc w:val="center"/>
         <w:tblLook w:val="04A0" w:firstRow="1" w:lastRow="0" w:firstColumn="1" w:lastColumn="0" w:noHBand="0" w:noVBand="1"/>
       </w:tblPr>
       <w:tblGrid>
-        <w:gridCol w:w="1983"/>
-        <w:gridCol w:w="895"/>
-        <w:gridCol w:w="593"/>
-        <w:gridCol w:w="1130"/>
-        <w:gridCol w:w="1130"/>
-        <w:gridCol w:w="1130"/>
-        <w:gridCol w:w="1130"/>
-        <w:gridCol w:w="1130"/>
-        <w:gridCol w:w="1130"/>
-        <w:gridCol w:w="1130"/>
+        <w:gridCol w:w="1804"/>
+        <w:gridCol w:w="818"/>
+        <w:gridCol w:w="582"/>
+        <w:gridCol w:w="1027"/>
+        <w:gridCol w:w="1027"/>
+        <w:gridCol w:w="1027"/>
+        <w:gridCol w:w="1027"/>
+        <w:gridCol w:w="1027"/>
+        <w:gridCol w:w="856"/>
+        <w:gridCol w:w="1204"/>
+        <w:gridCol w:w="1029"/>
       </w:tblGrid>
       <w:tr>
         <w:trPr>
           <w:cantSplit/>
-          <w:trHeight w:val="1840"/>
+          <w:trHeight w:val="1895"/>
           <w:jc w:val="center"/>
         </w:trPr>
         <w:tc>
           <w:tcPr>
-            <w:tcW w:w="1983" w:type="dxa"/>
+            <w:tcW w:w="1808" w:type="dxa"/>
             <w:tcBorders>
               <w:tl2br w:val="single" w:sz="4" w:space="0" w:color="auto"/>
             </w:tcBorders>
@@ -2769,10 +2858,16 @@
           <w:p>
             <w:pPr>
               <w:jc w:val="left"/>
-              <w:rPr>
-                <w:rFonts w:hint="eastAsia"/>
-              </w:rPr>
             </w:pPr>
+            <w:r>
+              <w:br/>
+            </w:r>
+            <w:r>
+              <w:br/>
+            </w:r>
+            <w:r>
+              <w:br/>
+            </w:r>
             <w:r>
               <w:rPr>
                 <w:rFonts w:hint="eastAsia"/>
@@ -2783,7 +2878,133 @@
         </w:tc>
         <w:tc>
           <w:tcPr>
-            <w:tcW w:w="895" w:type="dxa"/>
+            <w:tcW w:w="818" w:type="dxa"/>
+            <w:textDirection w:val="tbRlV"/>
+          </w:tcPr>
+          <w:p>
+            <w:pPr>
+              <w:ind w:left="113" w:right="113"/>
+              <w:jc w:val="center"/>
+            </w:pPr>
+            <w:r>
+              <w:rPr>
+                <w:rFonts w:hint="eastAsia"/>
+              </w:rPr>
+              <w:t>ユーザー検索</w:t>
+            </w:r>
+          </w:p>
+        </w:tc>
+        <w:tc>
+          <w:tcPr>
+            <w:tcW w:w="565" w:type="dxa"/>
+            <w:textDirection w:val="tbRlV"/>
+          </w:tcPr>
+          <w:p>
+            <w:pPr>
+              <w:ind w:left="113" w:right="113"/>
+              <w:jc w:val="center"/>
+            </w:pPr>
+            <w:r>
+              <w:rPr>
+                <w:rFonts w:hint="eastAsia"/>
+              </w:rPr>
+              <w:t>期間検索</w:t>
+            </w:r>
+          </w:p>
+        </w:tc>
+        <w:tc>
+          <w:tcPr>
+            <w:tcW w:w="1029" w:type="dxa"/>
+            <w:textDirection w:val="tbRlV"/>
+          </w:tcPr>
+          <w:p>
+            <w:pPr>
+              <w:ind w:left="113" w:right="113"/>
+              <w:jc w:val="center"/>
+            </w:pPr>
+            <w:r>
+              <w:rPr>
+                <w:rFonts w:hint="eastAsia"/>
+              </w:rPr>
+              <w:t>タイトル検索</w:t>
+            </w:r>
+          </w:p>
+        </w:tc>
+        <w:tc>
+          <w:tcPr>
+            <w:tcW w:w="1029" w:type="dxa"/>
+            <w:textDirection w:val="tbRlV"/>
+          </w:tcPr>
+          <w:p>
+            <w:pPr>
+              <w:ind w:left="113" w:right="113"/>
+              <w:jc w:val="center"/>
+            </w:pPr>
+            <w:r>
+              <w:rPr>
+                <w:rFonts w:hint="eastAsia"/>
+              </w:rPr>
+              <w:t>譜面ページ検索</w:t>
+            </w:r>
+          </w:p>
+        </w:tc>
+        <w:tc>
+          <w:tcPr>
+            <w:tcW w:w="1029" w:type="dxa"/>
+            <w:textDirection w:val="tbRlV"/>
+          </w:tcPr>
+          <w:p>
+            <w:pPr>
+              <w:ind w:left="113" w:right="113"/>
+              <w:jc w:val="center"/>
+            </w:pPr>
+            <w:r>
+              <w:rPr>
+                <w:rFonts w:hint="eastAsia"/>
+              </w:rPr>
+              <w:t>時間属性検索</w:t>
+            </w:r>
+          </w:p>
+        </w:tc>
+        <w:tc>
+          <w:tcPr>
+            <w:tcW w:w="1029" w:type="dxa"/>
+            <w:textDirection w:val="tbRlV"/>
+          </w:tcPr>
+          <w:p>
+            <w:pPr>
+              <w:ind w:left="113" w:right="113"/>
+              <w:jc w:val="center"/>
+            </w:pPr>
+            <w:r>
+              <w:rPr>
+                <w:rFonts w:hint="eastAsia"/>
+              </w:rPr>
+              <w:t>譜面属性検索</w:t>
+            </w:r>
+          </w:p>
+        </w:tc>
+        <w:tc>
+          <w:tcPr>
+            <w:tcW w:w="1029" w:type="dxa"/>
+            <w:textDirection w:val="tbRlV"/>
+          </w:tcPr>
+          <w:p>
+            <w:pPr>
+              <w:ind w:left="113" w:right="113"/>
+              <w:jc w:val="center"/>
+            </w:pPr>
+            <w:r>
+              <w:rPr>
+                <w:rFonts w:hint="eastAsia"/>
+              </w:rPr>
+              <w:t>ページ数検索</w:t>
+            </w:r>
+          </w:p>
+        </w:tc>
+        <w:tc>
+          <w:tcPr>
+            <w:tcW w:w="857" w:type="dxa"/>
             <w:textDirection w:val="tbRlV"/>
           </w:tcPr>
           <w:p>
@@ -2798,148 +3019,19 @@
               <w:rPr>
                 <w:rFonts w:hint="eastAsia"/>
               </w:rPr>
-              <w:t>ユーザー検索</w:t>
+              <w:t>譜面ID検索</w:t>
             </w:r>
           </w:p>
         </w:tc>
         <w:tc>
           <w:tcPr>
-            <w:tcW w:w="593" w:type="dxa"/>
+            <w:tcW w:w="1205" w:type="dxa"/>
             <w:textDirection w:val="tbRlV"/>
           </w:tcPr>
           <w:p>
             <w:pPr>
               <w:ind w:left="113" w:right="113"/>
               <w:jc w:val="center"/>
-              <w:rPr>
-                <w:rFonts w:hint="eastAsia"/>
-              </w:rPr>
-            </w:pPr>
-            <w:r>
-              <w:rPr>
-                <w:rFonts w:hint="eastAsia"/>
-              </w:rPr>
-              <w:t>期間検索</w:t>
-            </w:r>
-          </w:p>
-        </w:tc>
-        <w:tc>
-          <w:tcPr>
-            <w:tcW w:w="1130" w:type="dxa"/>
-            <w:textDirection w:val="tbRlV"/>
-          </w:tcPr>
-          <w:p>
-            <w:pPr>
-              <w:ind w:left="113" w:right="113"/>
-              <w:jc w:val="center"/>
-              <w:rPr>
-                <w:rFonts w:hint="eastAsia"/>
-              </w:rPr>
-            </w:pPr>
-            <w:r>
-              <w:rPr>
-                <w:rFonts w:hint="eastAsia"/>
-              </w:rPr>
-              <w:t>タイトル検索</w:t>
-            </w:r>
-          </w:p>
-        </w:tc>
-        <w:tc>
-          <w:tcPr>
-            <w:tcW w:w="1130" w:type="dxa"/>
-            <w:textDirection w:val="tbRlV"/>
-          </w:tcPr>
-          <w:p>
-            <w:pPr>
-              <w:ind w:left="113" w:right="113"/>
-              <w:jc w:val="center"/>
-              <w:rPr>
-                <w:rFonts w:hint="eastAsia"/>
-              </w:rPr>
-            </w:pPr>
-            <w:r>
-              <w:rPr>
-                <w:rFonts w:hint="eastAsia"/>
-              </w:rPr>
-              <w:t>譜面ページ検索</w:t>
-            </w:r>
-          </w:p>
-        </w:tc>
-        <w:tc>
-          <w:tcPr>
-            <w:tcW w:w="1130" w:type="dxa"/>
-            <w:textDirection w:val="tbRlV"/>
-          </w:tcPr>
-          <w:p>
-            <w:pPr>
-              <w:ind w:left="113" w:right="113"/>
-              <w:jc w:val="center"/>
-              <w:rPr>
-                <w:rFonts w:hint="eastAsia"/>
-              </w:rPr>
-            </w:pPr>
-            <w:r>
-              <w:rPr>
-                <w:rFonts w:hint="eastAsia"/>
-              </w:rPr>
-              <w:t>時間属性検索</w:t>
-            </w:r>
-          </w:p>
-        </w:tc>
-        <w:tc>
-          <w:tcPr>
-            <w:tcW w:w="1130" w:type="dxa"/>
-            <w:textDirection w:val="tbRlV"/>
-          </w:tcPr>
-          <w:p>
-            <w:pPr>
-              <w:ind w:left="113" w:right="113"/>
-              <w:jc w:val="center"/>
-              <w:rPr>
-                <w:rFonts w:hint="eastAsia"/>
-              </w:rPr>
-            </w:pPr>
-            <w:r>
-              <w:rPr>
-                <w:rFonts w:hint="eastAsia"/>
-              </w:rPr>
-              <w:t>譜面属性検索</w:t>
-            </w:r>
-          </w:p>
-        </w:tc>
-        <w:tc>
-          <w:tcPr>
-            <w:tcW w:w="1130" w:type="dxa"/>
-            <w:textDirection w:val="tbRlV"/>
-          </w:tcPr>
-          <w:p>
-            <w:pPr>
-              <w:ind w:left="113" w:right="113"/>
-              <w:jc w:val="center"/>
-              <w:rPr>
-                <w:rFonts w:hint="eastAsia"/>
-              </w:rPr>
-            </w:pPr>
-            <w:r>
-              <w:rPr>
-                <w:rFonts w:hint="eastAsia"/>
-              </w:rPr>
-              <w:t>ページ数検索</w:t>
-            </w:r>
-          </w:p>
-        </w:tc>
-        <w:tc>
-          <w:tcPr>
-            <w:tcW w:w="1130" w:type="dxa"/>
-            <w:textDirection w:val="tbRlV"/>
-          </w:tcPr>
-          <w:p>
-            <w:pPr>
-              <w:ind w:left="113" w:right="113"/>
-              <w:jc w:val="center"/>
-              <w:rPr>
-                <w:rFonts w:hint="eastAsia"/>
-              </w:rPr>
             </w:pPr>
             <w:r>
               <w:rPr>
@@ -2951,16 +3043,13 @@
         </w:tc>
         <w:tc>
           <w:tcPr>
-            <w:tcW w:w="1130" w:type="dxa"/>
+            <w:tcW w:w="1030" w:type="dxa"/>
             <w:textDirection w:val="tbRlV"/>
           </w:tcPr>
           <w:p>
             <w:pPr>
               <w:ind w:left="113" w:right="113"/>
               <w:jc w:val="center"/>
-              <w:rPr>
-                <w:rFonts w:hint="eastAsia"/>
-              </w:rPr>
             </w:pPr>
             <w:r>
               <w:rPr>
@@ -2973,19 +3062,14 @@
       </w:tr>
       <w:tr>
         <w:trPr>
-          <w:trHeight w:val="592"/>
+          <w:trHeight w:val="609"/>
           <w:jc w:val="center"/>
         </w:trPr>
         <w:tc>
           <w:tcPr>
-            <w:tcW w:w="1983" w:type="dxa"/>
+            <w:tcW w:w="1808" w:type="dxa"/>
           </w:tcPr>
           <w:p>
-            <w:pPr>
-              <w:rPr>
-                <w:rFonts w:hint="eastAsia"/>
-              </w:rPr>
-            </w:pPr>
             <w:r>
               <w:rPr>
                 <w:rFonts w:hint="eastAsia"/>
@@ -2996,7 +3080,49 @@
         </w:tc>
         <w:tc>
           <w:tcPr>
-            <w:tcW w:w="895" w:type="dxa"/>
+            <w:tcW w:w="818" w:type="dxa"/>
+          </w:tcPr>
+          <w:p/>
+        </w:tc>
+        <w:tc>
+          <w:tcPr>
+            <w:tcW w:w="565" w:type="dxa"/>
+          </w:tcPr>
+          <w:p/>
+        </w:tc>
+        <w:tc>
+          <w:tcPr>
+            <w:tcW w:w="1029" w:type="dxa"/>
+          </w:tcPr>
+          <w:p/>
+        </w:tc>
+        <w:tc>
+          <w:tcPr>
+            <w:tcW w:w="1029" w:type="dxa"/>
+          </w:tcPr>
+          <w:p/>
+        </w:tc>
+        <w:tc>
+          <w:tcPr>
+            <w:tcW w:w="1029" w:type="dxa"/>
+          </w:tcPr>
+          <w:p/>
+        </w:tc>
+        <w:tc>
+          <w:tcPr>
+            <w:tcW w:w="1029" w:type="dxa"/>
+          </w:tcPr>
+          <w:p/>
+        </w:tc>
+        <w:tc>
+          <w:tcPr>
+            <w:tcW w:w="1029" w:type="dxa"/>
+          </w:tcPr>
+          <w:p/>
+        </w:tc>
+        <w:tc>
+          <w:tcPr>
+            <w:tcW w:w="857" w:type="dxa"/>
           </w:tcPr>
           <w:p>
             <w:pPr>
@@ -3008,92 +3134,22 @@
         </w:tc>
         <w:tc>
           <w:tcPr>
-            <w:tcW w:w="593" w:type="dxa"/>
+            <w:tcW w:w="1205" w:type="dxa"/>
           </w:tcPr>
           <w:p>
-            <w:pPr>
-              <w:rPr>
-                <w:rFonts w:hint="eastAsia"/>
-              </w:rPr>
-            </w:pPr>
-          </w:p>
-        </w:tc>
-        <w:tc>
-          <w:tcPr>
-            <w:tcW w:w="1130" w:type="dxa"/>
-          </w:tcPr>
-          <w:p>
-            <w:pPr>
-              <w:rPr>
-                <w:rFonts w:hint="eastAsia"/>
-              </w:rPr>
-            </w:pPr>
-          </w:p>
-        </w:tc>
-        <w:tc>
-          <w:tcPr>
-            <w:tcW w:w="1130" w:type="dxa"/>
-          </w:tcPr>
-          <w:p>
-            <w:pPr>
-              <w:rPr>
-                <w:rFonts w:hint="eastAsia"/>
-              </w:rPr>
-            </w:pPr>
-          </w:p>
-        </w:tc>
-        <w:tc>
-          <w:tcPr>
-            <w:tcW w:w="1130" w:type="dxa"/>
-          </w:tcPr>
-          <w:p>
-            <w:pPr>
-              <w:rPr>
-                <w:rFonts w:hint="eastAsia"/>
-              </w:rPr>
-            </w:pPr>
-          </w:p>
-        </w:tc>
-        <w:tc>
-          <w:tcPr>
-            <w:tcW w:w="1130" w:type="dxa"/>
-          </w:tcPr>
-          <w:p>
-            <w:pPr>
-              <w:rPr>
-                <w:rFonts w:hint="eastAsia"/>
-              </w:rPr>
-            </w:pPr>
-          </w:p>
-        </w:tc>
-        <w:tc>
-          <w:tcPr>
-            <w:tcW w:w="1130" w:type="dxa"/>
-          </w:tcPr>
-          <w:p>
-            <w:pPr>
-              <w:rPr>
-                <w:rFonts w:hint="eastAsia"/>
-              </w:rPr>
-            </w:pPr>
-          </w:p>
-        </w:tc>
-        <w:tc>
-          <w:tcPr>
-            <w:tcW w:w="1130" w:type="dxa"/>
-          </w:tcPr>
-          <w:p>
-            <w:pPr>
-              <w:rPr>
-                <w:rFonts w:hint="eastAsia"/>
-              </w:rPr>
-            </w:pPr>
             <w:r>
               <w:rPr>
                 <w:rFonts w:hint="eastAsia"/>
               </w:rPr>
-              <w:t>C</w:t>
+              <w:t>CR(?)</w:t>
             </w:r>
+          </w:p>
+        </w:tc>
+        <w:tc>
+          <w:tcPr>
+            <w:tcW w:w="1030" w:type="dxa"/>
+          </w:tcPr>
+          <w:p>
             <w:r>
               <w:rPr>
                 <w:rFonts w:hint="eastAsia"/>
@@ -3102,40 +3158,17 @@
             </w:r>
           </w:p>
         </w:tc>
-        <w:tc>
-          <w:tcPr>
-            <w:tcW w:w="1130" w:type="dxa"/>
-          </w:tcPr>
-          <w:p>
-            <w:pPr>
-              <w:rPr>
-                <w:rFonts w:hint="eastAsia"/>
-              </w:rPr>
-            </w:pPr>
-            <w:r>
-              <w:rPr>
-                <w:rFonts w:hint="eastAsia"/>
-              </w:rPr>
-              <w:t>R(?)</w:t>
-            </w:r>
-          </w:p>
-        </w:tc>
       </w:tr>
       <w:tr>
         <w:trPr>
-          <w:trHeight w:val="616"/>
+          <w:trHeight w:val="634"/>
           <w:jc w:val="center"/>
         </w:trPr>
         <w:tc>
           <w:tcPr>
-            <w:tcW w:w="1983" w:type="dxa"/>
+            <w:tcW w:w="1808" w:type="dxa"/>
           </w:tcPr>
           <w:p>
-            <w:pPr>
-              <w:rPr>
-                <w:rFonts w:hint="eastAsia"/>
-              </w:rPr>
-            </w:pPr>
             <w:r>
               <w:rPr>
                 <w:rFonts w:hint="eastAsia"/>
@@ -3146,110 +3179,63 @@
         </w:tc>
         <w:tc>
           <w:tcPr>
-            <w:tcW w:w="895" w:type="dxa"/>
+            <w:tcW w:w="818" w:type="dxa"/>
+          </w:tcPr>
+          <w:p/>
+        </w:tc>
+        <w:tc>
+          <w:tcPr>
+            <w:tcW w:w="565" w:type="dxa"/>
+          </w:tcPr>
+          <w:p/>
+        </w:tc>
+        <w:tc>
+          <w:tcPr>
+            <w:tcW w:w="1029" w:type="dxa"/>
+          </w:tcPr>
+          <w:p/>
+        </w:tc>
+        <w:tc>
+          <w:tcPr>
+            <w:tcW w:w="1029" w:type="dxa"/>
+          </w:tcPr>
+          <w:p/>
+        </w:tc>
+        <w:tc>
+          <w:tcPr>
+            <w:tcW w:w="1029" w:type="dxa"/>
+          </w:tcPr>
+          <w:p/>
+        </w:tc>
+        <w:tc>
+          <w:tcPr>
+            <w:tcW w:w="1029" w:type="dxa"/>
+          </w:tcPr>
+          <w:p/>
+        </w:tc>
+        <w:tc>
+          <w:tcPr>
+            <w:tcW w:w="1029" w:type="dxa"/>
+          </w:tcPr>
+          <w:p/>
+        </w:tc>
+        <w:tc>
+          <w:tcPr>
+            <w:tcW w:w="857" w:type="dxa"/>
+          </w:tcPr>
+          <w:p/>
+        </w:tc>
+        <w:tc>
+          <w:tcPr>
+            <w:tcW w:w="1205" w:type="dxa"/>
+          </w:tcPr>
+          <w:p/>
+        </w:tc>
+        <w:tc>
+          <w:tcPr>
+            <w:tcW w:w="1030" w:type="dxa"/>
           </w:tcPr>
           <w:p>
-            <w:pPr>
-              <w:rPr>
-                <w:rFonts w:hint="eastAsia"/>
-              </w:rPr>
-            </w:pPr>
-          </w:p>
-        </w:tc>
-        <w:tc>
-          <w:tcPr>
-            <w:tcW w:w="593" w:type="dxa"/>
-          </w:tcPr>
-          <w:p>
-            <w:pPr>
-              <w:rPr>
-                <w:rFonts w:hint="eastAsia"/>
-              </w:rPr>
-            </w:pPr>
-          </w:p>
-        </w:tc>
-        <w:tc>
-          <w:tcPr>
-            <w:tcW w:w="1130" w:type="dxa"/>
-          </w:tcPr>
-          <w:p>
-            <w:pPr>
-              <w:rPr>
-                <w:rFonts w:hint="eastAsia"/>
-              </w:rPr>
-            </w:pPr>
-          </w:p>
-        </w:tc>
-        <w:tc>
-          <w:tcPr>
-            <w:tcW w:w="1130" w:type="dxa"/>
-          </w:tcPr>
-          <w:p>
-            <w:pPr>
-              <w:rPr>
-                <w:rFonts w:hint="eastAsia"/>
-              </w:rPr>
-            </w:pPr>
-          </w:p>
-        </w:tc>
-        <w:tc>
-          <w:tcPr>
-            <w:tcW w:w="1130" w:type="dxa"/>
-          </w:tcPr>
-          <w:p>
-            <w:pPr>
-              <w:rPr>
-                <w:rFonts w:hint="eastAsia"/>
-              </w:rPr>
-            </w:pPr>
-          </w:p>
-        </w:tc>
-        <w:tc>
-          <w:tcPr>
-            <w:tcW w:w="1130" w:type="dxa"/>
-          </w:tcPr>
-          <w:p>
-            <w:pPr>
-              <w:rPr>
-                <w:rFonts w:hint="eastAsia"/>
-              </w:rPr>
-            </w:pPr>
-          </w:p>
-        </w:tc>
-        <w:tc>
-          <w:tcPr>
-            <w:tcW w:w="1130" w:type="dxa"/>
-          </w:tcPr>
-          <w:p>
-            <w:pPr>
-              <w:rPr>
-                <w:rFonts w:hint="eastAsia"/>
-              </w:rPr>
-            </w:pPr>
-          </w:p>
-        </w:tc>
-        <w:tc>
-          <w:tcPr>
-            <w:tcW w:w="1130" w:type="dxa"/>
-          </w:tcPr>
-          <w:p>
-            <w:pPr>
-              <w:rPr>
-                <w:rFonts w:hint="eastAsia"/>
-              </w:rPr>
-            </w:pPr>
-          </w:p>
-        </w:tc>
-        <w:tc>
-          <w:tcPr>
-            <w:tcW w:w="1130" w:type="dxa"/>
-          </w:tcPr>
-          <w:p>
-            <w:pPr>
-              <w:rPr>
-                <w:rFonts w:hint="eastAsia"/>
-              </w:rPr>
-            </w:pPr>
             <w:r>
               <w:rPr>
                 <w:rFonts w:hint="eastAsia"/>
@@ -3261,19 +3247,14 @@
       </w:tr>
       <w:tr>
         <w:trPr>
-          <w:trHeight w:val="616"/>
+          <w:trHeight w:val="634"/>
           <w:jc w:val="center"/>
         </w:trPr>
         <w:tc>
           <w:tcPr>
-            <w:tcW w:w="1983" w:type="dxa"/>
+            <w:tcW w:w="1808" w:type="dxa"/>
           </w:tcPr>
           <w:p>
-            <w:pPr>
-              <w:rPr>
-                <w:rFonts w:hint="eastAsia"/>
-              </w:rPr>
-            </w:pPr>
             <w:r>
               <w:rPr>
                 <w:rFonts w:hint="eastAsia"/>
@@ -3284,110 +3265,63 @@
         </w:tc>
         <w:tc>
           <w:tcPr>
-            <w:tcW w:w="895" w:type="dxa"/>
+            <w:tcW w:w="818" w:type="dxa"/>
+          </w:tcPr>
+          <w:p/>
+        </w:tc>
+        <w:tc>
+          <w:tcPr>
+            <w:tcW w:w="565" w:type="dxa"/>
+          </w:tcPr>
+          <w:p/>
+        </w:tc>
+        <w:tc>
+          <w:tcPr>
+            <w:tcW w:w="1029" w:type="dxa"/>
+          </w:tcPr>
+          <w:p/>
+        </w:tc>
+        <w:tc>
+          <w:tcPr>
+            <w:tcW w:w="1029" w:type="dxa"/>
+          </w:tcPr>
+          <w:p/>
+        </w:tc>
+        <w:tc>
+          <w:tcPr>
+            <w:tcW w:w="1029" w:type="dxa"/>
+          </w:tcPr>
+          <w:p/>
+        </w:tc>
+        <w:tc>
+          <w:tcPr>
+            <w:tcW w:w="1029" w:type="dxa"/>
+          </w:tcPr>
+          <w:p/>
+        </w:tc>
+        <w:tc>
+          <w:tcPr>
+            <w:tcW w:w="1029" w:type="dxa"/>
+          </w:tcPr>
+          <w:p/>
+        </w:tc>
+        <w:tc>
+          <w:tcPr>
+            <w:tcW w:w="857" w:type="dxa"/>
+          </w:tcPr>
+          <w:p/>
+        </w:tc>
+        <w:tc>
+          <w:tcPr>
+            <w:tcW w:w="1205" w:type="dxa"/>
+          </w:tcPr>
+          <w:p/>
+        </w:tc>
+        <w:tc>
+          <w:tcPr>
+            <w:tcW w:w="1030" w:type="dxa"/>
           </w:tcPr>
           <w:p>
-            <w:pPr>
-              <w:rPr>
-                <w:rFonts w:hint="eastAsia"/>
-              </w:rPr>
-            </w:pPr>
-          </w:p>
-        </w:tc>
-        <w:tc>
-          <w:tcPr>
-            <w:tcW w:w="593" w:type="dxa"/>
-          </w:tcPr>
-          <w:p>
-            <w:pPr>
-              <w:rPr>
-                <w:rFonts w:hint="eastAsia"/>
-              </w:rPr>
-            </w:pPr>
-          </w:p>
-        </w:tc>
-        <w:tc>
-          <w:tcPr>
-            <w:tcW w:w="1130" w:type="dxa"/>
-          </w:tcPr>
-          <w:p>
-            <w:pPr>
-              <w:rPr>
-                <w:rFonts w:hint="eastAsia"/>
-              </w:rPr>
-            </w:pPr>
-          </w:p>
-        </w:tc>
-        <w:tc>
-          <w:tcPr>
-            <w:tcW w:w="1130" w:type="dxa"/>
-          </w:tcPr>
-          <w:p>
-            <w:pPr>
-              <w:rPr>
-                <w:rFonts w:hint="eastAsia"/>
-              </w:rPr>
-            </w:pPr>
-          </w:p>
-        </w:tc>
-        <w:tc>
-          <w:tcPr>
-            <w:tcW w:w="1130" w:type="dxa"/>
-          </w:tcPr>
-          <w:p>
-            <w:pPr>
-              <w:rPr>
-                <w:rFonts w:hint="eastAsia"/>
-              </w:rPr>
-            </w:pPr>
-          </w:p>
-        </w:tc>
-        <w:tc>
-          <w:tcPr>
-            <w:tcW w:w="1130" w:type="dxa"/>
-          </w:tcPr>
-          <w:p>
-            <w:pPr>
-              <w:rPr>
-                <w:rFonts w:hint="eastAsia"/>
-              </w:rPr>
-            </w:pPr>
-          </w:p>
-        </w:tc>
-        <w:tc>
-          <w:tcPr>
-            <w:tcW w:w="1130" w:type="dxa"/>
-          </w:tcPr>
-          <w:p>
-            <w:pPr>
-              <w:rPr>
-                <w:rFonts w:hint="eastAsia"/>
-              </w:rPr>
-            </w:pPr>
-          </w:p>
-        </w:tc>
-        <w:tc>
-          <w:tcPr>
-            <w:tcW w:w="1130" w:type="dxa"/>
-          </w:tcPr>
-          <w:p>
-            <w:pPr>
-              <w:rPr>
-                <w:rFonts w:hint="eastAsia"/>
-              </w:rPr>
-            </w:pPr>
-          </w:p>
-        </w:tc>
-        <w:tc>
-          <w:tcPr>
-            <w:tcW w:w="1130" w:type="dxa"/>
-          </w:tcPr>
-          <w:p>
-            <w:pPr>
-              <w:rPr>
-                <w:rFonts w:hint="eastAsia"/>
-              </w:rPr>
-            </w:pPr>
             <w:r>
               <w:rPr>
                 <w:rFonts w:hint="eastAsia"/>
@@ -3399,19 +3333,14 @@
       </w:tr>
       <w:tr>
         <w:trPr>
-          <w:trHeight w:val="592"/>
+          <w:trHeight w:val="609"/>
           <w:jc w:val="center"/>
         </w:trPr>
         <w:tc>
           <w:tcPr>
-            <w:tcW w:w="1983" w:type="dxa"/>
+            <w:tcW w:w="1808" w:type="dxa"/>
           </w:tcPr>
           <w:p>
-            <w:pPr>
-              <w:rPr>
-                <w:rFonts w:hint="eastAsia"/>
-              </w:rPr>
-            </w:pPr>
             <w:r>
               <w:rPr>
                 <w:rFonts w:hint="eastAsia"/>
@@ -3422,50 +3351,27 @@
         </w:tc>
         <w:tc>
           <w:tcPr>
-            <w:tcW w:w="895" w:type="dxa"/>
+            <w:tcW w:w="818" w:type="dxa"/>
+          </w:tcPr>
+          <w:p/>
+        </w:tc>
+        <w:tc>
+          <w:tcPr>
+            <w:tcW w:w="565" w:type="dxa"/>
+          </w:tcPr>
+          <w:p/>
+        </w:tc>
+        <w:tc>
+          <w:tcPr>
+            <w:tcW w:w="1029" w:type="dxa"/>
+          </w:tcPr>
+          <w:p/>
+        </w:tc>
+        <w:tc>
+          <w:tcPr>
+            <w:tcW w:w="1029" w:type="dxa"/>
           </w:tcPr>
           <w:p>
-            <w:pPr>
-              <w:rPr>
-                <w:rFonts w:hint="eastAsia"/>
-              </w:rPr>
-            </w:pPr>
-          </w:p>
-        </w:tc>
-        <w:tc>
-          <w:tcPr>
-            <w:tcW w:w="593" w:type="dxa"/>
-          </w:tcPr>
-          <w:p>
-            <w:pPr>
-              <w:rPr>
-                <w:rFonts w:hint="eastAsia"/>
-              </w:rPr>
-            </w:pPr>
-          </w:p>
-        </w:tc>
-        <w:tc>
-          <w:tcPr>
-            <w:tcW w:w="1130" w:type="dxa"/>
-          </w:tcPr>
-          <w:p>
-            <w:pPr>
-              <w:rPr>
-                <w:rFonts w:hint="eastAsia"/>
-              </w:rPr>
-            </w:pPr>
-          </w:p>
-        </w:tc>
-        <w:tc>
-          <w:tcPr>
-            <w:tcW w:w="1130" w:type="dxa"/>
-          </w:tcPr>
-          <w:p>
-            <w:pPr>
-              <w:rPr>
-                <w:rFonts w:hint="eastAsia"/>
-              </w:rPr>
-            </w:pPr>
             <w:r>
               <w:rPr>
                 <w:rFonts w:hint="eastAsia"/>
@@ -3476,62 +3382,39 @@
         </w:tc>
         <w:tc>
           <w:tcPr>
-            <w:tcW w:w="1130" w:type="dxa"/>
+            <w:tcW w:w="1029" w:type="dxa"/>
+          </w:tcPr>
+          <w:p/>
+        </w:tc>
+        <w:tc>
+          <w:tcPr>
+            <w:tcW w:w="1029" w:type="dxa"/>
+          </w:tcPr>
+          <w:p/>
+        </w:tc>
+        <w:tc>
+          <w:tcPr>
+            <w:tcW w:w="1029" w:type="dxa"/>
+          </w:tcPr>
+          <w:p/>
+        </w:tc>
+        <w:tc>
+          <w:tcPr>
+            <w:tcW w:w="857" w:type="dxa"/>
+          </w:tcPr>
+          <w:p/>
+        </w:tc>
+        <w:tc>
+          <w:tcPr>
+            <w:tcW w:w="1205" w:type="dxa"/>
+          </w:tcPr>
+          <w:p/>
+        </w:tc>
+        <w:tc>
+          <w:tcPr>
+            <w:tcW w:w="1030" w:type="dxa"/>
           </w:tcPr>
           <w:p>
-            <w:pPr>
-              <w:rPr>
-                <w:rFonts w:hint="eastAsia"/>
-              </w:rPr>
-            </w:pPr>
-          </w:p>
-        </w:tc>
-        <w:tc>
-          <w:tcPr>
-            <w:tcW w:w="1130" w:type="dxa"/>
-          </w:tcPr>
-          <w:p>
-            <w:pPr>
-              <w:rPr>
-                <w:rFonts w:hint="eastAsia"/>
-              </w:rPr>
-            </w:pPr>
-          </w:p>
-        </w:tc>
-        <w:tc>
-          <w:tcPr>
-            <w:tcW w:w="1130" w:type="dxa"/>
-          </w:tcPr>
-          <w:p>
-            <w:pPr>
-              <w:rPr>
-                <w:rFonts w:hint="eastAsia"/>
-              </w:rPr>
-            </w:pPr>
-          </w:p>
-        </w:tc>
-        <w:tc>
-          <w:tcPr>
-            <w:tcW w:w="1130" w:type="dxa"/>
-          </w:tcPr>
-          <w:p>
-            <w:pPr>
-              <w:rPr>
-                <w:rFonts w:hint="eastAsia"/>
-              </w:rPr>
-            </w:pPr>
-          </w:p>
-        </w:tc>
-        <w:tc>
-          <w:tcPr>
-            <w:tcW w:w="1130" w:type="dxa"/>
-          </w:tcPr>
-          <w:p>
-            <w:pPr>
-              <w:rPr>
-                <w:rFonts w:hint="eastAsia"/>
-              </w:rPr>
-            </w:pPr>
             <w:r>
               <w:rPr>
                 <w:rFonts w:hint="eastAsia"/>
@@ -3543,19 +3426,14 @@
       </w:tr>
       <w:tr>
         <w:trPr>
-          <w:trHeight w:val="592"/>
+          <w:trHeight w:val="609"/>
           <w:jc w:val="center"/>
         </w:trPr>
         <w:tc>
           <w:tcPr>
-            <w:tcW w:w="1983" w:type="dxa"/>
+            <w:tcW w:w="1808" w:type="dxa"/>
           </w:tcPr>
           <w:p>
-            <w:pPr>
-              <w:rPr>
-                <w:rFonts w:hint="eastAsia"/>
-              </w:rPr>
-            </w:pPr>
             <w:r>
               <w:rPr>
                 <w:rFonts w:hint="eastAsia"/>
@@ -3566,14 +3444,9 @@
         </w:tc>
         <w:tc>
           <w:tcPr>
-            <w:tcW w:w="895" w:type="dxa"/>
+            <w:tcW w:w="818" w:type="dxa"/>
           </w:tcPr>
           <w:p>
-            <w:pPr>
-              <w:rPr>
-                <w:rFonts w:hint="eastAsia"/>
-              </w:rPr>
-            </w:pPr>
             <w:r>
               <w:rPr>
                 <w:rFonts w:hint="eastAsia"/>
@@ -3584,14 +3457,9 @@
         </w:tc>
         <w:tc>
           <w:tcPr>
-            <w:tcW w:w="593" w:type="dxa"/>
+            <w:tcW w:w="565" w:type="dxa"/>
           </w:tcPr>
           <w:p>
-            <w:pPr>
-              <w:rPr>
-                <w:rFonts w:hint="eastAsia"/>
-              </w:rPr>
-            </w:pPr>
             <w:r>
               <w:rPr>
                 <w:rFonts w:hint="eastAsia"/>
@@ -3602,14 +3470,9 @@
         </w:tc>
         <w:tc>
           <w:tcPr>
-            <w:tcW w:w="1130" w:type="dxa"/>
+            <w:tcW w:w="1029" w:type="dxa"/>
           </w:tcPr>
           <w:p>
-            <w:pPr>
-              <w:rPr>
-                <w:rFonts w:hint="eastAsia"/>
-              </w:rPr>
-            </w:pPr>
             <w:r>
               <w:rPr>
                 <w:rFonts w:hint="eastAsia"/>
@@ -3620,14 +3483,9 @@
         </w:tc>
         <w:tc>
           <w:tcPr>
-            <w:tcW w:w="1130" w:type="dxa"/>
+            <w:tcW w:w="1029" w:type="dxa"/>
           </w:tcPr>
           <w:p>
-            <w:pPr>
-              <w:rPr>
-                <w:rFonts w:hint="eastAsia"/>
-              </w:rPr>
-            </w:pPr>
             <w:r>
               <w:rPr>
                 <w:rFonts w:hint="eastAsia"/>
@@ -3638,14 +3496,9 @@
         </w:tc>
         <w:tc>
           <w:tcPr>
-            <w:tcW w:w="1130" w:type="dxa"/>
+            <w:tcW w:w="1029" w:type="dxa"/>
           </w:tcPr>
           <w:p>
-            <w:pPr>
-              <w:rPr>
-                <w:rFonts w:hint="eastAsia"/>
-              </w:rPr>
-            </w:pPr>
             <w:r>
               <w:rPr>
                 <w:rFonts w:hint="eastAsia"/>
@@ -3656,14 +3509,9 @@
         </w:tc>
         <w:tc>
           <w:tcPr>
-            <w:tcW w:w="1130" w:type="dxa"/>
+            <w:tcW w:w="1029" w:type="dxa"/>
           </w:tcPr>
           <w:p>
-            <w:pPr>
-              <w:rPr>
-                <w:rFonts w:hint="eastAsia"/>
-              </w:rPr>
-            </w:pPr>
             <w:r>
               <w:rPr>
                 <w:rFonts w:hint="eastAsia"/>
@@ -3674,14 +3522,9 @@
         </w:tc>
         <w:tc>
           <w:tcPr>
-            <w:tcW w:w="1130" w:type="dxa"/>
+            <w:tcW w:w="1029" w:type="dxa"/>
           </w:tcPr>
           <w:p>
-            <w:pPr>
-              <w:rPr>
-                <w:rFonts w:hint="eastAsia"/>
-              </w:rPr>
-            </w:pPr>
             <w:r>
               <w:rPr>
                 <w:rFonts w:hint="eastAsia"/>
@@ -3692,26 +3535,28 @@
         </w:tc>
         <w:tc>
           <w:tcPr>
-            <w:tcW w:w="1130" w:type="dxa"/>
+            <w:tcW w:w="857" w:type="dxa"/>
           </w:tcPr>
           <w:p>
-            <w:pPr>
+            <w:r>
               <w:rPr>
                 <w:rFonts w:hint="eastAsia"/>
               </w:rPr>
-            </w:pPr>
+              <w:t>R</w:t>
+            </w:r>
           </w:p>
         </w:tc>
         <w:tc>
           <w:tcPr>
-            <w:tcW w:w="1130" w:type="dxa"/>
+            <w:tcW w:w="1205" w:type="dxa"/>
+          </w:tcPr>
+          <w:p/>
+        </w:tc>
+        <w:tc>
+          <w:tcPr>
+            <w:tcW w:w="1030" w:type="dxa"/>
           </w:tcPr>
           <w:p>
-            <w:pPr>
-              <w:rPr>
-                <w:rFonts w:hint="eastAsia"/>
-              </w:rPr>
-            </w:pPr>
             <w:r>
               <w:rPr>
                 <w:rFonts w:hint="eastAsia"/>
@@ -3722,13 +3567,7 @@
         </w:tc>
       </w:tr>
     </w:tbl>
-    <w:p>
-      <w:pPr>
-        <w:rPr>
-          <w:rFonts w:hint="eastAsia"/>
-        </w:rPr>
-      </w:pPr>
-    </w:p>
+    <w:p/>
     <w:p>
       <w:pPr>
         <w:pStyle w:val="1"/>
@@ -3743,7 +3582,6 @@
           <w:sz w:val="36"/>
           <w:szCs w:val="36"/>
         </w:rPr>
-        <w:lastRenderedPageBreak/>
         <w:t>物理設計</w:t>
       </w:r>
     </w:p>
@@ -3751,7 +3589,6 @@
       <w:pPr>
         <w:pStyle w:val="1"/>
         <w:rPr>
-          <w:rFonts w:hint="eastAsia"/>
           <w:sz w:val="36"/>
           <w:szCs w:val="36"/>
         </w:rPr>

--- a/TFDB.docx
+++ b/TFDB.docx
@@ -1028,19 +1028,7 @@
         <w:rPr>
           <w:rFonts w:hint="eastAsia"/>
         </w:rPr>
-        <w:t>時間属性：[</w:t>
-      </w:r>
-      <w:r>
-        <w:rPr>
-          <w:rFonts w:hint="eastAsia"/>
-        </w:rPr>
-        <w:t>00：　、</w:t>
-      </w:r>
-      <w:r>
-        <w:rPr>
-          <w:rFonts w:hint="eastAsia"/>
-        </w:rPr>
-        <w:t>01:開幕、02:派生、03:中盤]</w:t>
+        <w:t>時間属性：[01:開幕、02:派生、03:中盤]</w:t>
       </w:r>
       <w:r>
         <w:rPr>
@@ -1457,6 +1445,18 @@
         </w:rPr>
         <w:t>時間属性ID：時間属性を指定するID、参照制約</w:t>
       </w:r>
+      <w:r>
+        <w:rPr>
+          <w:rFonts w:hint="eastAsia"/>
+        </w:rPr>
+        <w:t>、非ナル制約</w:t>
+      </w:r>
+      <w:r>
+        <w:rPr>
+          <w:rFonts w:hint="eastAsia"/>
+        </w:rPr>
+        <w:t>、デフォルト00</w:t>
+      </w:r>
     </w:p>
     <w:p>
       <w:pPr>
@@ -1472,6 +1472,12 @@
           <w:rFonts w:hint="eastAsia"/>
         </w:rPr>
         <w:t>譜面属性ID：譜面属性を指定するID、参照制約</w:t>
+      </w:r>
+      <w:r>
+        <w:rPr>
+          <w:rFonts w:hint="eastAsia"/>
+        </w:rPr>
+        <w:t>、非ナル制約</w:t>
       </w:r>
     </w:p>
     <w:p>
@@ -2519,7 +2525,6 @@
         </w:numPr>
         <w:ind w:leftChars="0"/>
         <w:rPr>
-          <w:rFonts w:hint="eastAsia"/>
           <w:sz w:val="24"/>
           <w:szCs w:val="24"/>
         </w:rPr>
@@ -2692,21 +2697,12 @@
         </w:rPr>
         <w:br/>
       </w:r>
-      <w:proofErr w:type="spellStart"/>
-      <w:r>
-        <w:rPr>
-          <w:rFonts w:hint="eastAsia"/>
-          <w:szCs w:val="21"/>
-        </w:rPr>
-        <w:t>TFDB_form</w:t>
-      </w:r>
-      <w:proofErr w:type="spellEnd"/>
-      <w:r>
-        <w:rPr>
-          <w:rFonts w:hint="eastAsia"/>
-          <w:szCs w:val="21"/>
-        </w:rPr>
-        <w:t>用（Dyno）のform機能を利用して、利用者が必要な項目を埋めて回答する。回答は譜面登録チャンネルに投稿され、それに反応してチェコクマ2号</w:t>
+      <w:r>
+        <w:rPr>
+          <w:rFonts w:hint="eastAsia"/>
+          <w:szCs w:val="21"/>
+        </w:rPr>
+        <w:t>TFDB_form用（Dyno）のform機能を利用して、利用者が必要な項目を埋めて回答する。回答は譜面登録チャンネルに投稿され、それに反応してチェコクマ2号</w:t>
       </w:r>
       <w:r>
         <w:rPr>
@@ -3011,9 +3007,6 @@
             <w:pPr>
               <w:ind w:left="113" w:right="113"/>
               <w:jc w:val="center"/>
-              <w:rPr>
-                <w:rFonts w:hint="eastAsia"/>
-              </w:rPr>
             </w:pPr>
             <w:r>
               <w:rPr>
@@ -3124,13 +3117,7 @@
           <w:tcPr>
             <w:tcW w:w="857" w:type="dxa"/>
           </w:tcPr>
-          <w:p>
-            <w:pPr>
-              <w:rPr>
-                <w:rFonts w:hint="eastAsia"/>
-              </w:rPr>
-            </w:pPr>
-          </w:p>
+          <w:p/>
         </w:tc>
         <w:tc>
           <w:tcPr>

--- a/TFDB.docx
+++ b/TFDB.docx
@@ -1220,13 +1220,98 @@
         <w:rPr>
           <w:rFonts w:hint="eastAsia"/>
         </w:rPr>
-        <w:t>01処理譜面：譜面1ページの内、ブロックがない箇所を0、ある箇所を1として処理した240文字のデータ、譜面検索する際に使用する、1つ以上の空のページの場合は、0を240文字並べる、非ナル制約、</w:t>
-      </w:r>
-      <w:r>
-        <w:rPr>
-          <w:rFonts w:hint="eastAsia"/>
-        </w:rPr>
-        <w:t>検査制約240文字</w:t>
+        <w:t>01処理譜面：譜面1ページの内、ブロックがない箇所を0、ある箇所を1として処理したデータ、譜面検索する際に使用する</w:t>
+      </w:r>
+      <w:r>
+        <w:rPr>
+          <w:rFonts w:hint="eastAsia"/>
+        </w:rPr>
+        <w:t>、非ナル制約</w:t>
+      </w:r>
+      <w:r>
+        <w:br/>
+      </w:r>
+      <w:r>
+        <w:rPr>
+          <w:rFonts w:hint="eastAsia"/>
+        </w:rPr>
+        <w:t>ただし記録するのは、</w:t>
+      </w:r>
+      <w:r>
+        <w:rPr>
+          <w:rFonts w:hint="eastAsia"/>
+        </w:rPr>
+        <w:t>ブロックが存在する高さ</w:t>
+      </w:r>
+      <w:r>
+        <w:rPr>
+          <w:rFonts w:hint="eastAsia"/>
+        </w:rPr>
+        <w:t>までとする。</w:t>
+      </w:r>
+      <w:r>
+        <w:br/>
+      </w:r>
+      <w:r>
+        <w:rPr>
+          <w:rFonts w:hint="eastAsia"/>
+        </w:rPr>
+        <w:t>例えば以下のような譜面の場合、「0000100000 0000100000 0000100000 0000000000」のようになる。</w:t>
+      </w:r>
+      <w:r>
+        <w:br/>
+      </w:r>
+      <w:r>
+        <w:drawing>
+          <wp:inline distT="0" distB="0" distL="0" distR="0" wp14:anchorId="54034352" wp14:editId="1C3A7995">
+            <wp:extent cx="3334215" cy="3029373"/>
+            <wp:effectExtent l="0" t="0" r="0" b="0"/>
+            <wp:docPr id="1285176684" name="図 1"/>
+            <wp:cNvGraphicFramePr>
+              <a:graphicFrameLocks xmlns:a="http://schemas.openxmlformats.org/drawingml/2006/main" noChangeAspect="1"/>
+            </wp:cNvGraphicFramePr>
+            <a:graphic xmlns:a="http://schemas.openxmlformats.org/drawingml/2006/main">
+              <a:graphicData uri="http://schemas.openxmlformats.org/drawingml/2006/picture">
+                <pic:pic xmlns:pic="http://schemas.openxmlformats.org/drawingml/2006/picture">
+                  <pic:nvPicPr>
+                    <pic:cNvPr id="1285176684" name=""/>
+                    <pic:cNvPicPr/>
+                  </pic:nvPicPr>
+                  <pic:blipFill>
+                    <a:blip r:embed="rId8"/>
+                    <a:stretch>
+                      <a:fillRect/>
+                    </a:stretch>
+                  </pic:blipFill>
+                  <pic:spPr>
+                    <a:xfrm>
+                      <a:off x="0" y="0"/>
+                      <a:ext cx="3334215" cy="3029373"/>
+                    </a:xfrm>
+                    <a:prstGeom prst="rect">
+                      <a:avLst/>
+                    </a:prstGeom>
+                  </pic:spPr>
+                </pic:pic>
+              </a:graphicData>
+            </a:graphic>
+          </wp:inline>
+        </w:drawing>
+      </w:r>
+      <w:r>
+        <w:br/>
+      </w:r>
+      <w:r>
+        <w:rPr>
+          <w:rFonts w:hint="eastAsia"/>
+        </w:rPr>
+        <w:t>空ページの</w:t>
+      </w:r>
+      <w:r>
+        <w:rPr>
+          <w:rFonts w:hint="eastAsia"/>
+        </w:rPr>
+        <w:t>場合は譜面ページテーブルに登録しない</w:t>
       </w:r>
     </w:p>
     <w:p>
@@ -1513,6 +1598,7 @@
           <w:kern w:val="0"/>
           <w:fitText w:val="7676" w:id="-984784384"/>
         </w:rPr>
+        <w:lastRenderedPageBreak/>
         <w:t>削除フラグ：0が表示、1だと検索結果に表示しない、管理者のみ変更可、非ナル制</w:t>
       </w:r>
       <w:r>
@@ -1780,7 +1866,6 @@
           <w:rFonts w:hint="eastAsia"/>
           <w:szCs w:val="21"/>
         </w:rPr>
-        <w:lastRenderedPageBreak/>
         <w:t>ユーザー検索画面では、</w:t>
       </w:r>
       <w:r>
@@ -2012,6 +2097,7 @@
           <w:sz w:val="24"/>
           <w:szCs w:val="24"/>
         </w:rPr>
+        <w:lastRenderedPageBreak/>
         <w:drawing>
           <wp:anchor distT="0" distB="0" distL="114300" distR="114300" simplePos="0" relativeHeight="251658240" behindDoc="1" locked="0" layoutInCell="1" allowOverlap="1" wp14:anchorId="2BBBCCA4" wp14:editId="12A5B920">
             <wp:simplePos x="0" y="0"/>
@@ -2036,7 +2122,7 @@
                     <pic:cNvPicPr/>
                   </pic:nvPicPr>
                   <pic:blipFill>
-                    <a:blip r:embed="rId8">
+                    <a:blip r:embed="rId9">
                       <a:extLst>
                         <a:ext uri="{28A0092B-C50C-407E-A947-70E740481C1C}">
                           <a14:useLocalDpi xmlns:a14="http://schemas.microsoft.com/office/drawing/2010/main" val="0"/>
@@ -2284,15 +2370,7 @@
           <w:rFonts w:hint="eastAsia"/>
           <w:szCs w:val="21"/>
         </w:rPr>
-        <w:t>正規表現で譜面ページ.01処理譜面を検索し、ヒットした譜面IDを副問い合</w:t>
-      </w:r>
-      <w:r>
-        <w:rPr>
-          <w:rFonts w:hint="eastAsia"/>
-          <w:szCs w:val="21"/>
-        </w:rPr>
-        <w:lastRenderedPageBreak/>
-        <w:t>わせとして渡す。</w:t>
+        <w:t>正規表現で譜面ページ.01処理譜面を検索し、ヒットした譜面IDを副問い合わせとして渡す。</w:t>
       </w:r>
     </w:p>
     <w:p>
@@ -2446,6 +2524,7 @@
           <w:rFonts w:hint="eastAsia"/>
           <w:szCs w:val="21"/>
         </w:rPr>
+        <w:lastRenderedPageBreak/>
         <w:t>結合譜面のページ数で検索できる機能</w:t>
       </w:r>
       <w:r>
@@ -2702,15 +2781,7 @@
           <w:rFonts w:hint="eastAsia"/>
           <w:szCs w:val="21"/>
         </w:rPr>
-        <w:t>TFDB_form用（Dyno）のform機能を利用して、利用者が必要な項目を埋めて回答する。回答は譜面登録チャンネルに投稿され、それに反応してチェコクマ2号</w:t>
-      </w:r>
-      <w:r>
-        <w:rPr>
-          <w:rFonts w:hint="eastAsia"/>
-          <w:szCs w:val="21"/>
-        </w:rPr>
-        <w:lastRenderedPageBreak/>
-        <w:t>が情報を取得、内容とセキュリティをチェック、問題がなければTFDBへの登録処理を行う。</w:t>
+        <w:t>TFDB_form用（Dyno）のform機能を利用して、利用者が必要な項目を埋めて回答する。回答は譜面登録チャンネルに投稿され、それに反応してチェコクマ2号が情報を取得、内容とセキュリティをチェック、問題がなければTFDBへの登録処理を行う。</w:t>
       </w:r>
       <w:r>
         <w:rPr>

--- a/TFDB.docx
+++ b/TFDB.docx
@@ -1262,6 +1262,9 @@
         <w:br/>
       </w:r>
       <w:r>
+        <w:rPr>
+          <w:noProof/>
+        </w:rPr>
         <w:drawing>
           <wp:inline distT="0" distB="0" distL="0" distR="0" wp14:anchorId="54034352" wp14:editId="1C3A7995">
             <wp:extent cx="3334215" cy="3029373"/>
@@ -2099,13 +2102,13 @@
         </w:rPr>
         <w:lastRenderedPageBreak/>
         <w:drawing>
-          <wp:anchor distT="0" distB="0" distL="114300" distR="114300" simplePos="0" relativeHeight="251658240" behindDoc="1" locked="0" layoutInCell="1" allowOverlap="1" wp14:anchorId="2BBBCCA4" wp14:editId="12A5B920">
+          <wp:anchor distT="0" distB="0" distL="114300" distR="114300" simplePos="0" relativeHeight="251658240" behindDoc="1" locked="0" layoutInCell="1" allowOverlap="1" wp14:anchorId="2BBBCCA4" wp14:editId="4A1208CE">
             <wp:simplePos x="0" y="0"/>
             <wp:positionH relativeFrom="margin">
-              <wp:posOffset>1947545</wp:posOffset>
+              <wp:posOffset>1880870</wp:posOffset>
             </wp:positionH>
             <wp:positionV relativeFrom="page">
-              <wp:posOffset>7439025</wp:posOffset>
+              <wp:posOffset>4029075</wp:posOffset>
             </wp:positionV>
             <wp:extent cx="1495425" cy="885825"/>
             <wp:effectExtent l="0" t="0" r="9525" b="9525"/>
@@ -2776,12 +2779,21 @@
         </w:rPr>
         <w:br/>
       </w:r>
-      <w:r>
-        <w:rPr>
-          <w:rFonts w:hint="eastAsia"/>
-          <w:szCs w:val="21"/>
-        </w:rPr>
-        <w:t>TFDB_form用（Dyno）のform機能を利用して、利用者が必要な項目を埋めて回答する。回答は譜面登録チャンネルに投稿され、それに反応してチェコクマ2号が情報を取得、内容とセキュリティをチェック、問題がなければTFDBへの登録処理を行う。</w:t>
+      <w:proofErr w:type="spellStart"/>
+      <w:r>
+        <w:rPr>
+          <w:rFonts w:hint="eastAsia"/>
+          <w:szCs w:val="21"/>
+        </w:rPr>
+        <w:t>TFDB_form</w:t>
+      </w:r>
+      <w:proofErr w:type="spellEnd"/>
+      <w:r>
+        <w:rPr>
+          <w:rFonts w:hint="eastAsia"/>
+          <w:szCs w:val="21"/>
+        </w:rPr>
+        <w:t>用（Dyno）のform機能を利用して、利用者が必要な項目を埋めて回答する。回答は譜面登録チャンネルに投稿され、それに反応してチェコクマ2号が情報を取得、内容とセキュリティをチェック、問題がなければTFDBへの登録処理を行う。</w:t>
       </w:r>
       <w:r>
         <w:rPr>

--- a/TFDB.docx
+++ b/TFDB.docx
@@ -805,18 +805,6 @@
       <w:r>
         <w:rPr>
           <w:rFonts w:hint="eastAsia"/>
-        </w:rPr>
-        <w:t>添付</w:t>
-      </w:r>
-      <w:r>
-        <w:rPr>
-          <w:rFonts w:hint="eastAsia"/>
-        </w:rPr>
-        <w:t>URL、</w:t>
-      </w:r>
-      <w:r>
-        <w:rPr>
-          <w:rFonts w:hint="eastAsia"/>
           <w:u w:val="dash"/>
         </w:rPr>
         <w:t>時間属性ID</w:t>
@@ -843,7 +831,6 @@
       <w:r>
         <w:rPr>
           <w:rFonts w:hint="eastAsia"/>
-          <w:u w:val="dash"/>
         </w:rPr>
         <w:t>ページ数</w:t>
       </w:r>
@@ -1346,7 +1333,7 @@
         <w:rPr>
           <w:rFonts w:hint="eastAsia"/>
         </w:rPr>
-        <w:t>譜面ID：登録時に自動で割り当てる6桁の</w:t>
+        <w:t>譜面ID：登録時に自動で割り当てる</w:t>
       </w:r>
       <w:r>
         <w:rPr>
@@ -1359,6 +1346,12 @@
           <w:rFonts w:hint="eastAsia"/>
         </w:rPr>
         <w:t>、主キー制約</w:t>
+      </w:r>
+      <w:r>
+        <w:rPr>
+          <w:rFonts w:hint="eastAsia"/>
+        </w:rPr>
+        <w:t>、autoincrement</w:t>
       </w:r>
     </w:p>
     <w:p>
@@ -1446,14 +1439,25 @@
         <w:rPr>
           <w:rFonts w:hint="eastAsia"/>
         </w:rPr>
-        <w:t>登録日時：譜面登録した日時、非ナル制約、フォーマットは</w:t>
-      </w:r>
-      <w:r>
-        <w:rPr>
-          <w:rFonts w:hint="eastAsia"/>
-          <w:color w:val="FF0000"/>
-        </w:rPr>
-        <w:t>未定</w:t>
+        <w:t>登録日時：譜面登録した日時、非ナル制約、フォーマット</w:t>
+      </w:r>
+      <w:r>
+        <w:rPr>
+          <w:rFonts w:hint="eastAsia"/>
+        </w:rPr>
+        <w:t>は</w:t>
+      </w:r>
+      <w:r>
+        <w:t>”</w:t>
+      </w:r>
+      <w:r>
+        <w:rPr>
+          <w:rFonts w:hint="eastAsia"/>
+        </w:rPr>
+        <w:t>yyyy-MM-dd hh:mm:ss</w:t>
+      </w:r>
+      <w:r>
+        <w:t>”</w:t>
       </w:r>
     </w:p>
     <w:p>
@@ -1489,6 +1493,12 @@
         </w:rPr>
         <w:t>に追記する文章、インジェクション対策する</w:t>
       </w:r>
+      <w:r>
+        <w:rPr>
+          <w:rFonts w:hint="eastAsia"/>
+        </w:rPr>
+        <w:t>、またURLチェックを行う</w:t>
+      </w:r>
     </w:p>
     <w:p>
       <w:pPr>
@@ -1503,19 +1513,19 @@
         <w:rPr>
           <w:rFonts w:hint="eastAsia"/>
         </w:rPr>
-        <w:t>添付URL：その</w:t>
-      </w:r>
-      <w:r>
-        <w:rPr>
-          <w:rFonts w:hint="eastAsia"/>
-        </w:rPr>
-        <w:t>データ</w:t>
-      </w:r>
-      <w:r>
-        <w:rPr>
-          <w:rFonts w:hint="eastAsia"/>
-        </w:rPr>
-        <w:t>に追記するURL、インジェクション対策する、登録時にURLのセキュリティチェックを行う</w:t>
+        <w:t>時間属性ID：時間属性を指定するID、参照制約</w:t>
+      </w:r>
+      <w:r>
+        <w:rPr>
+          <w:rFonts w:hint="eastAsia"/>
+        </w:rPr>
+        <w:t>、非ナル制約</w:t>
+      </w:r>
+      <w:r>
+        <w:rPr>
+          <w:rFonts w:hint="eastAsia"/>
+        </w:rPr>
+        <w:t>、デフォルト00</w:t>
       </w:r>
     </w:p>
     <w:p>
@@ -1531,19 +1541,13 @@
         <w:rPr>
           <w:rFonts w:hint="eastAsia"/>
         </w:rPr>
-        <w:t>時間属性ID：時間属性を指定するID、参照制約</w:t>
+        <w:t>譜面属性ID：譜面属性を指定するID、参照制約</w:t>
       </w:r>
       <w:r>
         <w:rPr>
           <w:rFonts w:hint="eastAsia"/>
         </w:rPr>
         <w:t>、非ナル制約</w:t>
-      </w:r>
-      <w:r>
-        <w:rPr>
-          <w:rFonts w:hint="eastAsia"/>
-        </w:rPr>
-        <w:t>、デフォルト00</w:t>
       </w:r>
     </w:p>
     <w:p>
@@ -1559,13 +1563,7 @@
         <w:rPr>
           <w:rFonts w:hint="eastAsia"/>
         </w:rPr>
-        <w:t>譜面属性ID：譜面属性を指定するID、参照制約</w:t>
-      </w:r>
-      <w:r>
-        <w:rPr>
-          <w:rFonts w:hint="eastAsia"/>
-        </w:rPr>
-        <w:t>、非ナル制約</w:t>
+        <w:t>ページ数：譜面本体のページ数、非ナル制約</w:t>
       </w:r>
     </w:p>
     <w:p>
@@ -1580,8 +1578,112 @@
       <w:r>
         <w:rPr>
           <w:rFonts w:hint="eastAsia"/>
-        </w:rPr>
-        <w:t>ページ数：譜面本体のページ数、非ナル制約</w:t>
+          <w:spacing w:val="1"/>
+          <w:w w:val="94"/>
+          <w:kern w:val="0"/>
+          <w:fitText w:val="7676" w:id="-984784384"/>
+        </w:rPr>
+        <w:t>削除フラグ：0が表示、1だと検索結果に表示しない、管理者のみ変更可、非ナル制</w:t>
+      </w:r>
+      <w:r>
+        <w:rPr>
+          <w:rFonts w:hint="eastAsia"/>
+          <w:spacing w:val="-5"/>
+          <w:w w:val="94"/>
+          <w:kern w:val="0"/>
+          <w:fitText w:val="7676" w:id="-984784384"/>
+        </w:rPr>
+        <w:t>約</w:t>
+      </w:r>
+    </w:p>
+    <w:p>
+      <w:pPr>
+        <w:pStyle w:val="1"/>
+        <w:rPr>
+          <w:sz w:val="36"/>
+          <w:szCs w:val="36"/>
+        </w:rPr>
+      </w:pPr>
+      <w:r>
+        <w:rPr>
+          <w:rFonts w:hint="eastAsia"/>
+          <w:sz w:val="36"/>
+          <w:szCs w:val="36"/>
+        </w:rPr>
+        <w:lastRenderedPageBreak/>
+        <w:t>機能別</w:t>
+      </w:r>
+      <w:r>
+        <w:rPr>
+          <w:rFonts w:hint="eastAsia"/>
+          <w:sz w:val="36"/>
+          <w:szCs w:val="36"/>
+        </w:rPr>
+        <w:t>処理</w:t>
+      </w:r>
+    </w:p>
+    <w:p>
+      <w:pPr>
+        <w:pStyle w:val="2"/>
+        <w:ind w:leftChars="300" w:left="630" w:right="210"/>
+        <w:rPr>
+          <w:sz w:val="32"/>
+          <w:szCs w:val="32"/>
+        </w:rPr>
+      </w:pPr>
+      <w:r>
+        <w:rPr>
+          <w:rFonts w:hint="eastAsia"/>
+          <w:sz w:val="32"/>
+          <w:szCs w:val="32"/>
+        </w:rPr>
+        <w:t>検索機能</w:t>
+      </w:r>
+    </w:p>
+    <w:p>
+      <w:pPr>
+        <w:pStyle w:val="a3"/>
+        <w:ind w:leftChars="0" w:left="880"/>
+        <w:rPr>
+          <w:szCs w:val="21"/>
+        </w:rPr>
+      </w:pPr>
+      <w:r>
+        <w:rPr>
+          <w:rFonts w:hint="eastAsia"/>
+          <w:szCs w:val="21"/>
+        </w:rPr>
+        <w:t>検索で絞り込んだ結果を一覧として表示する。</w:t>
+      </w:r>
+    </w:p>
+    <w:p>
+      <w:pPr>
+        <w:pStyle w:val="a3"/>
+        <w:ind w:leftChars="0" w:left="880"/>
+        <w:rPr>
+          <w:szCs w:val="21"/>
+        </w:rPr>
+      </w:pPr>
+      <w:r>
+        <w:rPr>
+          <w:rFonts w:hint="eastAsia"/>
+          <w:szCs w:val="21"/>
+        </w:rPr>
+        <w:t>基本は</w:t>
+      </w:r>
+      <w:r>
+        <w:rPr>
+          <w:rFonts w:hint="eastAsia"/>
+          <w:szCs w:val="21"/>
+        </w:rPr>
+        <w:t>where句で譜面情報テーブル内を検索し</w:t>
+      </w:r>
+      <w:r>
+        <w:rPr>
+          <w:rFonts w:hint="eastAsia"/>
+          <w:szCs w:val="21"/>
+        </w:rPr>
+        <w:t>表示する。ただし、譜面検索（完全一致、部分一致）のみ別仕様にする。</w:t>
       </w:r>
     </w:p>
     <w:p>
@@ -1592,58 +1694,6 @@
           <w:numId w:val="5"/>
         </w:numPr>
         <w:ind w:leftChars="0"/>
-      </w:pPr>
-      <w:r>
-        <w:rPr>
-          <w:rFonts w:hint="eastAsia"/>
-          <w:spacing w:val="1"/>
-          <w:w w:val="94"/>
-          <w:kern w:val="0"/>
-          <w:fitText w:val="7676" w:id="-984784384"/>
-        </w:rPr>
-        <w:lastRenderedPageBreak/>
-        <w:t>削除フラグ：0が表示、1だと検索結果に表示しない、管理者のみ変更可、非ナル制</w:t>
-      </w:r>
-      <w:r>
-        <w:rPr>
-          <w:rFonts w:hint="eastAsia"/>
-          <w:spacing w:val="-5"/>
-          <w:w w:val="94"/>
-          <w:kern w:val="0"/>
-          <w:fitText w:val="7676" w:id="-984784384"/>
-        </w:rPr>
-        <w:t>約</w:t>
-      </w:r>
-    </w:p>
-    <w:p>
-      <w:pPr>
-        <w:pStyle w:val="1"/>
-        <w:rPr>
-          <w:sz w:val="36"/>
-          <w:szCs w:val="36"/>
-        </w:rPr>
-      </w:pPr>
-      <w:r>
-        <w:rPr>
-          <w:rFonts w:hint="eastAsia"/>
-          <w:sz w:val="36"/>
-          <w:szCs w:val="36"/>
-        </w:rPr>
-        <w:t>機能別</w:t>
-      </w:r>
-      <w:r>
-        <w:rPr>
-          <w:rFonts w:hint="eastAsia"/>
-          <w:sz w:val="36"/>
-          <w:szCs w:val="36"/>
-        </w:rPr>
-        <w:t>処理</w:t>
-      </w:r>
-    </w:p>
-    <w:p>
-      <w:pPr>
-        <w:pStyle w:val="2"/>
-        <w:ind w:leftChars="300" w:left="630" w:right="210"/>
         <w:rPr>
           <w:sz w:val="32"/>
           <w:szCs w:val="32"/>
@@ -1652,88 +1702,159 @@
       <w:r>
         <w:rPr>
           <w:rFonts w:hint="eastAsia"/>
+          <w:sz w:val="24"/>
+          <w:szCs w:val="24"/>
+        </w:rPr>
+        <w:t>ユーザー検索</w:t>
+      </w:r>
+      <w:r>
+        <w:rPr>
+          <w:sz w:val="24"/>
+          <w:szCs w:val="24"/>
+        </w:rPr>
+        <w:br/>
+      </w:r>
+      <w:r>
+        <w:rPr>
+          <w:rFonts w:hint="eastAsia"/>
+          <w:szCs w:val="21"/>
+        </w:rPr>
+        <w:t>ユーザー名を用いて</w:t>
+      </w:r>
+      <w:r>
+        <w:rPr>
+          <w:rFonts w:hint="eastAsia"/>
+          <w:szCs w:val="21"/>
+        </w:rPr>
+        <w:t>データを検索する機能</w:t>
+      </w:r>
+    </w:p>
+    <w:p>
+      <w:pPr>
+        <w:pStyle w:val="a3"/>
+        <w:ind w:leftChars="0" w:left="880"/>
+        <w:rPr>
+          <w:szCs w:val="21"/>
+        </w:rPr>
+      </w:pPr>
+      <w:r>
+        <w:rPr>
+          <w:rFonts w:hint="eastAsia"/>
+          <w:szCs w:val="21"/>
+        </w:rPr>
+        <w:t>ユーザ</w:t>
+      </w:r>
+      <w:r>
+        <w:rPr>
+          <w:rFonts w:hint="eastAsia"/>
+          <w:szCs w:val="21"/>
+        </w:rPr>
+        <w:t>ー</w:t>
+      </w:r>
+      <w:r>
+        <w:rPr>
+          <w:rFonts w:hint="eastAsia"/>
+          <w:szCs w:val="21"/>
+        </w:rPr>
+        <w:t>IDをそのまま入力することで譜面情報.ユーザーIDから一致するデータを絞り込み、</w:t>
+      </w:r>
+      <w:r>
+        <w:rPr>
+          <w:rFonts w:hint="eastAsia"/>
+          <w:szCs w:val="21"/>
+        </w:rPr>
+        <w:t>表示</w:t>
+      </w:r>
+      <w:r>
+        <w:rPr>
+          <w:rFonts w:hint="eastAsia"/>
+          <w:szCs w:val="21"/>
+        </w:rPr>
+        <w:t>する。</w:t>
+      </w:r>
+    </w:p>
+    <w:p>
+      <w:pPr>
+        <w:pStyle w:val="a3"/>
+        <w:ind w:leftChars="0" w:left="880"/>
+        <w:rPr>
+          <w:szCs w:val="21"/>
+        </w:rPr>
+      </w:pPr>
+      <w:r>
+        <w:rPr>
+          <w:rFonts w:hint="eastAsia"/>
+          <w:szCs w:val="21"/>
+        </w:rPr>
+        <w:t>ユーザーID不明の場合が想定されるため、「参照」ボタンを配置する。</w:t>
+      </w:r>
+    </w:p>
+    <w:p>
+      <w:pPr>
+        <w:pStyle w:val="a3"/>
+        <w:ind w:leftChars="0" w:left="880"/>
+        <w:rPr>
+          <w:szCs w:val="21"/>
+        </w:rPr>
+      </w:pPr>
+      <w:r>
+        <w:rPr>
+          <w:rFonts w:hint="eastAsia"/>
+          <w:szCs w:val="21"/>
+        </w:rPr>
+        <w:t>参照では、ユーザーテーブルを取得し、</w:t>
+      </w:r>
+      <w:r>
+        <w:rPr>
+          <w:rFonts w:hint="eastAsia"/>
+          <w:szCs w:val="21"/>
+        </w:rPr>
+        <w:t>新たにユーザー検索画面を表示する。</w:t>
+      </w:r>
+    </w:p>
+    <w:p>
+      <w:pPr>
+        <w:pStyle w:val="a3"/>
+        <w:ind w:leftChars="0" w:left="880"/>
+        <w:rPr>
           <w:sz w:val="32"/>
           <w:szCs w:val="32"/>
         </w:rPr>
-        <w:t>検索機能</w:t>
-      </w:r>
-    </w:p>
-    <w:p>
-      <w:pPr>
-        <w:pStyle w:val="a3"/>
-        <w:ind w:leftChars="0" w:left="880"/>
-        <w:rPr>
-          <w:szCs w:val="21"/>
-        </w:rPr>
-      </w:pPr>
-      <w:r>
-        <w:rPr>
-          <w:rFonts w:hint="eastAsia"/>
-          <w:szCs w:val="21"/>
-        </w:rPr>
-        <w:t>検索で絞り込んだ結果を一覧として表示する。</w:t>
-      </w:r>
-    </w:p>
-    <w:p>
-      <w:pPr>
-        <w:pStyle w:val="a3"/>
-        <w:ind w:leftChars="0" w:left="880"/>
-        <w:rPr>
-          <w:szCs w:val="21"/>
-        </w:rPr>
-      </w:pPr>
-      <w:r>
-        <w:rPr>
-          <w:rFonts w:hint="eastAsia"/>
-          <w:szCs w:val="21"/>
-        </w:rPr>
-        <w:t>基本は</w:t>
-      </w:r>
-      <w:r>
-        <w:rPr>
-          <w:rFonts w:hint="eastAsia"/>
-          <w:szCs w:val="21"/>
-        </w:rPr>
-        <w:t>where句で譜面情報テーブル内を検索し、</w:t>
-      </w:r>
-      <w:r>
-        <w:rPr>
-          <w:rFonts w:hint="eastAsia"/>
-          <w:color w:val="FF0000"/>
-          <w:szCs w:val="21"/>
-        </w:rPr>
-        <w:t>（タイトル、結合譜面、コメント、添付URL、</w:t>
-      </w:r>
-      <w:r>
-        <w:rPr>
-          <w:rFonts w:hint="eastAsia"/>
-          <w:color w:val="FF0000"/>
-          <w:szCs w:val="21"/>
-        </w:rPr>
-        <w:t>discord名、時間属性、譜面属性、ページ数、登録日時</w:t>
-      </w:r>
-      <w:r>
-        <w:rPr>
-          <w:rFonts w:hint="eastAsia"/>
-          <w:color w:val="FF0000"/>
-          <w:szCs w:val="21"/>
-        </w:rPr>
-        <w:t>）</w:t>
-      </w:r>
-      <w:r>
-        <w:rPr>
-          <w:rFonts w:hint="eastAsia"/>
-          <w:color w:val="FF0000"/>
-          <w:szCs w:val="21"/>
-        </w:rPr>
-        <w:t>（検討の余地あり）</w:t>
-      </w:r>
-      <w:r>
-        <w:rPr>
-          <w:rFonts w:hint="eastAsia"/>
-          <w:szCs w:val="21"/>
-        </w:rPr>
-        <w:t>としてビューを作成、一覧として表示する。ただし、譜面検索（完全一致、部分一致）のみ別仕様にする。</w:t>
+      </w:pPr>
+      <w:r>
+        <w:rPr>
+          <w:rFonts w:hint="eastAsia"/>
+          <w:szCs w:val="21"/>
+        </w:rPr>
+        <w:t>ユーザー検索画面では、</w:t>
+      </w:r>
+      <w:r>
+        <w:rPr>
+          <w:rFonts w:hint="eastAsia"/>
+          <w:szCs w:val="21"/>
+        </w:rPr>
+        <w:t>ユーザー</w:t>
+      </w:r>
+      <w:r>
+        <w:rPr>
+          <w:rFonts w:hint="eastAsia"/>
+          <w:szCs w:val="21"/>
+        </w:rPr>
+        <w:t>ID</w:t>
+      </w:r>
+      <w:r>
+        <w:rPr>
+          <w:rFonts w:hint="eastAsia"/>
+          <w:szCs w:val="21"/>
+        </w:rPr>
+        <w:t>もしくはユーザー名からユーザー</w:t>
+      </w:r>
+      <w:r>
+        <w:rPr>
+          <w:rFonts w:hint="eastAsia"/>
+          <w:szCs w:val="21"/>
+        </w:rPr>
+        <w:t>情報を検索可能（部分一致検索）。ユーザー情報をクリックすることでユーザーIDが検索ボックスに挿入される。</w:t>
       </w:r>
     </w:p>
     <w:p>
@@ -1745,23 +1866,23 @@
         </w:numPr>
         <w:ind w:leftChars="0"/>
         <w:rPr>
-          <w:sz w:val="32"/>
-          <w:szCs w:val="32"/>
-        </w:rPr>
-      </w:pPr>
-      <w:r>
-        <w:rPr>
-          <w:rFonts w:hint="eastAsia"/>
           <w:sz w:val="24"/>
           <w:szCs w:val="24"/>
         </w:rPr>
-        <w:t>ユーザー検索</w:t>
-      </w:r>
-      <w:r>
-        <w:rPr>
+      </w:pPr>
+      <w:r>
+        <w:rPr>
+          <w:rFonts w:hint="eastAsia"/>
           <w:sz w:val="24"/>
           <w:szCs w:val="24"/>
         </w:rPr>
+        <w:t>期間検索</w:t>
+      </w:r>
+      <w:r>
+        <w:rPr>
+          <w:sz w:val="24"/>
+          <w:szCs w:val="24"/>
+        </w:rPr>
         <w:br/>
       </w:r>
       <w:r>
@@ -1769,135 +1890,7 @@
           <w:rFonts w:hint="eastAsia"/>
           <w:szCs w:val="21"/>
         </w:rPr>
-        <w:t>ユーザー名を用いて</w:t>
-      </w:r>
-      <w:r>
-        <w:rPr>
-          <w:rFonts w:hint="eastAsia"/>
-          <w:szCs w:val="21"/>
-        </w:rPr>
-        <w:t>データを検索する機能</w:t>
-      </w:r>
-    </w:p>
-    <w:p>
-      <w:pPr>
-        <w:pStyle w:val="a3"/>
-        <w:ind w:leftChars="0" w:left="880"/>
-        <w:rPr>
-          <w:szCs w:val="21"/>
-        </w:rPr>
-      </w:pPr>
-      <w:r>
-        <w:rPr>
-          <w:rFonts w:hint="eastAsia"/>
-          <w:szCs w:val="21"/>
-        </w:rPr>
-        <w:t>ユーザ</w:t>
-      </w:r>
-      <w:r>
-        <w:rPr>
-          <w:rFonts w:hint="eastAsia"/>
-          <w:szCs w:val="21"/>
-        </w:rPr>
-        <w:t>ー</w:t>
-      </w:r>
-      <w:r>
-        <w:rPr>
-          <w:rFonts w:hint="eastAsia"/>
-          <w:szCs w:val="21"/>
-        </w:rPr>
-        <w:t>IDをそのまま入力することで譜面情報.ユーザーIDから一致するデータを絞り込み、</w:t>
-      </w:r>
-      <w:r>
-        <w:rPr>
-          <w:rFonts w:hint="eastAsia"/>
-          <w:szCs w:val="21"/>
-        </w:rPr>
-        <w:t>ビューを作成する。</w:t>
-      </w:r>
-    </w:p>
-    <w:p>
-      <w:pPr>
-        <w:pStyle w:val="a3"/>
-        <w:ind w:leftChars="0" w:left="880"/>
-        <w:rPr>
-          <w:szCs w:val="21"/>
-        </w:rPr>
-      </w:pPr>
-      <w:r>
-        <w:rPr>
-          <w:rFonts w:hint="eastAsia"/>
-          <w:szCs w:val="21"/>
-        </w:rPr>
-        <w:t>ユーザーID不明の場合が想定されるため、「参照」ボタンを配置する。</w:t>
-      </w:r>
-    </w:p>
-    <w:p>
-      <w:pPr>
-        <w:pStyle w:val="a3"/>
-        <w:ind w:leftChars="0" w:left="880"/>
-        <w:rPr>
-          <w:szCs w:val="21"/>
-        </w:rPr>
-      </w:pPr>
-      <w:r>
-        <w:rPr>
-          <w:rFonts w:hint="eastAsia"/>
-          <w:szCs w:val="21"/>
-        </w:rPr>
-        <w:t>参照では、ユーザーテーブルを取得し、</w:t>
-      </w:r>
-      <w:r>
-        <w:rPr>
-          <w:rFonts w:hint="eastAsia"/>
-          <w:szCs w:val="21"/>
-        </w:rPr>
-        <w:t>新たにユーザー検索画面を表示する。</w:t>
-      </w:r>
-    </w:p>
-    <w:p>
-      <w:pPr>
-        <w:pStyle w:val="a3"/>
-        <w:ind w:leftChars="0" w:left="880"/>
-        <w:rPr>
-          <w:sz w:val="32"/>
-          <w:szCs w:val="32"/>
-        </w:rPr>
-      </w:pPr>
-      <w:r>
-        <w:rPr>
-          <w:rFonts w:hint="eastAsia"/>
-          <w:szCs w:val="21"/>
-        </w:rPr>
-        <w:t>ユーザー検索画面では、</w:t>
-      </w:r>
-      <w:r>
-        <w:rPr>
-          <w:rFonts w:hint="eastAsia"/>
-          <w:szCs w:val="21"/>
-        </w:rPr>
-        <w:t>ユーザー</w:t>
-      </w:r>
-      <w:r>
-        <w:rPr>
-          <w:rFonts w:hint="eastAsia"/>
-          <w:szCs w:val="21"/>
-        </w:rPr>
-        <w:t>ID</w:t>
-      </w:r>
-      <w:r>
-        <w:rPr>
-          <w:rFonts w:hint="eastAsia"/>
-          <w:szCs w:val="21"/>
-        </w:rPr>
-        <w:t>もしくはユーザー名からユーザー</w:t>
-      </w:r>
-      <w:r>
-        <w:rPr>
-          <w:rFonts w:hint="eastAsia"/>
-          <w:szCs w:val="21"/>
-        </w:rPr>
-        <w:t>情報を検索可能（部分一致検索）。ユーザー情報をクリックすることでユーザーIDが検索ボックスに挿入される。</w:t>
+        <w:t>譜面登録した日時を期間（範囲）で検索できる機能</w:t>
       </w:r>
     </w:p>
     <w:p>
@@ -1909,40 +1902,7 @@
         </w:numPr>
         <w:ind w:leftChars="0"/>
         <w:rPr>
-          <w:sz w:val="24"/>
-          <w:szCs w:val="24"/>
-        </w:rPr>
-      </w:pPr>
-      <w:r>
-        <w:rPr>
-          <w:rFonts w:hint="eastAsia"/>
-          <w:sz w:val="24"/>
-          <w:szCs w:val="24"/>
-        </w:rPr>
-        <w:t>期間検索</w:t>
-      </w:r>
-      <w:r>
-        <w:rPr>
-          <w:sz w:val="24"/>
-          <w:szCs w:val="24"/>
-        </w:rPr>
-        <w:br/>
-      </w:r>
-      <w:r>
-        <w:rPr>
-          <w:rFonts w:hint="eastAsia"/>
-          <w:szCs w:val="21"/>
-        </w:rPr>
-        <w:t>譜面登録した日時を期間（範囲）で検索できる機能</w:t>
-      </w:r>
-    </w:p>
-    <w:p>
-      <w:pPr>
-        <w:pStyle w:val="a3"/>
-        <w:ind w:leftChars="0" w:left="880"/>
-        <w:rPr>
-          <w:sz w:val="24"/>
-          <w:szCs w:val="24"/>
+          <w:rFonts w:hint="eastAsia"/>
         </w:rPr>
       </w:pPr>
       <w:r>
@@ -1990,7 +1950,21 @@
           <w:rFonts w:hint="eastAsia"/>
           <w:szCs w:val="21"/>
         </w:rPr>
-        <w:t>でデータを絞り込み、ビューを作成する。開始日もしくは終了日が空欄の場合は、型の最低値もしくは最大値で検索する。</w:t>
+        <w:t>でデータを絞り込み、</w:t>
+      </w:r>
+      <w:r>
+        <w:rPr>
+          <w:rFonts w:hint="eastAsia"/>
+          <w:szCs w:val="21"/>
+        </w:rPr>
+        <w:t>表示</w:t>
+      </w:r>
+      <w:r>
+        <w:rPr>
+          <w:rFonts w:hint="eastAsia"/>
+          <w:szCs w:val="21"/>
+        </w:rPr>
+        <w:t>する。開始日もしくは終了日が空欄の場合は、型の最低値もしくは最大値で検索する。</w:t>
       </w:r>
       <w:r>
         <w:rPr>
@@ -2002,10 +1976,26 @@
       <w:r>
         <w:rPr>
           <w:rFonts w:hint="eastAsia"/>
-          <w:color w:val="FF0000"/>
-          <w:szCs w:val="21"/>
-        </w:rPr>
-        <w:t>入力フォーマットは未定</w:t>
+        </w:rPr>
+        <w:t>フォーマットは</w:t>
+      </w:r>
+      <w:r>
+        <w:t>”</w:t>
+      </w:r>
+      <w:r>
+        <w:rPr>
+          <w:rFonts w:hint="eastAsia"/>
+        </w:rPr>
+        <w:t>yyyy-MM-dd</w:t>
+      </w:r>
+      <w:r>
+        <w:t>”</w:t>
+      </w:r>
+      <w:r>
+        <w:rPr>
+          <w:rFonts w:hint="eastAsia"/>
+        </w:rPr>
+        <w:t>とする。</w:t>
       </w:r>
     </w:p>
     <w:p>
@@ -2061,7 +2051,21 @@
           <w:rFonts w:hint="eastAsia"/>
           <w:szCs w:val="21"/>
         </w:rPr>
-        <w:t>譜面情報.タイトルから部分一致するデータを絞り込み、ビューを作成する。</w:t>
+        <w:t>譜面情報.タイトルから部分一致するデータを絞り込み、</w:t>
+      </w:r>
+      <w:r>
+        <w:rPr>
+          <w:rFonts w:hint="eastAsia"/>
+          <w:szCs w:val="21"/>
+        </w:rPr>
+        <w:t>表示</w:t>
+      </w:r>
+      <w:r>
+        <w:rPr>
+          <w:rFonts w:hint="eastAsia"/>
+          <w:szCs w:val="21"/>
+        </w:rPr>
+        <w:t>する。</w:t>
       </w:r>
     </w:p>
     <w:p>
@@ -2096,19 +2100,155 @@
       </w:pPr>
       <w:r>
         <w:rPr>
+          <w:rFonts w:hint="eastAsia"/>
+          <w:sz w:val="24"/>
+          <w:szCs w:val="24"/>
+        </w:rPr>
+        <w:t>譜面検索</w:t>
+      </w:r>
+      <w:r>
+        <w:rPr>
+          <w:sz w:val="24"/>
+          <w:szCs w:val="24"/>
+        </w:rPr>
+        <w:br/>
+      </w:r>
+      <w:r>
+        <w:rPr>
+          <w:rFonts w:hint="eastAsia"/>
+          <w:szCs w:val="21"/>
+        </w:rPr>
+        <w:t>入力された譜面から検索できる機能、完全一致と部分一致</w:t>
+      </w:r>
+      <w:r>
+        <w:rPr>
+          <w:rFonts w:hint="eastAsia"/>
+          <w:szCs w:val="21"/>
+        </w:rPr>
+        <w:t>の</w:t>
+      </w:r>
+      <w:r>
+        <w:rPr>
+          <w:rFonts w:hint="eastAsia"/>
+          <w:szCs w:val="21"/>
+        </w:rPr>
+        <w:t>切り替えが可能</w:t>
+      </w:r>
+      <w:r>
+        <w:rPr>
+          <w:szCs w:val="21"/>
+        </w:rPr>
+        <w:br/>
+      </w:r>
+      <w:r>
+        <w:rPr>
+          <w:rFonts w:hint="eastAsia"/>
+          <w:szCs w:val="21"/>
+        </w:rPr>
+        <w:t>また、任意で盤面を反転して検索を行える。</w:t>
+      </w:r>
+      <w:r>
+        <w:rPr>
+          <w:szCs w:val="21"/>
+        </w:rPr>
+        <w:br/>
+      </w:r>
+      <w:r>
+        <w:rPr>
+          <w:rFonts w:hint="eastAsia"/>
+          <w:szCs w:val="21"/>
+        </w:rPr>
+        <w:t>完全一致では、譜面と似たデザインの縦24×横10の盤面に灰色のブロックを入力する。</w:t>
+      </w:r>
+      <w:r>
+        <w:rPr>
+          <w:rFonts w:hint="eastAsia"/>
+          <w:szCs w:val="21"/>
+        </w:rPr>
+        <w:t>その後、その盤面を01の文字列に変換し、譜面ページ.01処理譜面</w:t>
+      </w:r>
+      <w:r>
+        <w:rPr>
+          <w:rFonts w:hint="eastAsia"/>
+          <w:szCs w:val="21"/>
+        </w:rPr>
+        <w:t>から</w:t>
+      </w:r>
+      <w:r>
+        <w:rPr>
+          <w:rFonts w:hint="eastAsia"/>
+          <w:szCs w:val="21"/>
+        </w:rPr>
+        <w:lastRenderedPageBreak/>
+        <w:t>検索する。</w:t>
+      </w:r>
+      <w:r>
+        <w:rPr>
+          <w:szCs w:val="21"/>
+        </w:rPr>
+        <w:br/>
+      </w:r>
+      <w:r>
+        <w:rPr>
+          <w:rFonts w:hint="eastAsia"/>
+          <w:szCs w:val="21"/>
+        </w:rPr>
+        <w:t>部分一致では、</w:t>
+      </w:r>
+      <w:r>
+        <w:rPr>
+          <w:rFonts w:hint="eastAsia"/>
+          <w:szCs w:val="21"/>
+        </w:rPr>
+        <w:t>利用者が盤面の大きさ（最大縦24×横10）を指定し、その盤面内を1行ごとに01の文字列に変換し、正規表現に当てはめて譜面ページ.01処理譜面から検索する。</w:t>
+      </w:r>
+      <w:r>
+        <w:rPr>
+          <w:szCs w:val="21"/>
+        </w:rPr>
+        <w:br/>
+      </w:r>
+      <w:r>
+        <w:rPr>
+          <w:rFonts w:hint="eastAsia"/>
+          <w:szCs w:val="21"/>
+        </w:rPr>
+        <w:t>譜面ページ.01処理譜面内で検索にヒットした譜面IDを使用して</w:t>
+      </w:r>
+      <w:r>
+        <w:rPr>
+          <w:rFonts w:hint="eastAsia"/>
+          <w:szCs w:val="21"/>
+        </w:rPr>
+        <w:t>譜面情報と共通を取ることで</w:t>
+      </w:r>
+      <w:r>
+        <w:rPr>
+          <w:rFonts w:hint="eastAsia"/>
+          <w:szCs w:val="21"/>
+        </w:rPr>
+        <w:t>絞り込み、ビューを作成する。</w:t>
+      </w:r>
+      <w:r>
+        <w:rPr>
+          <w:szCs w:val="21"/>
+        </w:rPr>
+        <w:br/>
+      </w:r>
+      <w:r>
+        <w:rPr>
           <w:noProof/>
           <w:sz w:val="24"/>
           <w:szCs w:val="24"/>
         </w:rPr>
-        <w:lastRenderedPageBreak/>
         <w:drawing>
-          <wp:anchor distT="0" distB="0" distL="114300" distR="114300" simplePos="0" relativeHeight="251658240" behindDoc="1" locked="0" layoutInCell="1" allowOverlap="1" wp14:anchorId="2BBBCCA4" wp14:editId="4A1208CE">
+          <wp:anchor distT="0" distB="0" distL="114300" distR="114300" simplePos="0" relativeHeight="251658240" behindDoc="1" locked="0" layoutInCell="1" allowOverlap="1" wp14:anchorId="2BBBCCA4" wp14:editId="551DA104">
             <wp:simplePos x="0" y="0"/>
             <wp:positionH relativeFrom="margin">
-              <wp:posOffset>1880870</wp:posOffset>
+              <wp:align>center</wp:align>
             </wp:positionH>
             <wp:positionV relativeFrom="page">
-              <wp:posOffset>4029075</wp:posOffset>
+              <wp:posOffset>2962275</wp:posOffset>
             </wp:positionV>
             <wp:extent cx="1495425" cy="885825"/>
             <wp:effectExtent l="0" t="0" r="9525" b="9525"/>
@@ -2154,122 +2294,6 @@
       <w:r>
         <w:rPr>
           <w:rFonts w:hint="eastAsia"/>
-          <w:sz w:val="24"/>
-          <w:szCs w:val="24"/>
-        </w:rPr>
-        <w:t>譜面検索</w:t>
-      </w:r>
-      <w:r>
-        <w:rPr>
-          <w:sz w:val="24"/>
-          <w:szCs w:val="24"/>
-        </w:rPr>
-        <w:br/>
-      </w:r>
-      <w:r>
-        <w:rPr>
-          <w:rFonts w:hint="eastAsia"/>
-          <w:szCs w:val="21"/>
-        </w:rPr>
-        <w:t>入力された譜面から検索できる機能、完全一致と部分一致</w:t>
-      </w:r>
-      <w:r>
-        <w:rPr>
-          <w:rFonts w:hint="eastAsia"/>
-          <w:szCs w:val="21"/>
-        </w:rPr>
-        <w:t>の</w:t>
-      </w:r>
-      <w:r>
-        <w:rPr>
-          <w:rFonts w:hint="eastAsia"/>
-          <w:szCs w:val="21"/>
-        </w:rPr>
-        <w:t>切り替えが可能</w:t>
-      </w:r>
-      <w:r>
-        <w:rPr>
-          <w:szCs w:val="21"/>
-        </w:rPr>
-        <w:br/>
-      </w:r>
-      <w:r>
-        <w:rPr>
-          <w:rFonts w:hint="eastAsia"/>
-          <w:szCs w:val="21"/>
-        </w:rPr>
-        <w:t>完全一致では、譜面と似たデザインの縦24×横10の盤面に灰色のブロックを入力する。</w:t>
-      </w:r>
-      <w:r>
-        <w:rPr>
-          <w:rFonts w:hint="eastAsia"/>
-          <w:szCs w:val="21"/>
-        </w:rPr>
-        <w:t>その後、その盤面を01の文字列に変換し、譜面ページ.01処理譜面</w:t>
-      </w:r>
-      <w:r>
-        <w:rPr>
-          <w:rFonts w:hint="eastAsia"/>
-          <w:szCs w:val="21"/>
-        </w:rPr>
-        <w:t>から検索する。</w:t>
-      </w:r>
-      <w:r>
-        <w:rPr>
-          <w:szCs w:val="21"/>
-        </w:rPr>
-        <w:br/>
-      </w:r>
-      <w:r>
-        <w:rPr>
-          <w:rFonts w:hint="eastAsia"/>
-          <w:szCs w:val="21"/>
-        </w:rPr>
-        <w:t>部分一致では、</w:t>
-      </w:r>
-      <w:r>
-        <w:rPr>
-          <w:rFonts w:hint="eastAsia"/>
-          <w:szCs w:val="21"/>
-        </w:rPr>
-        <w:t>利用者が盤面の大きさ（最大縦24×横10）を指定し、その盤面内を1行ごとに01の文字列に変換し、正規表現に当てはめて譜面ページ.01処理譜面から検索する。</w:t>
-      </w:r>
-      <w:r>
-        <w:rPr>
-          <w:szCs w:val="21"/>
-        </w:rPr>
-        <w:br/>
-      </w:r>
-      <w:r>
-        <w:rPr>
-          <w:rFonts w:hint="eastAsia"/>
-          <w:szCs w:val="21"/>
-        </w:rPr>
-        <w:t>譜面ページ.01処理譜面内で検索にヒットした譜面IDを使用して</w:t>
-      </w:r>
-      <w:r>
-        <w:rPr>
-          <w:rFonts w:hint="eastAsia"/>
-          <w:szCs w:val="21"/>
-        </w:rPr>
-        <w:t>譜面情報と共通を取ることで</w:t>
-      </w:r>
-      <w:r>
-        <w:rPr>
-          <w:rFonts w:hint="eastAsia"/>
-          <w:szCs w:val="21"/>
-        </w:rPr>
-        <w:t>絞り込み、ビューを作成する。</w:t>
-      </w:r>
-      <w:r>
-        <w:rPr>
-          <w:szCs w:val="21"/>
-        </w:rPr>
-        <w:br/>
-      </w:r>
-      <w:r>
-        <w:rPr>
-          <w:rFonts w:hint="eastAsia"/>
           <w:szCs w:val="21"/>
         </w:rPr>
         <w:t>以下の画像で部分一致検索を行う場合、次のようになる。</w:t>
@@ -2393,7 +2417,21 @@
           <w:rFonts w:hint="eastAsia"/>
           <w:szCs w:val="21"/>
         </w:rPr>
-        <w:t>受け取った譜面IDを使用して譜面情報を絞り込み、ビューを作成する。</w:t>
+        <w:t>受け取った譜面IDを使用して譜面情報を絞り込み、</w:t>
+      </w:r>
+      <w:r>
+        <w:rPr>
+          <w:rFonts w:hint="eastAsia"/>
+          <w:szCs w:val="21"/>
+        </w:rPr>
+        <w:t>表示</w:t>
+      </w:r>
+      <w:r>
+        <w:rPr>
+          <w:rFonts w:hint="eastAsia"/>
+          <w:szCs w:val="21"/>
+        </w:rPr>
+        <w:t>する。</w:t>
       </w:r>
     </w:p>
     <w:p>
@@ -2442,7 +2480,35 @@
           <w:rFonts w:hint="eastAsia"/>
           <w:szCs w:val="21"/>
         </w:rPr>
-        <w:t>利用者がタブで選択し、内部的には時間属性IDで譜面情報.時間属性IDを絞り込み、ビューを作成する。現状、空欄の場合はこの絞り込みを行わないため、時間属性が空欄のデータのみの検索は行えない予定</w:t>
+        <w:t>利用者がタブで選択し、内部的には時間属性IDで譜面情報.時間属性IDを絞り込み、</w:t>
+      </w:r>
+      <w:r>
+        <w:rPr>
+          <w:rFonts w:hint="eastAsia"/>
+          <w:szCs w:val="21"/>
+        </w:rPr>
+        <w:t>表示</w:t>
+      </w:r>
+      <w:r>
+        <w:rPr>
+          <w:rFonts w:hint="eastAsia"/>
+          <w:szCs w:val="21"/>
+        </w:rPr>
+        <w:t>する。現状、空欄の場合はこの絞り込みを行わないため、時間属性が空欄</w:t>
+      </w:r>
+      <w:r>
+        <w:rPr>
+          <w:rFonts w:hint="eastAsia"/>
+          <w:szCs w:val="21"/>
+        </w:rPr>
+        <w:t>（時間属性ID：0）</w:t>
+      </w:r>
+      <w:r>
+        <w:rPr>
+          <w:rFonts w:hint="eastAsia"/>
+          <w:szCs w:val="21"/>
+        </w:rPr>
+        <w:t>のデータのみの検索は行えない予定</w:t>
       </w:r>
     </w:p>
     <w:p>
@@ -2491,7 +2557,21 @@
           <w:rFonts w:hint="eastAsia"/>
           <w:szCs w:val="21"/>
         </w:rPr>
-        <w:t>利用者がタブで選択し、内部的には譜面属性IDで譜面情報.譜面属性IDを絞り込み、ビューを作成する。</w:t>
+        <w:t>利用者がタブで選択し、内部的には譜面属性IDで譜面情報.譜面属性IDを絞り込み、</w:t>
+      </w:r>
+      <w:r>
+        <w:rPr>
+          <w:rFonts w:hint="eastAsia"/>
+          <w:szCs w:val="21"/>
+        </w:rPr>
+        <w:t>表示</w:t>
+      </w:r>
+      <w:r>
+        <w:rPr>
+          <w:rFonts w:hint="eastAsia"/>
+          <w:szCs w:val="21"/>
+        </w:rPr>
+        <w:t>する。</w:t>
       </w:r>
     </w:p>
     <w:p>
@@ -2527,7 +2607,6 @@
           <w:rFonts w:hint="eastAsia"/>
           <w:szCs w:val="21"/>
         </w:rPr>
-        <w:lastRenderedPageBreak/>
         <w:t>結合譜面のページ数で検索できる機能</w:t>
       </w:r>
       <w:r>
@@ -2588,7 +2667,21 @@
           <w:rFonts w:hint="eastAsia"/>
           <w:szCs w:val="21"/>
         </w:rPr>
-        <w:t>でデータを絞り込み、ビューを作成する。</w:t>
+        <w:t>でデータを絞り込み、</w:t>
+      </w:r>
+      <w:r>
+        <w:rPr>
+          <w:rFonts w:hint="eastAsia"/>
+          <w:szCs w:val="21"/>
+        </w:rPr>
+        <w:t>表示</w:t>
+      </w:r>
+      <w:r>
+        <w:rPr>
+          <w:rFonts w:hint="eastAsia"/>
+          <w:szCs w:val="21"/>
+        </w:rPr>
+        <w:t>する。</w:t>
       </w:r>
       <w:r>
         <w:rPr>
@@ -2629,6 +2722,7 @@
           <w:rFonts w:hint="eastAsia"/>
           <w:szCs w:val="21"/>
         </w:rPr>
+        <w:lastRenderedPageBreak/>
         <w:t>譜面IDで検索できる機能</w:t>
       </w:r>
       <w:r>
@@ -2642,7 +2736,21 @@
           <w:rFonts w:hint="eastAsia"/>
           <w:szCs w:val="21"/>
         </w:rPr>
-        <w:t>譜面情報.譜面IDから完全一致するデータを絞り込み、ビューを作成する。</w:t>
+        <w:t>譜面情報.譜面IDから完全一致するデータを絞り込み、</w:t>
+      </w:r>
+      <w:r>
+        <w:rPr>
+          <w:rFonts w:hint="eastAsia"/>
+          <w:szCs w:val="21"/>
+        </w:rPr>
+        <w:t>表示</w:t>
+      </w:r>
+      <w:r>
+        <w:rPr>
+          <w:rFonts w:hint="eastAsia"/>
+          <w:szCs w:val="21"/>
+        </w:rPr>
+        <w:t>する。</w:t>
       </w:r>
     </w:p>
     <w:p>
@@ -2751,7 +2859,7 @@
           <w:rFonts w:hint="eastAsia"/>
           <w:szCs w:val="21"/>
         </w:rPr>
-        <w:t>タイトル、譜面属性、任意で時間属性、コメント、添付URLを登録する。</w:t>
+        <w:t>タイトル、譜面属性、任意で時間属性、コメントを登録する。</w:t>
       </w:r>
       <w:r>
         <w:rPr>
@@ -2779,21 +2887,12 @@
         </w:rPr>
         <w:br/>
       </w:r>
-      <w:proofErr w:type="spellStart"/>
-      <w:r>
-        <w:rPr>
-          <w:rFonts w:hint="eastAsia"/>
-          <w:szCs w:val="21"/>
-        </w:rPr>
-        <w:t>TFDB_form</w:t>
-      </w:r>
-      <w:proofErr w:type="spellEnd"/>
-      <w:r>
-        <w:rPr>
-          <w:rFonts w:hint="eastAsia"/>
-          <w:szCs w:val="21"/>
-        </w:rPr>
-        <w:t>用（Dyno）のform機能を利用して、利用者が必要な項目を埋めて回答する。回答は譜面登録チャンネルに投稿され、それに反応してチェコクマ2号が情報を取得、内容とセキュリティをチェック、問題がなければTFDBへの登録処理を行う。</w:t>
+      <w:r>
+        <w:rPr>
+          <w:rFonts w:hint="eastAsia"/>
+          <w:szCs w:val="21"/>
+        </w:rPr>
+        <w:t>TFDB_form用（Dyno）のform機能を利用して、利用者が必要な項目を埋めて回答する。回答は譜面登録チャンネルに投稿され、それに反応してチェコクマ2号が情報を取得、内容とセキュリティをチェック、問題がなければTFDBへの登録処理を行う。</w:t>
       </w:r>
       <w:r>
         <w:rPr>
